--- a/docs.docx
+++ b/docs.docx
@@ -13,12 +13,14 @@
       </w:r>
     </w:p>
     <w:p>
+      <w:proofErr w:type="gramStart"/>
       <w:r>
         <w:rPr>
           <w:highlight w:val="yellow"/>
         </w:rPr>
         <w:t>Ionic  Events</w:t>
       </w:r>
+      <w:proofErr w:type="gramEnd"/>
     </w:p>
     <w:p/>
     <w:p>
@@ -127,10 +129,12 @@
       </w:r>
     </w:p>
     <w:p>
+      <w:proofErr w:type="spellStart"/>
       <w:r>
         <w:lastRenderedPageBreak/>
         <w:t>Recipe.page.ts</w:t>
       </w:r>
+      <w:proofErr w:type="spellEnd"/>
     </w:p>
     <w:p>
       <w:pPr>
@@ -143,6 +147,7 @@
           <w:szCs w:val="24"/>
         </w:rPr>
       </w:pPr>
+      <w:proofErr w:type="gramStart"/>
       <w:r>
         <w:rPr>
           <w:rFonts w:ascii="Consolas" w:eastAsia="Times New Roman" w:hAnsi="Consolas" w:cs="Times New Roman"/>
@@ -152,14 +157,55 @@
         </w:rPr>
         <w:t>import</w:t>
       </w:r>
-      <w:r>
-        <w:rPr>
-          <w:rFonts w:ascii="Consolas" w:eastAsia="Times New Roman" w:hAnsi="Consolas" w:cs="Times New Roman"/>
-          <w:color w:val="F8F8F2"/>
-          <w:sz w:val="24"/>
-          <w:szCs w:val="24"/>
-        </w:rPr>
-        <w:t> { Component, OnDestroy, OnInit } </w:t>
+      <w:proofErr w:type="gramEnd"/>
+      <w:r>
+        <w:rPr>
+          <w:rFonts w:ascii="Consolas" w:eastAsia="Times New Roman" w:hAnsi="Consolas" w:cs="Times New Roman"/>
+          <w:color w:val="F8F8F2"/>
+          <w:sz w:val="24"/>
+          <w:szCs w:val="24"/>
+        </w:rPr>
+        <w:t> { Component, </w:t>
+      </w:r>
+      <w:proofErr w:type="spellStart"/>
+      <w:r>
+        <w:rPr>
+          <w:rFonts w:ascii="Consolas" w:eastAsia="Times New Roman" w:hAnsi="Consolas" w:cs="Times New Roman"/>
+          <w:color w:val="F8F8F2"/>
+          <w:sz w:val="24"/>
+          <w:szCs w:val="24"/>
+        </w:rPr>
+        <w:t>OnDestroy</w:t>
+      </w:r>
+      <w:proofErr w:type="spellEnd"/>
+      <w:r>
+        <w:rPr>
+          <w:rFonts w:ascii="Consolas" w:eastAsia="Times New Roman" w:hAnsi="Consolas" w:cs="Times New Roman"/>
+          <w:color w:val="F8F8F2"/>
+          <w:sz w:val="24"/>
+          <w:szCs w:val="24"/>
+        </w:rPr>
+        <w:t>, </w:t>
+      </w:r>
+      <w:proofErr w:type="spellStart"/>
+      <w:r>
+        <w:rPr>
+          <w:rFonts w:ascii="Consolas" w:eastAsia="Times New Roman" w:hAnsi="Consolas" w:cs="Times New Roman"/>
+          <w:color w:val="F8F8F2"/>
+          <w:sz w:val="24"/>
+          <w:szCs w:val="24"/>
+        </w:rPr>
+        <w:t>OnInit</w:t>
+      </w:r>
+      <w:proofErr w:type="spellEnd"/>
+      <w:r>
+        <w:rPr>
+          <w:rFonts w:ascii="Consolas" w:eastAsia="Times New Roman" w:hAnsi="Consolas" w:cs="Times New Roman"/>
+          <w:color w:val="F8F8F2"/>
+          <w:sz w:val="24"/>
+          <w:szCs w:val="24"/>
+        </w:rPr>
+        <w:t> } </w:t>
       </w:r>
       <w:r>
         <w:rPr>
@@ -209,6 +255,7 @@
           <w:szCs w:val="24"/>
         </w:rPr>
       </w:pPr>
+      <w:proofErr w:type="gramStart"/>
       <w:r>
         <w:rPr>
           <w:rFonts w:ascii="Consolas" w:eastAsia="Times New Roman" w:hAnsi="Consolas" w:cs="Times New Roman"/>
@@ -218,6 +265,7 @@
         </w:rPr>
         <w:t>import</w:t>
       </w:r>
+      <w:proofErr w:type="gramEnd"/>
       <w:r>
         <w:rPr>
           <w:rFonts w:ascii="Consolas" w:eastAsia="Times New Roman" w:hAnsi="Consolas" w:cs="Times New Roman"/>
@@ -252,7 +300,27 @@
           <w:sz w:val="24"/>
           <w:szCs w:val="24"/>
         </w:rPr>
-        <w:t>'./recipe.modal'</w:t>
+        <w:t>'./</w:t>
+      </w:r>
+      <w:proofErr w:type="spellStart"/>
+      <w:r>
+        <w:rPr>
+          <w:rFonts w:ascii="Consolas" w:eastAsia="Times New Roman" w:hAnsi="Consolas" w:cs="Times New Roman"/>
+          <w:color w:val="E6DB74"/>
+          <w:sz w:val="24"/>
+          <w:szCs w:val="24"/>
+        </w:rPr>
+        <w:t>recipe.modal</w:t>
+      </w:r>
+      <w:proofErr w:type="spellEnd"/>
+      <w:r>
+        <w:rPr>
+          <w:rFonts w:ascii="Consolas" w:eastAsia="Times New Roman" w:hAnsi="Consolas" w:cs="Times New Roman"/>
+          <w:color w:val="E6DB74"/>
+          <w:sz w:val="24"/>
+          <w:szCs w:val="24"/>
+        </w:rPr>
+        <w:t>'</w:t>
       </w:r>
       <w:r>
         <w:rPr>
@@ -275,6 +343,7 @@
           <w:szCs w:val="24"/>
         </w:rPr>
       </w:pPr>
+      <w:proofErr w:type="gramStart"/>
       <w:r>
         <w:rPr>
           <w:rFonts w:ascii="Consolas" w:eastAsia="Times New Roman" w:hAnsi="Consolas" w:cs="Times New Roman"/>
@@ -284,14 +353,35 @@
         </w:rPr>
         <w:t>import</w:t>
       </w:r>
-      <w:r>
-        <w:rPr>
-          <w:rFonts w:ascii="Consolas" w:eastAsia="Times New Roman" w:hAnsi="Consolas" w:cs="Times New Roman"/>
-          <w:color w:val="F8F8F2"/>
-          <w:sz w:val="24"/>
-          <w:szCs w:val="24"/>
-        </w:rPr>
-        <w:t> { RecipeService } </w:t>
+      <w:proofErr w:type="gramEnd"/>
+      <w:r>
+        <w:rPr>
+          <w:rFonts w:ascii="Consolas" w:eastAsia="Times New Roman" w:hAnsi="Consolas" w:cs="Times New Roman"/>
+          <w:color w:val="F8F8F2"/>
+          <w:sz w:val="24"/>
+          <w:szCs w:val="24"/>
+        </w:rPr>
+        <w:t> { </w:t>
+      </w:r>
+      <w:proofErr w:type="spellStart"/>
+      <w:r>
+        <w:rPr>
+          <w:rFonts w:ascii="Consolas" w:eastAsia="Times New Roman" w:hAnsi="Consolas" w:cs="Times New Roman"/>
+          <w:color w:val="F8F8F2"/>
+          <w:sz w:val="24"/>
+          <w:szCs w:val="24"/>
+        </w:rPr>
+        <w:t>RecipeService</w:t>
+      </w:r>
+      <w:proofErr w:type="spellEnd"/>
+      <w:r>
+        <w:rPr>
+          <w:rFonts w:ascii="Consolas" w:eastAsia="Times New Roman" w:hAnsi="Consolas" w:cs="Times New Roman"/>
+          <w:color w:val="F8F8F2"/>
+          <w:sz w:val="24"/>
+          <w:szCs w:val="24"/>
+        </w:rPr>
+        <w:t> } </w:t>
       </w:r>
       <w:r>
         <w:rPr>
@@ -318,7 +408,27 @@
           <w:sz w:val="24"/>
           <w:szCs w:val="24"/>
         </w:rPr>
-        <w:t>'./recipe.service'</w:t>
+        <w:t>'./</w:t>
+      </w:r>
+      <w:proofErr w:type="spellStart"/>
+      <w:r>
+        <w:rPr>
+          <w:rFonts w:ascii="Consolas" w:eastAsia="Times New Roman" w:hAnsi="Consolas" w:cs="Times New Roman"/>
+          <w:color w:val="E6DB74"/>
+          <w:sz w:val="24"/>
+          <w:szCs w:val="24"/>
+        </w:rPr>
+        <w:t>recipe.service</w:t>
+      </w:r>
+      <w:proofErr w:type="spellEnd"/>
+      <w:r>
+        <w:rPr>
+          <w:rFonts w:ascii="Consolas" w:eastAsia="Times New Roman" w:hAnsi="Consolas" w:cs="Times New Roman"/>
+          <w:color w:val="E6DB74"/>
+          <w:sz w:val="24"/>
+          <w:szCs w:val="24"/>
+        </w:rPr>
+        <w:t>'</w:t>
       </w:r>
       <w:r>
         <w:rPr>
@@ -353,6 +463,7 @@
           <w:szCs w:val="24"/>
         </w:rPr>
       </w:pPr>
+      <w:proofErr w:type="gramStart"/>
       <w:r>
         <w:rPr>
           <w:rFonts w:ascii="Consolas" w:eastAsia="Times New Roman" w:hAnsi="Consolas" w:cs="Times New Roman"/>
@@ -381,6 +492,7 @@
         </w:rPr>
         <w:t>({</w:t>
       </w:r>
+      <w:proofErr w:type="gramEnd"/>
     </w:p>
     <w:p>
       <w:pPr>
@@ -400,7 +512,27 @@
           <w:sz w:val="24"/>
           <w:szCs w:val="24"/>
         </w:rPr>
-        <w:t>  selector: </w:t>
+        <w:t>  </w:t>
+      </w:r>
+      <w:proofErr w:type="gramStart"/>
+      <w:r>
+        <w:rPr>
+          <w:rFonts w:ascii="Consolas" w:eastAsia="Times New Roman" w:hAnsi="Consolas" w:cs="Times New Roman"/>
+          <w:color w:val="F8F8F2"/>
+          <w:sz w:val="24"/>
+          <w:szCs w:val="24"/>
+        </w:rPr>
+        <w:t>selector</w:t>
+      </w:r>
+      <w:proofErr w:type="gramEnd"/>
+      <w:r>
+        <w:rPr>
+          <w:rFonts w:ascii="Consolas" w:eastAsia="Times New Roman" w:hAnsi="Consolas" w:cs="Times New Roman"/>
+          <w:color w:val="F8F8F2"/>
+          <w:sz w:val="24"/>
+          <w:szCs w:val="24"/>
+        </w:rPr>
+        <w:t>: </w:t>
       </w:r>
       <w:r>
         <w:rPr>
@@ -439,7 +571,29 @@
           <w:sz w:val="24"/>
           <w:szCs w:val="24"/>
         </w:rPr>
-        <w:t>  templateUrl: </w:t>
+        <w:t>  </w:t>
+      </w:r>
+      <w:proofErr w:type="spellStart"/>
+      <w:proofErr w:type="gramStart"/>
+      <w:r>
+        <w:rPr>
+          <w:rFonts w:ascii="Consolas" w:eastAsia="Times New Roman" w:hAnsi="Consolas" w:cs="Times New Roman"/>
+          <w:color w:val="F8F8F2"/>
+          <w:sz w:val="24"/>
+          <w:szCs w:val="24"/>
+        </w:rPr>
+        <w:t>templateUrl</w:t>
+      </w:r>
+      <w:proofErr w:type="spellEnd"/>
+      <w:proofErr w:type="gramEnd"/>
+      <w:r>
+        <w:rPr>
+          <w:rFonts w:ascii="Consolas" w:eastAsia="Times New Roman" w:hAnsi="Consolas" w:cs="Times New Roman"/>
+          <w:color w:val="F8F8F2"/>
+          <w:sz w:val="24"/>
+          <w:szCs w:val="24"/>
+        </w:rPr>
+        <w:t>: </w:t>
       </w:r>
       <w:r>
         <w:rPr>
@@ -478,7 +632,29 @@
           <w:sz w:val="24"/>
           <w:szCs w:val="24"/>
         </w:rPr>
-        <w:t>  styleUrls: [</w:t>
+        <w:t>  </w:t>
+      </w:r>
+      <w:proofErr w:type="spellStart"/>
+      <w:proofErr w:type="gramStart"/>
+      <w:r>
+        <w:rPr>
+          <w:rFonts w:ascii="Consolas" w:eastAsia="Times New Roman" w:hAnsi="Consolas" w:cs="Times New Roman"/>
+          <w:color w:val="F8F8F2"/>
+          <w:sz w:val="24"/>
+          <w:szCs w:val="24"/>
+        </w:rPr>
+        <w:t>styleUrls</w:t>
+      </w:r>
+      <w:proofErr w:type="spellEnd"/>
+      <w:proofErr w:type="gramEnd"/>
+      <w:r>
+        <w:rPr>
+          <w:rFonts w:ascii="Consolas" w:eastAsia="Times New Roman" w:hAnsi="Consolas" w:cs="Times New Roman"/>
+          <w:color w:val="F8F8F2"/>
+          <w:sz w:val="24"/>
+          <w:szCs w:val="24"/>
+        </w:rPr>
+        <w:t>: [</w:t>
       </w:r>
       <w:r>
         <w:rPr>
@@ -487,7 +663,27 @@
           <w:sz w:val="24"/>
           <w:szCs w:val="24"/>
         </w:rPr>
-        <w:t>'./recipes.page.scss'</w:t>
+        <w:t>'./</w:t>
+      </w:r>
+      <w:proofErr w:type="spellStart"/>
+      <w:r>
+        <w:rPr>
+          <w:rFonts w:ascii="Consolas" w:eastAsia="Times New Roman" w:hAnsi="Consolas" w:cs="Times New Roman"/>
+          <w:color w:val="E6DB74"/>
+          <w:sz w:val="24"/>
+          <w:szCs w:val="24"/>
+        </w:rPr>
+        <w:t>recipes.page.scss</w:t>
+      </w:r>
+      <w:proofErr w:type="spellEnd"/>
+      <w:r>
+        <w:rPr>
+          <w:rFonts w:ascii="Consolas" w:eastAsia="Times New Roman" w:hAnsi="Consolas" w:cs="Times New Roman"/>
+          <w:color w:val="E6DB74"/>
+          <w:sz w:val="24"/>
+          <w:szCs w:val="24"/>
+        </w:rPr>
+        <w:t>'</w:t>
       </w:r>
       <w:r>
         <w:rPr>
@@ -531,6 +727,7 @@
           <w:szCs w:val="24"/>
         </w:rPr>
       </w:pPr>
+      <w:proofErr w:type="gramStart"/>
       <w:r>
         <w:rPr>
           <w:rFonts w:ascii="Consolas" w:eastAsia="Times New Roman" w:hAnsi="Consolas" w:cs="Times New Roman"/>
@@ -540,6 +737,7 @@
         </w:rPr>
         <w:t>export</w:t>
       </w:r>
+      <w:proofErr w:type="gramEnd"/>
       <w:r>
         <w:rPr>
           <w:rFonts w:ascii="Consolas" w:eastAsia="Times New Roman" w:hAnsi="Consolas" w:cs="Times New Roman"/>
@@ -569,6 +767,7 @@
         </w:rPr>
         <w:t> </w:t>
       </w:r>
+      <w:proofErr w:type="spellStart"/>
       <w:r>
         <w:rPr>
           <w:rFonts w:ascii="Consolas" w:eastAsia="Times New Roman" w:hAnsi="Consolas" w:cs="Times New Roman"/>
@@ -579,6 +778,7 @@
         </w:rPr>
         <w:t>RecipesPage</w:t>
       </w:r>
+      <w:proofErr w:type="spellEnd"/>
       <w:r>
         <w:rPr>
           <w:rFonts w:ascii="Consolas" w:eastAsia="Times New Roman" w:hAnsi="Consolas" w:cs="Times New Roman"/>
@@ -606,6 +806,7 @@
         </w:rPr>
         <w:t> </w:t>
       </w:r>
+      <w:proofErr w:type="spellStart"/>
       <w:r>
         <w:rPr>
           <w:rFonts w:ascii="Consolas" w:eastAsia="Times New Roman" w:hAnsi="Consolas" w:cs="Times New Roman"/>
@@ -616,6 +817,7 @@
         </w:rPr>
         <w:t>OnInit</w:t>
       </w:r>
+      <w:proofErr w:type="spellEnd"/>
       <w:r>
         <w:rPr>
           <w:rFonts w:ascii="Consolas" w:eastAsia="Times New Roman" w:hAnsi="Consolas" w:cs="Times New Roman"/>
@@ -625,6 +827,7 @@
         </w:rPr>
         <w:t>, </w:t>
       </w:r>
+      <w:proofErr w:type="spellStart"/>
       <w:r>
         <w:rPr>
           <w:rFonts w:ascii="Consolas" w:eastAsia="Times New Roman" w:hAnsi="Consolas" w:cs="Times New Roman"/>
@@ -635,6 +838,7 @@
         </w:rPr>
         <w:t>OnDestroy</w:t>
       </w:r>
+      <w:proofErr w:type="spellEnd"/>
       <w:r>
         <w:rPr>
           <w:rFonts w:ascii="Consolas" w:eastAsia="Times New Roman" w:hAnsi="Consolas" w:cs="Times New Roman"/>
@@ -663,8 +867,19 @@
           <w:sz w:val="24"/>
           <w:szCs w:val="24"/>
         </w:rPr>
-        <w:t>  recipes</w:t>
-      </w:r>
+        <w:t>  </w:t>
+      </w:r>
+      <w:proofErr w:type="gramStart"/>
+      <w:r>
+        <w:rPr>
+          <w:rFonts w:ascii="Consolas" w:eastAsia="Times New Roman" w:hAnsi="Consolas" w:cs="Times New Roman"/>
+          <w:color w:val="F8F8F2"/>
+          <w:sz w:val="24"/>
+          <w:szCs w:val="24"/>
+        </w:rPr>
+        <w:t>recipes</w:t>
+      </w:r>
+      <w:proofErr w:type="gramEnd"/>
       <w:r>
         <w:rPr>
           <w:rFonts w:ascii="Consolas" w:eastAsia="Times New Roman" w:hAnsi="Consolas" w:cs="Times New Roman"/>
@@ -741,6 +956,7 @@
         </w:rPr>
         <w:t>  </w:t>
       </w:r>
+      <w:proofErr w:type="gramStart"/>
       <w:r>
         <w:rPr>
           <w:rFonts w:ascii="Consolas" w:eastAsia="Times New Roman" w:hAnsi="Consolas" w:cs="Times New Roman"/>
@@ -761,6 +977,7 @@
         </w:rPr>
         <w:t>(</w:t>
       </w:r>
+      <w:proofErr w:type="gramEnd"/>
       <w:r>
         <w:rPr>
           <w:rFonts w:ascii="Consolas" w:eastAsia="Times New Roman" w:hAnsi="Consolas" w:cs="Times New Roman"/>
@@ -779,6 +996,7 @@
         </w:rPr>
         <w:t> </w:t>
       </w:r>
+      <w:proofErr w:type="spellStart"/>
       <w:r>
         <w:rPr>
           <w:rFonts w:ascii="Consolas" w:eastAsia="Times New Roman" w:hAnsi="Consolas" w:cs="Times New Roman"/>
@@ -790,6 +1008,7 @@
         </w:rPr>
         <w:t>recipeService</w:t>
       </w:r>
+      <w:proofErr w:type="spellEnd"/>
       <w:r>
         <w:rPr>
           <w:rFonts w:ascii="Consolas" w:eastAsia="Times New Roman" w:hAnsi="Consolas" w:cs="Times New Roman"/>
@@ -808,6 +1027,7 @@
         </w:rPr>
         <w:t> </w:t>
       </w:r>
+      <w:proofErr w:type="spellStart"/>
       <w:r>
         <w:rPr>
           <w:rFonts w:ascii="Consolas" w:eastAsia="Times New Roman" w:hAnsi="Consolas" w:cs="Times New Roman"/>
@@ -818,6 +1038,7 @@
         </w:rPr>
         <w:t>RecipeService</w:t>
       </w:r>
+      <w:proofErr w:type="spellEnd"/>
       <w:r>
         <w:rPr>
           <w:rFonts w:ascii="Consolas" w:eastAsia="Times New Roman" w:hAnsi="Consolas" w:cs="Times New Roman"/>
@@ -860,6 +1081,8 @@
         </w:rPr>
         <w:t>  </w:t>
       </w:r>
+      <w:proofErr w:type="spellStart"/>
+      <w:proofErr w:type="gramStart"/>
       <w:r>
         <w:rPr>
           <w:rFonts w:ascii="Consolas" w:eastAsia="Times New Roman" w:hAnsi="Consolas" w:cs="Times New Roman"/>
@@ -869,14 +1092,25 @@
         </w:rPr>
         <w:t>ngOnInit</w:t>
       </w:r>
-      <w:r>
-        <w:rPr>
-          <w:rFonts w:ascii="Consolas" w:eastAsia="Times New Roman" w:hAnsi="Consolas" w:cs="Times New Roman"/>
-          <w:color w:val="F8F8F2"/>
-          <w:sz w:val="24"/>
-          <w:szCs w:val="24"/>
-        </w:rPr>
-        <w:t>() {</w:t>
+      <w:proofErr w:type="spellEnd"/>
+      <w:r>
+        <w:rPr>
+          <w:rFonts w:ascii="Consolas" w:eastAsia="Times New Roman" w:hAnsi="Consolas" w:cs="Times New Roman"/>
+          <w:color w:val="F8F8F2"/>
+          <w:sz w:val="24"/>
+          <w:szCs w:val="24"/>
+        </w:rPr>
+        <w:t>(</w:t>
+      </w:r>
+      <w:proofErr w:type="gramEnd"/>
+      <w:r>
+        <w:rPr>
+          <w:rFonts w:ascii="Consolas" w:eastAsia="Times New Roman" w:hAnsi="Consolas" w:cs="Times New Roman"/>
+          <w:color w:val="F8F8F2"/>
+          <w:sz w:val="24"/>
+          <w:szCs w:val="24"/>
+        </w:rPr>
+        <w:t>) {</w:t>
       </w:r>
     </w:p>
     <w:p>
@@ -897,7 +1131,17 @@
           <w:sz w:val="24"/>
           <w:szCs w:val="24"/>
         </w:rPr>
-        <w:t>    console.</w:t>
+        <w:t>    </w:t>
+      </w:r>
+      <w:proofErr w:type="gramStart"/>
+      <w:r>
+        <w:rPr>
+          <w:rFonts w:ascii="Consolas" w:eastAsia="Times New Roman" w:hAnsi="Consolas" w:cs="Times New Roman"/>
+          <w:color w:val="F8F8F2"/>
+          <w:sz w:val="24"/>
+          <w:szCs w:val="24"/>
+        </w:rPr>
+        <w:t>console.</w:t>
       </w:r>
       <w:r>
         <w:rPr>
@@ -917,6 +1161,7 @@
         </w:rPr>
         <w:t>(</w:t>
       </w:r>
+      <w:proofErr w:type="gramEnd"/>
       <w:r>
         <w:rPr>
           <w:rFonts w:ascii="Consolas" w:eastAsia="Times New Roman" w:hAnsi="Consolas" w:cs="Times New Roman"/>
@@ -924,7 +1169,27 @@
           <w:sz w:val="24"/>
           <w:szCs w:val="24"/>
         </w:rPr>
-        <w:t>'Recipes - ngOnInit'</w:t>
+        <w:t>'Recipes - </w:t>
+      </w:r>
+      <w:proofErr w:type="spellStart"/>
+      <w:r>
+        <w:rPr>
+          <w:rFonts w:ascii="Consolas" w:eastAsia="Times New Roman" w:hAnsi="Consolas" w:cs="Times New Roman"/>
+          <w:color w:val="E6DB74"/>
+          <w:sz w:val="24"/>
+          <w:szCs w:val="24"/>
+        </w:rPr>
+        <w:t>ngOnInit</w:t>
+      </w:r>
+      <w:proofErr w:type="spellEnd"/>
+      <w:r>
+        <w:rPr>
+          <w:rFonts w:ascii="Consolas" w:eastAsia="Times New Roman" w:hAnsi="Consolas" w:cs="Times New Roman"/>
+          <w:color w:val="E6DB74"/>
+          <w:sz w:val="24"/>
+          <w:szCs w:val="24"/>
+        </w:rPr>
+        <w:t>'</w:t>
       </w:r>
       <w:r>
         <w:rPr>
@@ -989,6 +1254,8 @@
         </w:rPr>
         <w:t>  </w:t>
       </w:r>
+      <w:proofErr w:type="spellStart"/>
+      <w:proofErr w:type="gramStart"/>
       <w:r>
         <w:rPr>
           <w:rFonts w:ascii="Consolas" w:eastAsia="Times New Roman" w:hAnsi="Consolas" w:cs="Times New Roman"/>
@@ -998,14 +1265,25 @@
         </w:rPr>
         <w:t>ionViewWillEnter</w:t>
       </w:r>
-      <w:r>
-        <w:rPr>
-          <w:rFonts w:ascii="Consolas" w:eastAsia="Times New Roman" w:hAnsi="Consolas" w:cs="Times New Roman"/>
-          <w:color w:val="F8F8F2"/>
-          <w:sz w:val="24"/>
-          <w:szCs w:val="24"/>
-        </w:rPr>
-        <w:t>() {</w:t>
+      <w:proofErr w:type="spellEnd"/>
+      <w:r>
+        <w:rPr>
+          <w:rFonts w:ascii="Consolas" w:eastAsia="Times New Roman" w:hAnsi="Consolas" w:cs="Times New Roman"/>
+          <w:color w:val="F8F8F2"/>
+          <w:sz w:val="24"/>
+          <w:szCs w:val="24"/>
+        </w:rPr>
+        <w:t>(</w:t>
+      </w:r>
+      <w:proofErr w:type="gramEnd"/>
+      <w:r>
+        <w:rPr>
+          <w:rFonts w:ascii="Consolas" w:eastAsia="Times New Roman" w:hAnsi="Consolas" w:cs="Times New Roman"/>
+          <w:color w:val="F8F8F2"/>
+          <w:sz w:val="24"/>
+          <w:szCs w:val="24"/>
+        </w:rPr>
+        <w:t>) {</w:t>
       </w:r>
     </w:p>
     <w:p>
@@ -1026,7 +1304,17 @@
           <w:sz w:val="24"/>
           <w:szCs w:val="24"/>
         </w:rPr>
-        <w:t>    console.</w:t>
+        <w:t>    </w:t>
+      </w:r>
+      <w:proofErr w:type="gramStart"/>
+      <w:r>
+        <w:rPr>
+          <w:rFonts w:ascii="Consolas" w:eastAsia="Times New Roman" w:hAnsi="Consolas" w:cs="Times New Roman"/>
+          <w:color w:val="F8F8F2"/>
+          <w:sz w:val="24"/>
+          <w:szCs w:val="24"/>
+        </w:rPr>
+        <w:t>console.</w:t>
       </w:r>
       <w:r>
         <w:rPr>
@@ -1046,6 +1334,7 @@
         </w:rPr>
         <w:t>(</w:t>
       </w:r>
+      <w:proofErr w:type="gramEnd"/>
       <w:r>
         <w:rPr>
           <w:rFonts w:ascii="Consolas" w:eastAsia="Times New Roman" w:hAnsi="Consolas" w:cs="Times New Roman"/>
@@ -1053,7 +1342,27 @@
           <w:sz w:val="24"/>
           <w:szCs w:val="24"/>
         </w:rPr>
-        <w:t>'Recipes - ionViewWillEnter'</w:t>
+        <w:t>'Recipes - </w:t>
+      </w:r>
+      <w:proofErr w:type="spellStart"/>
+      <w:r>
+        <w:rPr>
+          <w:rFonts w:ascii="Consolas" w:eastAsia="Times New Roman" w:hAnsi="Consolas" w:cs="Times New Roman"/>
+          <w:color w:val="E6DB74"/>
+          <w:sz w:val="24"/>
+          <w:szCs w:val="24"/>
+        </w:rPr>
+        <w:t>ionViewWillEnter</w:t>
+      </w:r>
+      <w:proofErr w:type="spellEnd"/>
+      <w:r>
+        <w:rPr>
+          <w:rFonts w:ascii="Consolas" w:eastAsia="Times New Roman" w:hAnsi="Consolas" w:cs="Times New Roman"/>
+          <w:color w:val="E6DB74"/>
+          <w:sz w:val="24"/>
+          <w:szCs w:val="24"/>
+        </w:rPr>
+        <w:t>'</w:t>
       </w:r>
       <w:r>
         <w:rPr>
@@ -1118,6 +1427,8 @@
         </w:rPr>
         <w:t>  </w:t>
       </w:r>
+      <w:proofErr w:type="spellStart"/>
+      <w:proofErr w:type="gramStart"/>
       <w:r>
         <w:rPr>
           <w:rFonts w:ascii="Consolas" w:eastAsia="Times New Roman" w:hAnsi="Consolas" w:cs="Times New Roman"/>
@@ -1127,14 +1438,25 @@
         </w:rPr>
         <w:t>ionViewDidEnter</w:t>
       </w:r>
-      <w:r>
-        <w:rPr>
-          <w:rFonts w:ascii="Consolas" w:eastAsia="Times New Roman" w:hAnsi="Consolas" w:cs="Times New Roman"/>
-          <w:color w:val="F8F8F2"/>
-          <w:sz w:val="24"/>
-          <w:szCs w:val="24"/>
-        </w:rPr>
-        <w:t>() {</w:t>
+      <w:proofErr w:type="spellEnd"/>
+      <w:r>
+        <w:rPr>
+          <w:rFonts w:ascii="Consolas" w:eastAsia="Times New Roman" w:hAnsi="Consolas" w:cs="Times New Roman"/>
+          <w:color w:val="F8F8F2"/>
+          <w:sz w:val="24"/>
+          <w:szCs w:val="24"/>
+        </w:rPr>
+        <w:t>(</w:t>
+      </w:r>
+      <w:proofErr w:type="gramEnd"/>
+      <w:r>
+        <w:rPr>
+          <w:rFonts w:ascii="Consolas" w:eastAsia="Times New Roman" w:hAnsi="Consolas" w:cs="Times New Roman"/>
+          <w:color w:val="F8F8F2"/>
+          <w:sz w:val="24"/>
+          <w:szCs w:val="24"/>
+        </w:rPr>
+        <w:t>) {</w:t>
       </w:r>
     </w:p>
     <w:p>
@@ -1157,6 +1479,7 @@
         </w:rPr>
         <w:t>    </w:t>
       </w:r>
+      <w:proofErr w:type="spellStart"/>
       <w:r>
         <w:rPr>
           <w:rFonts w:ascii="Consolas" w:eastAsia="Times New Roman" w:hAnsi="Consolas" w:cs="Times New Roman"/>
@@ -1173,7 +1496,17 @@
           <w:sz w:val="24"/>
           <w:szCs w:val="24"/>
         </w:rPr>
-        <w:t>.recipes </w:t>
+        <w:t>.recipes</w:t>
+      </w:r>
+      <w:proofErr w:type="spellEnd"/>
+      <w:r>
+        <w:rPr>
+          <w:rFonts w:ascii="Consolas" w:eastAsia="Times New Roman" w:hAnsi="Consolas" w:cs="Times New Roman"/>
+          <w:color w:val="F8F8F2"/>
+          <w:sz w:val="24"/>
+          <w:szCs w:val="24"/>
+        </w:rPr>
+        <w:t> </w:t>
       </w:r>
       <w:r>
         <w:rPr>
@@ -1193,6 +1526,8 @@
         </w:rPr>
         <w:t> </w:t>
       </w:r>
+      <w:proofErr w:type="spellStart"/>
+      <w:proofErr w:type="gramStart"/>
       <w:r>
         <w:rPr>
           <w:rFonts w:ascii="Consolas" w:eastAsia="Times New Roman" w:hAnsi="Consolas" w:cs="Times New Roman"/>
@@ -1220,14 +1555,25 @@
         </w:rPr>
         <w:t>getAllRecipes</w:t>
       </w:r>
-      <w:r>
-        <w:rPr>
-          <w:rFonts w:ascii="Consolas" w:eastAsia="Times New Roman" w:hAnsi="Consolas" w:cs="Times New Roman"/>
-          <w:color w:val="F8F8F2"/>
-          <w:sz w:val="24"/>
-          <w:szCs w:val="24"/>
-        </w:rPr>
-        <w:t>();</w:t>
+      <w:proofErr w:type="spellEnd"/>
+      <w:r>
+        <w:rPr>
+          <w:rFonts w:ascii="Consolas" w:eastAsia="Times New Roman" w:hAnsi="Consolas" w:cs="Times New Roman"/>
+          <w:color w:val="F8F8F2"/>
+          <w:sz w:val="24"/>
+          <w:szCs w:val="24"/>
+        </w:rPr>
+        <w:t>(</w:t>
+      </w:r>
+      <w:proofErr w:type="gramEnd"/>
+      <w:r>
+        <w:rPr>
+          <w:rFonts w:ascii="Consolas" w:eastAsia="Times New Roman" w:hAnsi="Consolas" w:cs="Times New Roman"/>
+          <w:color w:val="F8F8F2"/>
+          <w:sz w:val="24"/>
+          <w:szCs w:val="24"/>
+        </w:rPr>
+        <w:t>);</w:t>
       </w:r>
     </w:p>
     <w:p>
@@ -1248,7 +1594,17 @@
           <w:sz w:val="24"/>
           <w:szCs w:val="24"/>
         </w:rPr>
-        <w:t>    console.</w:t>
+        <w:t>    </w:t>
+      </w:r>
+      <w:proofErr w:type="gramStart"/>
+      <w:r>
+        <w:rPr>
+          <w:rFonts w:ascii="Consolas" w:eastAsia="Times New Roman" w:hAnsi="Consolas" w:cs="Times New Roman"/>
+          <w:color w:val="F8F8F2"/>
+          <w:sz w:val="24"/>
+          <w:szCs w:val="24"/>
+        </w:rPr>
+        <w:t>console.</w:t>
       </w:r>
       <w:r>
         <w:rPr>
@@ -1268,6 +1624,7 @@
         </w:rPr>
         <w:t>(</w:t>
       </w:r>
+      <w:proofErr w:type="gramEnd"/>
       <w:r>
         <w:rPr>
           <w:rFonts w:ascii="Consolas" w:eastAsia="Times New Roman" w:hAnsi="Consolas" w:cs="Times New Roman"/>
@@ -1275,7 +1632,27 @@
           <w:sz w:val="24"/>
           <w:szCs w:val="24"/>
         </w:rPr>
-        <w:t>'Recipes - ionViewDidEnter'</w:t>
+        <w:t>'Recipes - </w:t>
+      </w:r>
+      <w:proofErr w:type="spellStart"/>
+      <w:r>
+        <w:rPr>
+          <w:rFonts w:ascii="Consolas" w:eastAsia="Times New Roman" w:hAnsi="Consolas" w:cs="Times New Roman"/>
+          <w:color w:val="E6DB74"/>
+          <w:sz w:val="24"/>
+          <w:szCs w:val="24"/>
+        </w:rPr>
+        <w:t>ionViewDidEnter</w:t>
+      </w:r>
+      <w:proofErr w:type="spellEnd"/>
+      <w:r>
+        <w:rPr>
+          <w:rFonts w:ascii="Consolas" w:eastAsia="Times New Roman" w:hAnsi="Consolas" w:cs="Times New Roman"/>
+          <w:color w:val="E6DB74"/>
+          <w:sz w:val="24"/>
+          <w:szCs w:val="24"/>
+        </w:rPr>
+        <w:t>'</w:t>
       </w:r>
       <w:r>
         <w:rPr>
@@ -1340,6 +1717,8 @@
         </w:rPr>
         <w:t>  </w:t>
       </w:r>
+      <w:proofErr w:type="spellStart"/>
+      <w:proofErr w:type="gramStart"/>
       <w:r>
         <w:rPr>
           <w:rFonts w:ascii="Consolas" w:eastAsia="Times New Roman" w:hAnsi="Consolas" w:cs="Times New Roman"/>
@@ -1349,14 +1728,25 @@
         </w:rPr>
         <w:t>ionViewWillLeave</w:t>
       </w:r>
-      <w:r>
-        <w:rPr>
-          <w:rFonts w:ascii="Consolas" w:eastAsia="Times New Roman" w:hAnsi="Consolas" w:cs="Times New Roman"/>
-          <w:color w:val="F8F8F2"/>
-          <w:sz w:val="24"/>
-          <w:szCs w:val="24"/>
-        </w:rPr>
-        <w:t>() {</w:t>
+      <w:proofErr w:type="spellEnd"/>
+      <w:r>
+        <w:rPr>
+          <w:rFonts w:ascii="Consolas" w:eastAsia="Times New Roman" w:hAnsi="Consolas" w:cs="Times New Roman"/>
+          <w:color w:val="F8F8F2"/>
+          <w:sz w:val="24"/>
+          <w:szCs w:val="24"/>
+        </w:rPr>
+        <w:t>(</w:t>
+      </w:r>
+      <w:proofErr w:type="gramEnd"/>
+      <w:r>
+        <w:rPr>
+          <w:rFonts w:ascii="Consolas" w:eastAsia="Times New Roman" w:hAnsi="Consolas" w:cs="Times New Roman"/>
+          <w:color w:val="F8F8F2"/>
+          <w:sz w:val="24"/>
+          <w:szCs w:val="24"/>
+        </w:rPr>
+        <w:t>) {</w:t>
       </w:r>
     </w:p>
     <w:p>
@@ -1377,7 +1767,17 @@
           <w:sz w:val="24"/>
           <w:szCs w:val="24"/>
         </w:rPr>
-        <w:t>    console.</w:t>
+        <w:t>    </w:t>
+      </w:r>
+      <w:proofErr w:type="gramStart"/>
+      <w:r>
+        <w:rPr>
+          <w:rFonts w:ascii="Consolas" w:eastAsia="Times New Roman" w:hAnsi="Consolas" w:cs="Times New Roman"/>
+          <w:color w:val="F8F8F2"/>
+          <w:sz w:val="24"/>
+          <w:szCs w:val="24"/>
+        </w:rPr>
+        <w:t>console.</w:t>
       </w:r>
       <w:r>
         <w:rPr>
@@ -1397,6 +1797,7 @@
         </w:rPr>
         <w:t>(</w:t>
       </w:r>
+      <w:proofErr w:type="gramEnd"/>
       <w:r>
         <w:rPr>
           <w:rFonts w:ascii="Consolas" w:eastAsia="Times New Roman" w:hAnsi="Consolas" w:cs="Times New Roman"/>
@@ -1404,7 +1805,27 @@
           <w:sz w:val="24"/>
           <w:szCs w:val="24"/>
         </w:rPr>
-        <w:t>'Recipes - ionViewWillLeave'</w:t>
+        <w:t>'Recipes - </w:t>
+      </w:r>
+      <w:proofErr w:type="spellStart"/>
+      <w:r>
+        <w:rPr>
+          <w:rFonts w:ascii="Consolas" w:eastAsia="Times New Roman" w:hAnsi="Consolas" w:cs="Times New Roman"/>
+          <w:color w:val="E6DB74"/>
+          <w:sz w:val="24"/>
+          <w:szCs w:val="24"/>
+        </w:rPr>
+        <w:t>ionViewWillLeave</w:t>
+      </w:r>
+      <w:proofErr w:type="spellEnd"/>
+      <w:r>
+        <w:rPr>
+          <w:rFonts w:ascii="Consolas" w:eastAsia="Times New Roman" w:hAnsi="Consolas" w:cs="Times New Roman"/>
+          <w:color w:val="E6DB74"/>
+          <w:sz w:val="24"/>
+          <w:szCs w:val="24"/>
+        </w:rPr>
+        <w:t>'</w:t>
       </w:r>
       <w:r>
         <w:rPr>
@@ -1469,6 +1890,8 @@
         </w:rPr>
         <w:t>  </w:t>
       </w:r>
+      <w:proofErr w:type="spellStart"/>
+      <w:proofErr w:type="gramStart"/>
       <w:r>
         <w:rPr>
           <w:rFonts w:ascii="Consolas" w:eastAsia="Times New Roman" w:hAnsi="Consolas" w:cs="Times New Roman"/>
@@ -1478,14 +1901,25 @@
         </w:rPr>
         <w:t>ionViewDidLeave</w:t>
       </w:r>
-      <w:r>
-        <w:rPr>
-          <w:rFonts w:ascii="Consolas" w:eastAsia="Times New Roman" w:hAnsi="Consolas" w:cs="Times New Roman"/>
-          <w:color w:val="F8F8F2"/>
-          <w:sz w:val="24"/>
-          <w:szCs w:val="24"/>
-        </w:rPr>
-        <w:t>() {</w:t>
+      <w:proofErr w:type="spellEnd"/>
+      <w:r>
+        <w:rPr>
+          <w:rFonts w:ascii="Consolas" w:eastAsia="Times New Roman" w:hAnsi="Consolas" w:cs="Times New Roman"/>
+          <w:color w:val="F8F8F2"/>
+          <w:sz w:val="24"/>
+          <w:szCs w:val="24"/>
+        </w:rPr>
+        <w:t>(</w:t>
+      </w:r>
+      <w:proofErr w:type="gramEnd"/>
+      <w:r>
+        <w:rPr>
+          <w:rFonts w:ascii="Consolas" w:eastAsia="Times New Roman" w:hAnsi="Consolas" w:cs="Times New Roman"/>
+          <w:color w:val="F8F8F2"/>
+          <w:sz w:val="24"/>
+          <w:szCs w:val="24"/>
+        </w:rPr>
+        <w:t>) {</w:t>
       </w:r>
     </w:p>
     <w:p>
@@ -1506,7 +1940,17 @@
           <w:sz w:val="24"/>
           <w:szCs w:val="24"/>
         </w:rPr>
-        <w:t>    console.</w:t>
+        <w:t>    </w:t>
+      </w:r>
+      <w:proofErr w:type="gramStart"/>
+      <w:r>
+        <w:rPr>
+          <w:rFonts w:ascii="Consolas" w:eastAsia="Times New Roman" w:hAnsi="Consolas" w:cs="Times New Roman"/>
+          <w:color w:val="F8F8F2"/>
+          <w:sz w:val="24"/>
+          <w:szCs w:val="24"/>
+        </w:rPr>
+        <w:t>console.</w:t>
       </w:r>
       <w:r>
         <w:rPr>
@@ -1526,6 +1970,7 @@
         </w:rPr>
         <w:t>(</w:t>
       </w:r>
+      <w:proofErr w:type="gramEnd"/>
       <w:r>
         <w:rPr>
           <w:rFonts w:ascii="Consolas" w:eastAsia="Times New Roman" w:hAnsi="Consolas" w:cs="Times New Roman"/>
@@ -1533,7 +1978,27 @@
           <w:sz w:val="24"/>
           <w:szCs w:val="24"/>
         </w:rPr>
-        <w:t>'Recipes - ionViewDidLeave'</w:t>
+        <w:t>'Recipes - </w:t>
+      </w:r>
+      <w:proofErr w:type="spellStart"/>
+      <w:r>
+        <w:rPr>
+          <w:rFonts w:ascii="Consolas" w:eastAsia="Times New Roman" w:hAnsi="Consolas" w:cs="Times New Roman"/>
+          <w:color w:val="E6DB74"/>
+          <w:sz w:val="24"/>
+          <w:szCs w:val="24"/>
+        </w:rPr>
+        <w:t>ionViewDidLeave</w:t>
+      </w:r>
+      <w:proofErr w:type="spellEnd"/>
+      <w:r>
+        <w:rPr>
+          <w:rFonts w:ascii="Consolas" w:eastAsia="Times New Roman" w:hAnsi="Consolas" w:cs="Times New Roman"/>
+          <w:color w:val="E6DB74"/>
+          <w:sz w:val="24"/>
+          <w:szCs w:val="24"/>
+        </w:rPr>
+        <w:t>'</w:t>
       </w:r>
       <w:r>
         <w:rPr>
@@ -1598,6 +2063,8 @@
         </w:rPr>
         <w:t>  </w:t>
       </w:r>
+      <w:proofErr w:type="spellStart"/>
+      <w:proofErr w:type="gramStart"/>
       <w:r>
         <w:rPr>
           <w:rFonts w:ascii="Consolas" w:eastAsia="Times New Roman" w:hAnsi="Consolas" w:cs="Times New Roman"/>
@@ -1607,14 +2074,25 @@
         </w:rPr>
         <w:t>ngOnDestroy</w:t>
       </w:r>
-      <w:r>
-        <w:rPr>
-          <w:rFonts w:ascii="Consolas" w:eastAsia="Times New Roman" w:hAnsi="Consolas" w:cs="Times New Roman"/>
-          <w:color w:val="F8F8F2"/>
-          <w:sz w:val="24"/>
-          <w:szCs w:val="24"/>
-        </w:rPr>
-        <w:t>() {</w:t>
+      <w:proofErr w:type="spellEnd"/>
+      <w:r>
+        <w:rPr>
+          <w:rFonts w:ascii="Consolas" w:eastAsia="Times New Roman" w:hAnsi="Consolas" w:cs="Times New Roman"/>
+          <w:color w:val="F8F8F2"/>
+          <w:sz w:val="24"/>
+          <w:szCs w:val="24"/>
+        </w:rPr>
+        <w:t>(</w:t>
+      </w:r>
+      <w:proofErr w:type="gramEnd"/>
+      <w:r>
+        <w:rPr>
+          <w:rFonts w:ascii="Consolas" w:eastAsia="Times New Roman" w:hAnsi="Consolas" w:cs="Times New Roman"/>
+          <w:color w:val="F8F8F2"/>
+          <w:sz w:val="24"/>
+          <w:szCs w:val="24"/>
+        </w:rPr>
+        <w:t>) {</w:t>
       </w:r>
     </w:p>
     <w:p>
@@ -1635,7 +2113,17 @@
           <w:sz w:val="24"/>
           <w:szCs w:val="24"/>
         </w:rPr>
-        <w:t>    console.</w:t>
+        <w:t>    </w:t>
+      </w:r>
+      <w:proofErr w:type="gramStart"/>
+      <w:r>
+        <w:rPr>
+          <w:rFonts w:ascii="Consolas" w:eastAsia="Times New Roman" w:hAnsi="Consolas" w:cs="Times New Roman"/>
+          <w:color w:val="F8F8F2"/>
+          <w:sz w:val="24"/>
+          <w:szCs w:val="24"/>
+        </w:rPr>
+        <w:t>console.</w:t>
       </w:r>
       <w:r>
         <w:rPr>
@@ -1655,6 +2143,7 @@
         </w:rPr>
         <w:t>(</w:t>
       </w:r>
+      <w:proofErr w:type="gramEnd"/>
       <w:r>
         <w:rPr>
           <w:rFonts w:ascii="Consolas" w:eastAsia="Times New Roman" w:hAnsi="Consolas" w:cs="Times New Roman"/>
@@ -1662,7 +2151,27 @@
           <w:sz w:val="24"/>
           <w:szCs w:val="24"/>
         </w:rPr>
-        <w:t>'Recipes - ngOnDestroy'</w:t>
+        <w:t>'Recipes - </w:t>
+      </w:r>
+      <w:proofErr w:type="spellStart"/>
+      <w:r>
+        <w:rPr>
+          <w:rFonts w:ascii="Consolas" w:eastAsia="Times New Roman" w:hAnsi="Consolas" w:cs="Times New Roman"/>
+          <w:color w:val="E6DB74"/>
+          <w:sz w:val="24"/>
+          <w:szCs w:val="24"/>
+        </w:rPr>
+        <w:t>ngOnDestroy</w:t>
+      </w:r>
+      <w:proofErr w:type="spellEnd"/>
+      <w:r>
+        <w:rPr>
+          <w:rFonts w:ascii="Consolas" w:eastAsia="Times New Roman" w:hAnsi="Consolas" w:cs="Times New Roman"/>
+          <w:color w:val="E6DB74"/>
+          <w:sz w:val="24"/>
+          <w:szCs w:val="24"/>
+        </w:rPr>
+        <w:t>'</w:t>
       </w:r>
       <w:r>
         <w:rPr>
@@ -1734,8 +2243,13 @@
     <w:p>
       <w:r>
         <w:lastRenderedPageBreak/>
-        <w:t>Recipe-detail.ts</w:t>
-      </w:r>
+        <w:t>Recipe-</w:t>
+      </w:r>
+      <w:proofErr w:type="spellStart"/>
+      <w:r>
+        <w:t>detail.ts</w:t>
+      </w:r>
+      <w:proofErr w:type="spellEnd"/>
     </w:p>
     <w:p/>
     <w:p>
@@ -1749,6 +2263,7 @@
           <w:szCs w:val="24"/>
         </w:rPr>
       </w:pPr>
+      <w:proofErr w:type="gramStart"/>
       <w:r>
         <w:rPr>
           <w:rFonts w:ascii="Consolas" w:eastAsia="Times New Roman" w:hAnsi="Consolas" w:cs="Times New Roman"/>
@@ -1758,14 +2273,55 @@
         </w:rPr>
         <w:t>import</w:t>
       </w:r>
-      <w:r>
-        <w:rPr>
-          <w:rFonts w:ascii="Consolas" w:eastAsia="Times New Roman" w:hAnsi="Consolas" w:cs="Times New Roman"/>
-          <w:color w:val="F8F8F2"/>
-          <w:sz w:val="24"/>
-          <w:szCs w:val="24"/>
-        </w:rPr>
-        <w:t> { Component, OnDestroy, OnInit } </w:t>
+      <w:proofErr w:type="gramEnd"/>
+      <w:r>
+        <w:rPr>
+          <w:rFonts w:ascii="Consolas" w:eastAsia="Times New Roman" w:hAnsi="Consolas" w:cs="Times New Roman"/>
+          <w:color w:val="F8F8F2"/>
+          <w:sz w:val="24"/>
+          <w:szCs w:val="24"/>
+        </w:rPr>
+        <w:t> { Component, </w:t>
+      </w:r>
+      <w:proofErr w:type="spellStart"/>
+      <w:r>
+        <w:rPr>
+          <w:rFonts w:ascii="Consolas" w:eastAsia="Times New Roman" w:hAnsi="Consolas" w:cs="Times New Roman"/>
+          <w:color w:val="F8F8F2"/>
+          <w:sz w:val="24"/>
+          <w:szCs w:val="24"/>
+        </w:rPr>
+        <w:t>OnDestroy</w:t>
+      </w:r>
+      <w:proofErr w:type="spellEnd"/>
+      <w:r>
+        <w:rPr>
+          <w:rFonts w:ascii="Consolas" w:eastAsia="Times New Roman" w:hAnsi="Consolas" w:cs="Times New Roman"/>
+          <w:color w:val="F8F8F2"/>
+          <w:sz w:val="24"/>
+          <w:szCs w:val="24"/>
+        </w:rPr>
+        <w:t>, </w:t>
+      </w:r>
+      <w:proofErr w:type="spellStart"/>
+      <w:r>
+        <w:rPr>
+          <w:rFonts w:ascii="Consolas" w:eastAsia="Times New Roman" w:hAnsi="Consolas" w:cs="Times New Roman"/>
+          <w:color w:val="F8F8F2"/>
+          <w:sz w:val="24"/>
+          <w:szCs w:val="24"/>
+        </w:rPr>
+        <w:t>OnInit</w:t>
+      </w:r>
+      <w:proofErr w:type="spellEnd"/>
+      <w:r>
+        <w:rPr>
+          <w:rFonts w:ascii="Consolas" w:eastAsia="Times New Roman" w:hAnsi="Consolas" w:cs="Times New Roman"/>
+          <w:color w:val="F8F8F2"/>
+          <w:sz w:val="24"/>
+          <w:szCs w:val="24"/>
+        </w:rPr>
+        <w:t> } </w:t>
       </w:r>
       <w:r>
         <w:rPr>
@@ -1815,6 +2371,7 @@
           <w:szCs w:val="24"/>
         </w:rPr>
       </w:pPr>
+      <w:proofErr w:type="gramStart"/>
       <w:r>
         <w:rPr>
           <w:rFonts w:ascii="Consolas" w:eastAsia="Times New Roman" w:hAnsi="Consolas" w:cs="Times New Roman"/>
@@ -1824,14 +2381,35 @@
         </w:rPr>
         <w:t>import</w:t>
       </w:r>
-      <w:r>
-        <w:rPr>
-          <w:rFonts w:ascii="Consolas" w:eastAsia="Times New Roman" w:hAnsi="Consolas" w:cs="Times New Roman"/>
-          <w:color w:val="F8F8F2"/>
-          <w:sz w:val="24"/>
-          <w:szCs w:val="24"/>
-        </w:rPr>
-        <w:t> { ActivatedRoute, Router } </w:t>
+      <w:proofErr w:type="gramEnd"/>
+      <w:r>
+        <w:rPr>
+          <w:rFonts w:ascii="Consolas" w:eastAsia="Times New Roman" w:hAnsi="Consolas" w:cs="Times New Roman"/>
+          <w:color w:val="F8F8F2"/>
+          <w:sz w:val="24"/>
+          <w:szCs w:val="24"/>
+        </w:rPr>
+        <w:t> { </w:t>
+      </w:r>
+      <w:proofErr w:type="spellStart"/>
+      <w:r>
+        <w:rPr>
+          <w:rFonts w:ascii="Consolas" w:eastAsia="Times New Roman" w:hAnsi="Consolas" w:cs="Times New Roman"/>
+          <w:color w:val="F8F8F2"/>
+          <w:sz w:val="24"/>
+          <w:szCs w:val="24"/>
+        </w:rPr>
+        <w:t>ActivatedRoute</w:t>
+      </w:r>
+      <w:proofErr w:type="spellEnd"/>
+      <w:r>
+        <w:rPr>
+          <w:rFonts w:ascii="Consolas" w:eastAsia="Times New Roman" w:hAnsi="Consolas" w:cs="Times New Roman"/>
+          <w:color w:val="F8F8F2"/>
+          <w:sz w:val="24"/>
+          <w:szCs w:val="24"/>
+        </w:rPr>
+        <w:t>, Router } </w:t>
       </w:r>
       <w:r>
         <w:rPr>
@@ -1881,6 +2459,7 @@
           <w:szCs w:val="24"/>
         </w:rPr>
       </w:pPr>
+      <w:proofErr w:type="gramStart"/>
       <w:r>
         <w:rPr>
           <w:rFonts w:ascii="Consolas" w:eastAsia="Times New Roman" w:hAnsi="Consolas" w:cs="Times New Roman"/>
@@ -1890,14 +2469,35 @@
         </w:rPr>
         <w:t>import</w:t>
       </w:r>
-      <w:r>
-        <w:rPr>
-          <w:rFonts w:ascii="Consolas" w:eastAsia="Times New Roman" w:hAnsi="Consolas" w:cs="Times New Roman"/>
-          <w:color w:val="F8F8F2"/>
-          <w:sz w:val="24"/>
-          <w:szCs w:val="24"/>
-        </w:rPr>
-        <w:t> { AlertController } </w:t>
+      <w:proofErr w:type="gramEnd"/>
+      <w:r>
+        <w:rPr>
+          <w:rFonts w:ascii="Consolas" w:eastAsia="Times New Roman" w:hAnsi="Consolas" w:cs="Times New Roman"/>
+          <w:color w:val="F8F8F2"/>
+          <w:sz w:val="24"/>
+          <w:szCs w:val="24"/>
+        </w:rPr>
+        <w:t> { </w:t>
+      </w:r>
+      <w:proofErr w:type="spellStart"/>
+      <w:r>
+        <w:rPr>
+          <w:rFonts w:ascii="Consolas" w:eastAsia="Times New Roman" w:hAnsi="Consolas" w:cs="Times New Roman"/>
+          <w:color w:val="F8F8F2"/>
+          <w:sz w:val="24"/>
+          <w:szCs w:val="24"/>
+        </w:rPr>
+        <w:t>AlertController</w:t>
+      </w:r>
+      <w:proofErr w:type="spellEnd"/>
+      <w:r>
+        <w:rPr>
+          <w:rFonts w:ascii="Consolas" w:eastAsia="Times New Roman" w:hAnsi="Consolas" w:cs="Times New Roman"/>
+          <w:color w:val="F8F8F2"/>
+          <w:sz w:val="24"/>
+          <w:szCs w:val="24"/>
+        </w:rPr>
+        <w:t> } </w:t>
       </w:r>
       <w:r>
         <w:rPr>
@@ -1947,6 +2547,7 @@
           <w:szCs w:val="24"/>
         </w:rPr>
       </w:pPr>
+      <w:proofErr w:type="gramStart"/>
       <w:r>
         <w:rPr>
           <w:rFonts w:ascii="Consolas" w:eastAsia="Times New Roman" w:hAnsi="Consolas" w:cs="Times New Roman"/>
@@ -1956,6 +2557,7 @@
         </w:rPr>
         <w:t>import</w:t>
       </w:r>
+      <w:proofErr w:type="gramEnd"/>
       <w:r>
         <w:rPr>
           <w:rFonts w:ascii="Consolas" w:eastAsia="Times New Roman" w:hAnsi="Consolas" w:cs="Times New Roman"/>
@@ -1990,7 +2592,27 @@
           <w:sz w:val="24"/>
           <w:szCs w:val="24"/>
         </w:rPr>
-        <w:t>'../recipe.modal'</w:t>
+        <w:t>'../</w:t>
+      </w:r>
+      <w:proofErr w:type="spellStart"/>
+      <w:r>
+        <w:rPr>
+          <w:rFonts w:ascii="Consolas" w:eastAsia="Times New Roman" w:hAnsi="Consolas" w:cs="Times New Roman"/>
+          <w:color w:val="E6DB74"/>
+          <w:sz w:val="24"/>
+          <w:szCs w:val="24"/>
+        </w:rPr>
+        <w:t>recipe.modal</w:t>
+      </w:r>
+      <w:proofErr w:type="spellEnd"/>
+      <w:r>
+        <w:rPr>
+          <w:rFonts w:ascii="Consolas" w:eastAsia="Times New Roman" w:hAnsi="Consolas" w:cs="Times New Roman"/>
+          <w:color w:val="E6DB74"/>
+          <w:sz w:val="24"/>
+          <w:szCs w:val="24"/>
+        </w:rPr>
+        <w:t>'</w:t>
       </w:r>
       <w:r>
         <w:rPr>
@@ -2013,6 +2635,7 @@
           <w:szCs w:val="24"/>
         </w:rPr>
       </w:pPr>
+      <w:proofErr w:type="gramStart"/>
       <w:r>
         <w:rPr>
           <w:rFonts w:ascii="Consolas" w:eastAsia="Times New Roman" w:hAnsi="Consolas" w:cs="Times New Roman"/>
@@ -2022,14 +2645,35 @@
         </w:rPr>
         <w:t>import</w:t>
       </w:r>
-      <w:r>
-        <w:rPr>
-          <w:rFonts w:ascii="Consolas" w:eastAsia="Times New Roman" w:hAnsi="Consolas" w:cs="Times New Roman"/>
-          <w:color w:val="F8F8F2"/>
-          <w:sz w:val="24"/>
-          <w:szCs w:val="24"/>
-        </w:rPr>
-        <w:t> { RecipeService } </w:t>
+      <w:proofErr w:type="gramEnd"/>
+      <w:r>
+        <w:rPr>
+          <w:rFonts w:ascii="Consolas" w:eastAsia="Times New Roman" w:hAnsi="Consolas" w:cs="Times New Roman"/>
+          <w:color w:val="F8F8F2"/>
+          <w:sz w:val="24"/>
+          <w:szCs w:val="24"/>
+        </w:rPr>
+        <w:t> { </w:t>
+      </w:r>
+      <w:proofErr w:type="spellStart"/>
+      <w:r>
+        <w:rPr>
+          <w:rFonts w:ascii="Consolas" w:eastAsia="Times New Roman" w:hAnsi="Consolas" w:cs="Times New Roman"/>
+          <w:color w:val="F8F8F2"/>
+          <w:sz w:val="24"/>
+          <w:szCs w:val="24"/>
+        </w:rPr>
+        <w:t>RecipeService</w:t>
+      </w:r>
+      <w:proofErr w:type="spellEnd"/>
+      <w:r>
+        <w:rPr>
+          <w:rFonts w:ascii="Consolas" w:eastAsia="Times New Roman" w:hAnsi="Consolas" w:cs="Times New Roman"/>
+          <w:color w:val="F8F8F2"/>
+          <w:sz w:val="24"/>
+          <w:szCs w:val="24"/>
+        </w:rPr>
+        <w:t> } </w:t>
       </w:r>
       <w:r>
         <w:rPr>
@@ -2056,7 +2700,27 @@
           <w:sz w:val="24"/>
           <w:szCs w:val="24"/>
         </w:rPr>
-        <w:t>'../recipe.service'</w:t>
+        <w:t>'../</w:t>
+      </w:r>
+      <w:proofErr w:type="spellStart"/>
+      <w:r>
+        <w:rPr>
+          <w:rFonts w:ascii="Consolas" w:eastAsia="Times New Roman" w:hAnsi="Consolas" w:cs="Times New Roman"/>
+          <w:color w:val="E6DB74"/>
+          <w:sz w:val="24"/>
+          <w:szCs w:val="24"/>
+        </w:rPr>
+        <w:t>recipe.service</w:t>
+      </w:r>
+      <w:proofErr w:type="spellEnd"/>
+      <w:r>
+        <w:rPr>
+          <w:rFonts w:ascii="Consolas" w:eastAsia="Times New Roman" w:hAnsi="Consolas" w:cs="Times New Roman"/>
+          <w:color w:val="E6DB74"/>
+          <w:sz w:val="24"/>
+          <w:szCs w:val="24"/>
+        </w:rPr>
+        <w:t>'</w:t>
       </w:r>
       <w:r>
         <w:rPr>
@@ -2091,6 +2755,7 @@
           <w:szCs w:val="24"/>
         </w:rPr>
       </w:pPr>
+      <w:proofErr w:type="gramStart"/>
       <w:r>
         <w:rPr>
           <w:rFonts w:ascii="Consolas" w:eastAsia="Times New Roman" w:hAnsi="Consolas" w:cs="Times New Roman"/>
@@ -2119,6 +2784,7 @@
         </w:rPr>
         <w:t>({</w:t>
       </w:r>
+      <w:proofErr w:type="gramEnd"/>
     </w:p>
     <w:p>
       <w:pPr>
@@ -2138,7 +2804,27 @@
           <w:sz w:val="24"/>
           <w:szCs w:val="24"/>
         </w:rPr>
-        <w:t>  selector: </w:t>
+        <w:t>  </w:t>
+      </w:r>
+      <w:proofErr w:type="gramStart"/>
+      <w:r>
+        <w:rPr>
+          <w:rFonts w:ascii="Consolas" w:eastAsia="Times New Roman" w:hAnsi="Consolas" w:cs="Times New Roman"/>
+          <w:color w:val="F8F8F2"/>
+          <w:sz w:val="24"/>
+          <w:szCs w:val="24"/>
+        </w:rPr>
+        <w:t>selector</w:t>
+      </w:r>
+      <w:proofErr w:type="gramEnd"/>
+      <w:r>
+        <w:rPr>
+          <w:rFonts w:ascii="Consolas" w:eastAsia="Times New Roman" w:hAnsi="Consolas" w:cs="Times New Roman"/>
+          <w:color w:val="F8F8F2"/>
+          <w:sz w:val="24"/>
+          <w:szCs w:val="24"/>
+        </w:rPr>
+        <w:t>: </w:t>
       </w:r>
       <w:r>
         <w:rPr>
@@ -2177,7 +2863,29 @@
           <w:sz w:val="24"/>
           <w:szCs w:val="24"/>
         </w:rPr>
-        <w:t>  templateUrl: </w:t>
+        <w:t>  </w:t>
+      </w:r>
+      <w:proofErr w:type="spellStart"/>
+      <w:proofErr w:type="gramStart"/>
+      <w:r>
+        <w:rPr>
+          <w:rFonts w:ascii="Consolas" w:eastAsia="Times New Roman" w:hAnsi="Consolas" w:cs="Times New Roman"/>
+          <w:color w:val="F8F8F2"/>
+          <w:sz w:val="24"/>
+          <w:szCs w:val="24"/>
+        </w:rPr>
+        <w:t>templateUrl</w:t>
+      </w:r>
+      <w:proofErr w:type="spellEnd"/>
+      <w:proofErr w:type="gramEnd"/>
+      <w:r>
+        <w:rPr>
+          <w:rFonts w:ascii="Consolas" w:eastAsia="Times New Roman" w:hAnsi="Consolas" w:cs="Times New Roman"/>
+          <w:color w:val="F8F8F2"/>
+          <w:sz w:val="24"/>
+          <w:szCs w:val="24"/>
+        </w:rPr>
+        <w:t>: </w:t>
       </w:r>
       <w:r>
         <w:rPr>
@@ -2216,7 +2924,29 @@
           <w:sz w:val="24"/>
           <w:szCs w:val="24"/>
         </w:rPr>
-        <w:t>  styleUrls: [</w:t>
+        <w:t>  </w:t>
+      </w:r>
+      <w:proofErr w:type="spellStart"/>
+      <w:proofErr w:type="gramStart"/>
+      <w:r>
+        <w:rPr>
+          <w:rFonts w:ascii="Consolas" w:eastAsia="Times New Roman" w:hAnsi="Consolas" w:cs="Times New Roman"/>
+          <w:color w:val="F8F8F2"/>
+          <w:sz w:val="24"/>
+          <w:szCs w:val="24"/>
+        </w:rPr>
+        <w:t>styleUrls</w:t>
+      </w:r>
+      <w:proofErr w:type="spellEnd"/>
+      <w:proofErr w:type="gramEnd"/>
+      <w:r>
+        <w:rPr>
+          <w:rFonts w:ascii="Consolas" w:eastAsia="Times New Roman" w:hAnsi="Consolas" w:cs="Times New Roman"/>
+          <w:color w:val="F8F8F2"/>
+          <w:sz w:val="24"/>
+          <w:szCs w:val="24"/>
+        </w:rPr>
+        <w:t>: [</w:t>
       </w:r>
       <w:r>
         <w:rPr>
@@ -2225,7 +2955,27 @@
           <w:sz w:val="24"/>
           <w:szCs w:val="24"/>
         </w:rPr>
-        <w:t>'./recipe-detail.page.scss'</w:t>
+        <w:t>'./recipe-</w:t>
+      </w:r>
+      <w:proofErr w:type="spellStart"/>
+      <w:r>
+        <w:rPr>
+          <w:rFonts w:ascii="Consolas" w:eastAsia="Times New Roman" w:hAnsi="Consolas" w:cs="Times New Roman"/>
+          <w:color w:val="E6DB74"/>
+          <w:sz w:val="24"/>
+          <w:szCs w:val="24"/>
+        </w:rPr>
+        <w:t>detail.page.scss</w:t>
+      </w:r>
+      <w:proofErr w:type="spellEnd"/>
+      <w:r>
+        <w:rPr>
+          <w:rFonts w:ascii="Consolas" w:eastAsia="Times New Roman" w:hAnsi="Consolas" w:cs="Times New Roman"/>
+          <w:color w:val="E6DB74"/>
+          <w:sz w:val="24"/>
+          <w:szCs w:val="24"/>
+        </w:rPr>
+        <w:t>'</w:t>
       </w:r>
       <w:r>
         <w:rPr>
@@ -2269,6 +3019,7 @@
           <w:szCs w:val="24"/>
         </w:rPr>
       </w:pPr>
+      <w:proofErr w:type="gramStart"/>
       <w:r>
         <w:rPr>
           <w:rFonts w:ascii="Consolas" w:eastAsia="Times New Roman" w:hAnsi="Consolas" w:cs="Times New Roman"/>
@@ -2278,6 +3029,7 @@
         </w:rPr>
         <w:t>export</w:t>
       </w:r>
+      <w:proofErr w:type="gramEnd"/>
       <w:r>
         <w:rPr>
           <w:rFonts w:ascii="Consolas" w:eastAsia="Times New Roman" w:hAnsi="Consolas" w:cs="Times New Roman"/>
@@ -2307,6 +3059,7 @@
         </w:rPr>
         <w:t> </w:t>
       </w:r>
+      <w:proofErr w:type="spellStart"/>
       <w:r>
         <w:rPr>
           <w:rFonts w:ascii="Consolas" w:eastAsia="Times New Roman" w:hAnsi="Consolas" w:cs="Times New Roman"/>
@@ -2317,6 +3070,7 @@
         </w:rPr>
         <w:t>RecipeDetailPage</w:t>
       </w:r>
+      <w:proofErr w:type="spellEnd"/>
       <w:r>
         <w:rPr>
           <w:rFonts w:ascii="Consolas" w:eastAsia="Times New Roman" w:hAnsi="Consolas" w:cs="Times New Roman"/>
@@ -2344,6 +3098,7 @@
         </w:rPr>
         <w:t> </w:t>
       </w:r>
+      <w:proofErr w:type="spellStart"/>
       <w:r>
         <w:rPr>
           <w:rFonts w:ascii="Consolas" w:eastAsia="Times New Roman" w:hAnsi="Consolas" w:cs="Times New Roman"/>
@@ -2354,6 +3109,7 @@
         </w:rPr>
         <w:t>OnInit</w:t>
       </w:r>
+      <w:proofErr w:type="spellEnd"/>
       <w:r>
         <w:rPr>
           <w:rFonts w:ascii="Consolas" w:eastAsia="Times New Roman" w:hAnsi="Consolas" w:cs="Times New Roman"/>
@@ -2363,6 +3119,7 @@
         </w:rPr>
         <w:t>, </w:t>
       </w:r>
+      <w:proofErr w:type="spellStart"/>
       <w:r>
         <w:rPr>
           <w:rFonts w:ascii="Consolas" w:eastAsia="Times New Roman" w:hAnsi="Consolas" w:cs="Times New Roman"/>
@@ -2373,6 +3130,7 @@
         </w:rPr>
         <w:t>OnDestroy</w:t>
       </w:r>
+      <w:proofErr w:type="spellEnd"/>
       <w:r>
         <w:rPr>
           <w:rFonts w:ascii="Consolas" w:eastAsia="Times New Roman" w:hAnsi="Consolas" w:cs="Times New Roman"/>
@@ -2403,6 +3161,7 @@
         </w:rPr>
         <w:t>  </w:t>
       </w:r>
+      <w:proofErr w:type="gramStart"/>
       <w:r>
         <w:rPr>
           <w:rFonts w:ascii="Consolas" w:eastAsia="Times New Roman" w:hAnsi="Consolas" w:cs="Times New Roman"/>
@@ -2423,6 +3182,7 @@
         </w:rPr>
         <w:t>(</w:t>
       </w:r>
+      <w:proofErr w:type="gramEnd"/>
     </w:p>
     <w:p>
       <w:pPr>
@@ -2444,6 +3204,7 @@
         </w:rPr>
         <w:t>    </w:t>
       </w:r>
+      <w:proofErr w:type="gramStart"/>
       <w:r>
         <w:rPr>
           <w:rFonts w:ascii="Consolas" w:eastAsia="Times New Roman" w:hAnsi="Consolas" w:cs="Times New Roman"/>
@@ -2453,6 +3214,7 @@
         </w:rPr>
         <w:t>private</w:t>
       </w:r>
+      <w:proofErr w:type="gramEnd"/>
       <w:r>
         <w:rPr>
           <w:rFonts w:ascii="Consolas" w:eastAsia="Times New Roman" w:hAnsi="Consolas" w:cs="Times New Roman"/>
@@ -2462,6 +3224,7 @@
         </w:rPr>
         <w:t> </w:t>
       </w:r>
+      <w:proofErr w:type="spellStart"/>
       <w:r>
         <w:rPr>
           <w:rFonts w:ascii="Consolas" w:eastAsia="Times New Roman" w:hAnsi="Consolas" w:cs="Times New Roman"/>
@@ -2473,6 +3236,7 @@
         </w:rPr>
         <w:t>recipeService</w:t>
       </w:r>
+      <w:proofErr w:type="spellEnd"/>
       <w:r>
         <w:rPr>
           <w:rFonts w:ascii="Consolas" w:eastAsia="Times New Roman" w:hAnsi="Consolas" w:cs="Times New Roman"/>
@@ -2491,6 +3255,7 @@
         </w:rPr>
         <w:t> </w:t>
       </w:r>
+      <w:proofErr w:type="spellStart"/>
       <w:r>
         <w:rPr>
           <w:rFonts w:ascii="Consolas" w:eastAsia="Times New Roman" w:hAnsi="Consolas" w:cs="Times New Roman"/>
@@ -2501,6 +3266,7 @@
         </w:rPr>
         <w:t>RecipeService</w:t>
       </w:r>
+      <w:proofErr w:type="spellEnd"/>
       <w:r>
         <w:rPr>
           <w:rFonts w:ascii="Consolas" w:eastAsia="Times New Roman" w:hAnsi="Consolas" w:cs="Times New Roman"/>
@@ -2531,6 +3297,7 @@
         </w:rPr>
         <w:t>    </w:t>
       </w:r>
+      <w:proofErr w:type="gramStart"/>
       <w:r>
         <w:rPr>
           <w:rFonts w:ascii="Consolas" w:eastAsia="Times New Roman" w:hAnsi="Consolas" w:cs="Times New Roman"/>
@@ -2540,6 +3307,7 @@
         </w:rPr>
         <w:t>private</w:t>
       </w:r>
+      <w:proofErr w:type="gramEnd"/>
       <w:r>
         <w:rPr>
           <w:rFonts w:ascii="Consolas" w:eastAsia="Times New Roman" w:hAnsi="Consolas" w:cs="Times New Roman"/>
@@ -2578,6 +3346,7 @@
         </w:rPr>
         <w:t> </w:t>
       </w:r>
+      <w:proofErr w:type="spellStart"/>
       <w:r>
         <w:rPr>
           <w:rFonts w:ascii="Consolas" w:eastAsia="Times New Roman" w:hAnsi="Consolas" w:cs="Times New Roman"/>
@@ -2588,6 +3357,7 @@
         </w:rPr>
         <w:t>ActivatedRoute</w:t>
       </w:r>
+      <w:proofErr w:type="spellEnd"/>
       <w:r>
         <w:rPr>
           <w:rFonts w:ascii="Consolas" w:eastAsia="Times New Roman" w:hAnsi="Consolas" w:cs="Times New Roman"/>
@@ -2618,6 +3388,7 @@
         </w:rPr>
         <w:t>    </w:t>
       </w:r>
+      <w:proofErr w:type="gramStart"/>
       <w:r>
         <w:rPr>
           <w:rFonts w:ascii="Consolas" w:eastAsia="Times New Roman" w:hAnsi="Consolas" w:cs="Times New Roman"/>
@@ -2627,6 +3398,7 @@
         </w:rPr>
         <w:t>private</w:t>
       </w:r>
+      <w:proofErr w:type="gramEnd"/>
       <w:r>
         <w:rPr>
           <w:rFonts w:ascii="Consolas" w:eastAsia="Times New Roman" w:hAnsi="Consolas" w:cs="Times New Roman"/>
@@ -2705,6 +3477,7 @@
         </w:rPr>
         <w:t>    </w:t>
       </w:r>
+      <w:proofErr w:type="gramStart"/>
       <w:r>
         <w:rPr>
           <w:rFonts w:ascii="Consolas" w:eastAsia="Times New Roman" w:hAnsi="Consolas" w:cs="Times New Roman"/>
@@ -2714,6 +3487,7 @@
         </w:rPr>
         <w:t>private</w:t>
       </w:r>
+      <w:proofErr w:type="gramEnd"/>
       <w:r>
         <w:rPr>
           <w:rFonts w:ascii="Consolas" w:eastAsia="Times New Roman" w:hAnsi="Consolas" w:cs="Times New Roman"/>
@@ -2723,6 +3497,7 @@
         </w:rPr>
         <w:t> </w:t>
       </w:r>
+      <w:proofErr w:type="spellStart"/>
       <w:r>
         <w:rPr>
           <w:rFonts w:ascii="Consolas" w:eastAsia="Times New Roman" w:hAnsi="Consolas" w:cs="Times New Roman"/>
@@ -2734,6 +3509,7 @@
         </w:rPr>
         <w:t>alertCtrl</w:t>
       </w:r>
+      <w:proofErr w:type="spellEnd"/>
       <w:r>
         <w:rPr>
           <w:rFonts w:ascii="Consolas" w:eastAsia="Times New Roman" w:hAnsi="Consolas" w:cs="Times New Roman"/>
@@ -2752,6 +3528,7 @@
         </w:rPr>
         <w:t> </w:t>
       </w:r>
+      <w:proofErr w:type="spellStart"/>
       <w:r>
         <w:rPr>
           <w:rFonts w:ascii="Consolas" w:eastAsia="Times New Roman" w:hAnsi="Consolas" w:cs="Times New Roman"/>
@@ -2762,6 +3539,7 @@
         </w:rPr>
         <w:t>AlertController</w:t>
       </w:r>
+      <w:proofErr w:type="spellEnd"/>
     </w:p>
     <w:p>
       <w:pPr>
@@ -2814,8 +3592,21 @@
           <w:sz w:val="24"/>
           <w:szCs w:val="24"/>
         </w:rPr>
-        <w:t>  loadedRecipe</w:t>
-      </w:r>
+        <w:t>  </w:t>
+      </w:r>
+      <w:proofErr w:type="spellStart"/>
+      <w:proofErr w:type="gramStart"/>
+      <w:r>
+        <w:rPr>
+          <w:rFonts w:ascii="Consolas" w:eastAsia="Times New Roman" w:hAnsi="Consolas" w:cs="Times New Roman"/>
+          <w:color w:val="F8F8F2"/>
+          <w:sz w:val="24"/>
+          <w:szCs w:val="24"/>
+        </w:rPr>
+        <w:t>loadedRecipe</w:t>
+      </w:r>
+      <w:proofErr w:type="spellEnd"/>
+      <w:proofErr w:type="gramEnd"/>
       <w:r>
         <w:rPr>
           <w:rFonts w:ascii="Consolas" w:eastAsia="Times New Roman" w:hAnsi="Consolas" w:cs="Times New Roman"/>
@@ -2910,6 +3701,8 @@
         </w:rPr>
         <w:t>  </w:t>
       </w:r>
+      <w:proofErr w:type="spellStart"/>
+      <w:proofErr w:type="gramStart"/>
       <w:r>
         <w:rPr>
           <w:rFonts w:ascii="Consolas" w:eastAsia="Times New Roman" w:hAnsi="Consolas" w:cs="Times New Roman"/>
@@ -2919,14 +3712,25 @@
         </w:rPr>
         <w:t>ngOnInit</w:t>
       </w:r>
-      <w:r>
-        <w:rPr>
-          <w:rFonts w:ascii="Consolas" w:eastAsia="Times New Roman" w:hAnsi="Consolas" w:cs="Times New Roman"/>
-          <w:color w:val="F8F8F2"/>
-          <w:sz w:val="24"/>
-          <w:szCs w:val="24"/>
-        </w:rPr>
-        <w:t>() {</w:t>
+      <w:proofErr w:type="spellEnd"/>
+      <w:r>
+        <w:rPr>
+          <w:rFonts w:ascii="Consolas" w:eastAsia="Times New Roman" w:hAnsi="Consolas" w:cs="Times New Roman"/>
+          <w:color w:val="F8F8F2"/>
+          <w:sz w:val="24"/>
+          <w:szCs w:val="24"/>
+        </w:rPr>
+        <w:t>(</w:t>
+      </w:r>
+      <w:proofErr w:type="gramEnd"/>
+      <w:r>
+        <w:rPr>
+          <w:rFonts w:ascii="Consolas" w:eastAsia="Times New Roman" w:hAnsi="Consolas" w:cs="Times New Roman"/>
+          <w:color w:val="F8F8F2"/>
+          <w:sz w:val="24"/>
+          <w:szCs w:val="24"/>
+        </w:rPr>
+        <w:t>) {</w:t>
       </w:r>
     </w:p>
     <w:p>
@@ -2949,6 +3753,8 @@
         </w:rPr>
         <w:t>    </w:t>
       </w:r>
+      <w:proofErr w:type="spellStart"/>
+      <w:proofErr w:type="gramStart"/>
       <w:r>
         <w:rPr>
           <w:rFonts w:ascii="Consolas" w:eastAsia="Times New Roman" w:hAnsi="Consolas" w:cs="Times New Roman"/>
@@ -2976,15 +3782,27 @@
         </w:rPr>
         <w:t>subscribe</w:t>
       </w:r>
-      <w:r>
-        <w:rPr>
-          <w:rFonts w:ascii="Consolas" w:eastAsia="Times New Roman" w:hAnsi="Consolas" w:cs="Times New Roman"/>
-          <w:color w:val="F8F8F2"/>
-          <w:sz w:val="24"/>
-          <w:szCs w:val="24"/>
-        </w:rPr>
-        <w:t>((</w:t>
-      </w:r>
+      <w:proofErr w:type="spellEnd"/>
+      <w:r>
+        <w:rPr>
+          <w:rFonts w:ascii="Consolas" w:eastAsia="Times New Roman" w:hAnsi="Consolas" w:cs="Times New Roman"/>
+          <w:color w:val="F8F8F2"/>
+          <w:sz w:val="24"/>
+          <w:szCs w:val="24"/>
+        </w:rPr>
+        <w:t>(</w:t>
+      </w:r>
+      <w:proofErr w:type="gramEnd"/>
+      <w:r>
+        <w:rPr>
+          <w:rFonts w:ascii="Consolas" w:eastAsia="Times New Roman" w:hAnsi="Consolas" w:cs="Times New Roman"/>
+          <w:color w:val="F8F8F2"/>
+          <w:sz w:val="24"/>
+          <w:szCs w:val="24"/>
+        </w:rPr>
+        <w:t>(</w:t>
+      </w:r>
+      <w:proofErr w:type="spellStart"/>
       <w:r>
         <w:rPr>
           <w:rFonts w:ascii="Consolas" w:eastAsia="Times New Roman" w:hAnsi="Consolas" w:cs="Times New Roman"/>
@@ -2996,6 +3814,7 @@
         </w:rPr>
         <w:t>param</w:t>
       </w:r>
+      <w:proofErr w:type="spellEnd"/>
       <w:r>
         <w:rPr>
           <w:rFonts w:ascii="Consolas" w:eastAsia="Times New Roman" w:hAnsi="Consolas" w:cs="Times New Roman"/>
@@ -3046,6 +3865,7 @@
         </w:rPr>
         <w:t>      </w:t>
       </w:r>
+      <w:proofErr w:type="gramStart"/>
       <w:r>
         <w:rPr>
           <w:rFonts w:ascii="Consolas" w:eastAsia="Times New Roman" w:hAnsi="Consolas" w:cs="Times New Roman"/>
@@ -3055,6 +3875,7 @@
         </w:rPr>
         <w:t>if</w:t>
       </w:r>
+      <w:proofErr w:type="gramEnd"/>
       <w:r>
         <w:rPr>
           <w:rFonts w:ascii="Consolas" w:eastAsia="Times New Roman" w:hAnsi="Consolas" w:cs="Times New Roman"/>
@@ -3073,6 +3894,7 @@
         </w:rPr>
         <w:t>!</w:t>
       </w:r>
+      <w:proofErr w:type="spellStart"/>
       <w:r>
         <w:rPr>
           <w:rFonts w:ascii="Consolas" w:eastAsia="Times New Roman" w:hAnsi="Consolas" w:cs="Times New Roman"/>
@@ -3102,6 +3924,7 @@
         </w:rPr>
         <w:t>has</w:t>
       </w:r>
+      <w:proofErr w:type="spellEnd"/>
       <w:r>
         <w:rPr>
           <w:rFonts w:ascii="Consolas" w:eastAsia="Times New Roman" w:hAnsi="Consolas" w:cs="Times New Roman"/>
@@ -3118,7 +3941,27 @@
           <w:sz w:val="24"/>
           <w:szCs w:val="24"/>
         </w:rPr>
-        <w:t>'recipeId'</w:t>
+        <w:t>'</w:t>
+      </w:r>
+      <w:proofErr w:type="spellStart"/>
+      <w:r>
+        <w:rPr>
+          <w:rFonts w:ascii="Consolas" w:eastAsia="Times New Roman" w:hAnsi="Consolas" w:cs="Times New Roman"/>
+          <w:color w:val="E6DB74"/>
+          <w:sz w:val="24"/>
+          <w:szCs w:val="24"/>
+        </w:rPr>
+        <w:t>recipeId</w:t>
+      </w:r>
+      <w:proofErr w:type="spellEnd"/>
+      <w:r>
+        <w:rPr>
+          <w:rFonts w:ascii="Consolas" w:eastAsia="Times New Roman" w:hAnsi="Consolas" w:cs="Times New Roman"/>
+          <w:color w:val="E6DB74"/>
+          <w:sz w:val="24"/>
+          <w:szCs w:val="24"/>
+        </w:rPr>
+        <w:t>'</w:t>
       </w:r>
       <w:r>
         <w:rPr>
@@ -3150,6 +3993,8 @@
         </w:rPr>
         <w:t>        </w:t>
       </w:r>
+      <w:proofErr w:type="spellStart"/>
+      <w:proofErr w:type="gramStart"/>
       <w:r>
         <w:rPr>
           <w:rFonts w:ascii="Consolas" w:eastAsia="Times New Roman" w:hAnsi="Consolas" w:cs="Times New Roman"/>
@@ -3177,14 +4022,25 @@
         </w:rPr>
         <w:t>navigate</w:t>
       </w:r>
-      <w:r>
-        <w:rPr>
-          <w:rFonts w:ascii="Consolas" w:eastAsia="Times New Roman" w:hAnsi="Consolas" w:cs="Times New Roman"/>
-          <w:color w:val="F8F8F2"/>
-          <w:sz w:val="24"/>
-          <w:szCs w:val="24"/>
-        </w:rPr>
-        <w:t>([</w:t>
+      <w:proofErr w:type="spellEnd"/>
+      <w:r>
+        <w:rPr>
+          <w:rFonts w:ascii="Consolas" w:eastAsia="Times New Roman" w:hAnsi="Consolas" w:cs="Times New Roman"/>
+          <w:color w:val="F8F8F2"/>
+          <w:sz w:val="24"/>
+          <w:szCs w:val="24"/>
+        </w:rPr>
+        <w:t>(</w:t>
+      </w:r>
+      <w:proofErr w:type="gramEnd"/>
+      <w:r>
+        <w:rPr>
+          <w:rFonts w:ascii="Consolas" w:eastAsia="Times New Roman" w:hAnsi="Consolas" w:cs="Times New Roman"/>
+          <w:color w:val="F8F8F2"/>
+          <w:sz w:val="24"/>
+          <w:szCs w:val="24"/>
+        </w:rPr>
+        <w:t>[</w:t>
       </w:r>
       <w:r>
         <w:rPr>
@@ -3225,6 +4081,7 @@
         </w:rPr>
         <w:t>        </w:t>
       </w:r>
+      <w:proofErr w:type="gramStart"/>
       <w:r>
         <w:rPr>
           <w:rFonts w:ascii="Consolas" w:eastAsia="Times New Roman" w:hAnsi="Consolas" w:cs="Times New Roman"/>
@@ -3234,6 +4091,7 @@
         </w:rPr>
         <w:t>return</w:t>
       </w:r>
+      <w:proofErr w:type="gramEnd"/>
       <w:r>
         <w:rPr>
           <w:rFonts w:ascii="Consolas" w:eastAsia="Times New Roman" w:hAnsi="Consolas" w:cs="Times New Roman"/>
@@ -3285,6 +4143,7 @@
         </w:rPr>
         <w:t>      </w:t>
       </w:r>
+      <w:proofErr w:type="gramStart"/>
       <w:r>
         <w:rPr>
           <w:rFonts w:ascii="Consolas" w:eastAsia="Times New Roman" w:hAnsi="Consolas" w:cs="Times New Roman"/>
@@ -3296,14 +4155,35 @@
         </w:rPr>
         <w:t>const</w:t>
       </w:r>
-      <w:r>
-        <w:rPr>
-          <w:rFonts w:ascii="Consolas" w:eastAsia="Times New Roman" w:hAnsi="Consolas" w:cs="Times New Roman"/>
-          <w:color w:val="F8F8F2"/>
-          <w:sz w:val="24"/>
-          <w:szCs w:val="24"/>
-        </w:rPr>
-        <w:t> recipeId </w:t>
+      <w:proofErr w:type="gramEnd"/>
+      <w:r>
+        <w:rPr>
+          <w:rFonts w:ascii="Consolas" w:eastAsia="Times New Roman" w:hAnsi="Consolas" w:cs="Times New Roman"/>
+          <w:color w:val="F8F8F2"/>
+          <w:sz w:val="24"/>
+          <w:szCs w:val="24"/>
+        </w:rPr>
+        <w:t> </w:t>
+      </w:r>
+      <w:proofErr w:type="spellStart"/>
+      <w:r>
+        <w:rPr>
+          <w:rFonts w:ascii="Consolas" w:eastAsia="Times New Roman" w:hAnsi="Consolas" w:cs="Times New Roman"/>
+          <w:color w:val="F8F8F2"/>
+          <w:sz w:val="24"/>
+          <w:szCs w:val="24"/>
+        </w:rPr>
+        <w:t>recipeId</w:t>
+      </w:r>
+      <w:proofErr w:type="spellEnd"/>
+      <w:r>
+        <w:rPr>
+          <w:rFonts w:ascii="Consolas" w:eastAsia="Times New Roman" w:hAnsi="Consolas" w:cs="Times New Roman"/>
+          <w:color w:val="F8F8F2"/>
+          <w:sz w:val="24"/>
+          <w:szCs w:val="24"/>
+        </w:rPr>
+        <w:t> </w:t>
       </w:r>
       <w:r>
         <w:rPr>
@@ -3332,6 +4212,7 @@
         </w:rPr>
         <w:t>+</w:t>
       </w:r>
+      <w:proofErr w:type="spellStart"/>
       <w:r>
         <w:rPr>
           <w:rFonts w:ascii="Consolas" w:eastAsia="Times New Roman" w:hAnsi="Consolas" w:cs="Times New Roman"/>
@@ -3361,6 +4242,7 @@
         </w:rPr>
         <w:t>get</w:t>
       </w:r>
+      <w:proofErr w:type="spellEnd"/>
       <w:r>
         <w:rPr>
           <w:rFonts w:ascii="Consolas" w:eastAsia="Times New Roman" w:hAnsi="Consolas" w:cs="Times New Roman"/>
@@ -3377,7 +4259,27 @@
           <w:sz w:val="24"/>
           <w:szCs w:val="24"/>
         </w:rPr>
-        <w:t>'recipeId'</w:t>
+        <w:t>'</w:t>
+      </w:r>
+      <w:proofErr w:type="spellStart"/>
+      <w:r>
+        <w:rPr>
+          <w:rFonts w:ascii="Consolas" w:eastAsia="Times New Roman" w:hAnsi="Consolas" w:cs="Times New Roman"/>
+          <w:color w:val="E6DB74"/>
+          <w:sz w:val="24"/>
+          <w:szCs w:val="24"/>
+        </w:rPr>
+        <w:t>recipeId</w:t>
+      </w:r>
+      <w:proofErr w:type="spellEnd"/>
+      <w:r>
+        <w:rPr>
+          <w:rFonts w:ascii="Consolas" w:eastAsia="Times New Roman" w:hAnsi="Consolas" w:cs="Times New Roman"/>
+          <w:color w:val="E6DB74"/>
+          <w:sz w:val="24"/>
+          <w:szCs w:val="24"/>
+        </w:rPr>
+        <w:t>'</w:t>
       </w:r>
       <w:r>
         <w:rPr>
@@ -3445,6 +4347,7 @@
         </w:rPr>
         <w:t> </w:t>
       </w:r>
+      <w:proofErr w:type="gramStart"/>
       <w:r>
         <w:rPr>
           <w:rFonts w:ascii="Consolas" w:eastAsia="Times New Roman" w:hAnsi="Consolas" w:cs="Times New Roman"/>
@@ -3479,7 +4382,17 @@
           <w:sz w:val="24"/>
           <w:szCs w:val="24"/>
         </w:rPr>
-        <w:t>(recipeId);</w:t>
+        <w:t>(</w:t>
+      </w:r>
+      <w:proofErr w:type="gramEnd"/>
+      <w:r>
+        <w:rPr>
+          <w:rFonts w:ascii="Consolas" w:eastAsia="Times New Roman" w:hAnsi="Consolas" w:cs="Times New Roman"/>
+          <w:color w:val="F8F8F2"/>
+          <w:sz w:val="24"/>
+          <w:szCs w:val="24"/>
+        </w:rPr>
+        <w:t>recipeId);</w:t>
       </w:r>
     </w:p>
     <w:p>
@@ -3556,6 +4469,8 @@
         </w:rPr>
         <w:t>  </w:t>
       </w:r>
+      <w:proofErr w:type="spellStart"/>
+      <w:proofErr w:type="gramStart"/>
       <w:r>
         <w:rPr>
           <w:rFonts w:ascii="Consolas" w:eastAsia="Times New Roman" w:hAnsi="Consolas" w:cs="Times New Roman"/>
@@ -3565,6 +4480,8 @@
         </w:rPr>
         <w:t>async</w:t>
       </w:r>
+      <w:proofErr w:type="spellEnd"/>
+      <w:proofErr w:type="gramEnd"/>
       <w:r>
         <w:rPr>
           <w:rFonts w:ascii="Consolas" w:eastAsia="Times New Roman" w:hAnsi="Consolas" w:cs="Times New Roman"/>
@@ -3574,6 +4491,7 @@
         </w:rPr>
         <w:t> </w:t>
       </w:r>
+      <w:proofErr w:type="spellStart"/>
       <w:r>
         <w:rPr>
           <w:rFonts w:ascii="Consolas" w:eastAsia="Times New Roman" w:hAnsi="Consolas" w:cs="Times New Roman"/>
@@ -3583,6 +4501,7 @@
         </w:rPr>
         <w:t>deleteRecipe</w:t>
       </w:r>
+      <w:proofErr w:type="spellEnd"/>
       <w:r>
         <w:rPr>
           <w:rFonts w:ascii="Consolas" w:eastAsia="Times New Roman" w:hAnsi="Consolas" w:cs="Times New Roman"/>
@@ -3613,6 +4532,7 @@
         </w:rPr>
         <w:t>    </w:t>
       </w:r>
+      <w:proofErr w:type="gramStart"/>
       <w:r>
         <w:rPr>
           <w:rFonts w:ascii="Consolas" w:eastAsia="Times New Roman" w:hAnsi="Consolas" w:cs="Times New Roman"/>
@@ -3624,6 +4544,7 @@
         </w:rPr>
         <w:t>const</w:t>
       </w:r>
+      <w:proofErr w:type="gramEnd"/>
       <w:r>
         <w:rPr>
           <w:rFonts w:ascii="Consolas" w:eastAsia="Times New Roman" w:hAnsi="Consolas" w:cs="Times New Roman"/>
@@ -3669,6 +4590,7 @@
         </w:rPr>
         <w:t> </w:t>
       </w:r>
+      <w:proofErr w:type="spellStart"/>
       <w:r>
         <w:rPr>
           <w:rFonts w:ascii="Consolas" w:eastAsia="Times New Roman" w:hAnsi="Consolas" w:cs="Times New Roman"/>
@@ -3696,6 +4618,7 @@
         </w:rPr>
         <w:t>create</w:t>
       </w:r>
+      <w:proofErr w:type="spellEnd"/>
       <w:r>
         <w:rPr>
           <w:rFonts w:ascii="Consolas" w:eastAsia="Times New Roman" w:hAnsi="Consolas" w:cs="Times New Roman"/>
@@ -3724,7 +4647,27 @@
           <w:sz w:val="24"/>
           <w:szCs w:val="24"/>
         </w:rPr>
-        <w:t>      header: </w:t>
+        <w:t>      </w:t>
+      </w:r>
+      <w:proofErr w:type="gramStart"/>
+      <w:r>
+        <w:rPr>
+          <w:rFonts w:ascii="Consolas" w:eastAsia="Times New Roman" w:hAnsi="Consolas" w:cs="Times New Roman"/>
+          <w:color w:val="F8F8F2"/>
+          <w:sz w:val="24"/>
+          <w:szCs w:val="24"/>
+        </w:rPr>
+        <w:t>header</w:t>
+      </w:r>
+      <w:proofErr w:type="gramEnd"/>
+      <w:r>
+        <w:rPr>
+          <w:rFonts w:ascii="Consolas" w:eastAsia="Times New Roman" w:hAnsi="Consolas" w:cs="Times New Roman"/>
+          <w:color w:val="F8F8F2"/>
+          <w:sz w:val="24"/>
+          <w:szCs w:val="24"/>
+        </w:rPr>
+        <w:t>: </w:t>
       </w:r>
       <w:r>
         <w:rPr>
@@ -3763,7 +4706,27 @@
           <w:sz w:val="24"/>
           <w:szCs w:val="24"/>
         </w:rPr>
-        <w:t>      message: </w:t>
+        <w:t>      </w:t>
+      </w:r>
+      <w:proofErr w:type="gramStart"/>
+      <w:r>
+        <w:rPr>
+          <w:rFonts w:ascii="Consolas" w:eastAsia="Times New Roman" w:hAnsi="Consolas" w:cs="Times New Roman"/>
+          <w:color w:val="F8F8F2"/>
+          <w:sz w:val="24"/>
+          <w:szCs w:val="24"/>
+        </w:rPr>
+        <w:t>message</w:t>
+      </w:r>
+      <w:proofErr w:type="gramEnd"/>
+      <w:r>
+        <w:rPr>
+          <w:rFonts w:ascii="Consolas" w:eastAsia="Times New Roman" w:hAnsi="Consolas" w:cs="Times New Roman"/>
+          <w:color w:val="F8F8F2"/>
+          <w:sz w:val="24"/>
+          <w:szCs w:val="24"/>
+        </w:rPr>
+        <w:t>: </w:t>
       </w:r>
       <w:r>
         <w:rPr>
@@ -3802,7 +4765,27 @@
           <w:sz w:val="24"/>
           <w:szCs w:val="24"/>
         </w:rPr>
-        <w:t>      buttons: [</w:t>
+        <w:t>      </w:t>
+      </w:r>
+      <w:proofErr w:type="gramStart"/>
+      <w:r>
+        <w:rPr>
+          <w:rFonts w:ascii="Consolas" w:eastAsia="Times New Roman" w:hAnsi="Consolas" w:cs="Times New Roman"/>
+          <w:color w:val="F8F8F2"/>
+          <w:sz w:val="24"/>
+          <w:szCs w:val="24"/>
+        </w:rPr>
+        <w:t>buttons</w:t>
+      </w:r>
+      <w:proofErr w:type="gramEnd"/>
+      <w:r>
+        <w:rPr>
+          <w:rFonts w:ascii="Consolas" w:eastAsia="Times New Roman" w:hAnsi="Consolas" w:cs="Times New Roman"/>
+          <w:color w:val="F8F8F2"/>
+          <w:sz w:val="24"/>
+          <w:szCs w:val="24"/>
+        </w:rPr>
+        <w:t>: [</w:t>
       </w:r>
     </w:p>
     <w:p>
@@ -3844,7 +4827,27 @@
           <w:sz w:val="24"/>
           <w:szCs w:val="24"/>
         </w:rPr>
-        <w:t>          text: </w:t>
+        <w:t>          </w:t>
+      </w:r>
+      <w:proofErr w:type="gramStart"/>
+      <w:r>
+        <w:rPr>
+          <w:rFonts w:ascii="Consolas" w:eastAsia="Times New Roman" w:hAnsi="Consolas" w:cs="Times New Roman"/>
+          <w:color w:val="F8F8F2"/>
+          <w:sz w:val="24"/>
+          <w:szCs w:val="24"/>
+        </w:rPr>
+        <w:t>text</w:t>
+      </w:r>
+      <w:proofErr w:type="gramEnd"/>
+      <w:r>
+        <w:rPr>
+          <w:rFonts w:ascii="Consolas" w:eastAsia="Times New Roman" w:hAnsi="Consolas" w:cs="Times New Roman"/>
+          <w:color w:val="F8F8F2"/>
+          <w:sz w:val="24"/>
+          <w:szCs w:val="24"/>
+        </w:rPr>
+        <w:t>: </w:t>
       </w:r>
       <w:r>
         <w:rPr>
@@ -3883,7 +4886,27 @@
           <w:sz w:val="24"/>
           <w:szCs w:val="24"/>
         </w:rPr>
-        <w:t>          role: </w:t>
+        <w:t>          </w:t>
+      </w:r>
+      <w:proofErr w:type="gramStart"/>
+      <w:r>
+        <w:rPr>
+          <w:rFonts w:ascii="Consolas" w:eastAsia="Times New Roman" w:hAnsi="Consolas" w:cs="Times New Roman"/>
+          <w:color w:val="F8F8F2"/>
+          <w:sz w:val="24"/>
+          <w:szCs w:val="24"/>
+        </w:rPr>
+        <w:t>role</w:t>
+      </w:r>
+      <w:proofErr w:type="gramEnd"/>
+      <w:r>
+        <w:rPr>
+          <w:rFonts w:ascii="Consolas" w:eastAsia="Times New Roman" w:hAnsi="Consolas" w:cs="Times New Roman"/>
+          <w:color w:val="F8F8F2"/>
+          <w:sz w:val="24"/>
+          <w:szCs w:val="24"/>
+        </w:rPr>
+        <w:t>: </w:t>
       </w:r>
       <w:r>
         <w:rPr>
@@ -3964,7 +4987,27 @@
           <w:sz w:val="24"/>
           <w:szCs w:val="24"/>
         </w:rPr>
-        <w:t>          text: </w:t>
+        <w:t>          </w:t>
+      </w:r>
+      <w:proofErr w:type="gramStart"/>
+      <w:r>
+        <w:rPr>
+          <w:rFonts w:ascii="Consolas" w:eastAsia="Times New Roman" w:hAnsi="Consolas" w:cs="Times New Roman"/>
+          <w:color w:val="F8F8F2"/>
+          <w:sz w:val="24"/>
+          <w:szCs w:val="24"/>
+        </w:rPr>
+        <w:t>text</w:t>
+      </w:r>
+      <w:proofErr w:type="gramEnd"/>
+      <w:r>
+        <w:rPr>
+          <w:rFonts w:ascii="Consolas" w:eastAsia="Times New Roman" w:hAnsi="Consolas" w:cs="Times New Roman"/>
+          <w:color w:val="F8F8F2"/>
+          <w:sz w:val="24"/>
+          <w:szCs w:val="24"/>
+        </w:rPr>
+        <w:t>: </w:t>
       </w:r>
       <w:r>
         <w:rPr>
@@ -4006,6 +5049,7 @@
         <w:lastRenderedPageBreak/>
         <w:t>          </w:t>
       </w:r>
+      <w:proofErr w:type="gramStart"/>
       <w:r>
         <w:rPr>
           <w:rFonts w:ascii="Consolas" w:eastAsia="Times New Roman" w:hAnsi="Consolas" w:cs="Times New Roman"/>
@@ -4015,6 +5059,7 @@
         </w:rPr>
         <w:t>handler</w:t>
       </w:r>
+      <w:proofErr w:type="gramEnd"/>
       <w:r>
         <w:rPr>
           <w:rFonts w:ascii="Consolas" w:eastAsia="Times New Roman" w:hAnsi="Consolas" w:cs="Times New Roman"/>
@@ -4065,6 +5110,7 @@
         </w:rPr>
         <w:t>            </w:t>
       </w:r>
+      <w:proofErr w:type="gramStart"/>
       <w:r>
         <w:rPr>
           <w:rFonts w:ascii="Consolas" w:eastAsia="Times New Roman" w:hAnsi="Consolas" w:cs="Times New Roman"/>
@@ -4101,6 +5147,7 @@
         </w:rPr>
         <w:t>(</w:t>
       </w:r>
+      <w:proofErr w:type="gramEnd"/>
       <w:r>
         <w:rPr>
           <w:rFonts w:ascii="Consolas" w:eastAsia="Times New Roman" w:hAnsi="Consolas" w:cs="Times New Roman"/>
@@ -4140,6 +5187,8 @@
         </w:rPr>
         <w:t>            </w:t>
       </w:r>
+      <w:proofErr w:type="spellStart"/>
+      <w:proofErr w:type="gramStart"/>
       <w:r>
         <w:rPr>
           <w:rFonts w:ascii="Consolas" w:eastAsia="Times New Roman" w:hAnsi="Consolas" w:cs="Times New Roman"/>
@@ -4167,14 +5216,25 @@
         </w:rPr>
         <w:t>navigate</w:t>
       </w:r>
-      <w:r>
-        <w:rPr>
-          <w:rFonts w:ascii="Consolas" w:eastAsia="Times New Roman" w:hAnsi="Consolas" w:cs="Times New Roman"/>
-          <w:color w:val="F8F8F2"/>
-          <w:sz w:val="24"/>
-          <w:szCs w:val="24"/>
-        </w:rPr>
-        <w:t>([</w:t>
+      <w:proofErr w:type="spellEnd"/>
+      <w:r>
+        <w:rPr>
+          <w:rFonts w:ascii="Consolas" w:eastAsia="Times New Roman" w:hAnsi="Consolas" w:cs="Times New Roman"/>
+          <w:color w:val="F8F8F2"/>
+          <w:sz w:val="24"/>
+          <w:szCs w:val="24"/>
+        </w:rPr>
+        <w:t>(</w:t>
+      </w:r>
+      <w:proofErr w:type="gramEnd"/>
+      <w:r>
+        <w:rPr>
+          <w:rFonts w:ascii="Consolas" w:eastAsia="Times New Roman" w:hAnsi="Consolas" w:cs="Times New Roman"/>
+          <w:color w:val="F8F8F2"/>
+          <w:sz w:val="24"/>
+          <w:szCs w:val="24"/>
+        </w:rPr>
+        <w:t>[</w:t>
       </w:r>
       <w:r>
         <w:rPr>
@@ -4311,6 +5371,7 @@
         </w:rPr>
         <w:t>    </w:t>
       </w:r>
+      <w:proofErr w:type="gramStart"/>
       <w:r>
         <w:rPr>
           <w:rFonts w:ascii="Consolas" w:eastAsia="Times New Roman" w:hAnsi="Consolas" w:cs="Times New Roman"/>
@@ -4320,14 +5381,25 @@
         </w:rPr>
         <w:t>await</w:t>
       </w:r>
-      <w:r>
-        <w:rPr>
-          <w:rFonts w:ascii="Consolas" w:eastAsia="Times New Roman" w:hAnsi="Consolas" w:cs="Times New Roman"/>
-          <w:color w:val="F8F8F2"/>
-          <w:sz w:val="24"/>
-          <w:szCs w:val="24"/>
-        </w:rPr>
-        <w:t> alert.</w:t>
+      <w:proofErr w:type="gramEnd"/>
+      <w:r>
+        <w:rPr>
+          <w:rFonts w:ascii="Consolas" w:eastAsia="Times New Roman" w:hAnsi="Consolas" w:cs="Times New Roman"/>
+          <w:color w:val="F8F8F2"/>
+          <w:sz w:val="24"/>
+          <w:szCs w:val="24"/>
+        </w:rPr>
+        <w:t> </w:t>
+      </w:r>
+      <w:proofErr w:type="spellStart"/>
+      <w:r>
+        <w:rPr>
+          <w:rFonts w:ascii="Consolas" w:eastAsia="Times New Roman" w:hAnsi="Consolas" w:cs="Times New Roman"/>
+          <w:color w:val="F8F8F2"/>
+          <w:sz w:val="24"/>
+          <w:szCs w:val="24"/>
+        </w:rPr>
+        <w:t>alert.</w:t>
       </w:r>
       <w:r>
         <w:rPr>
@@ -4338,6 +5410,7 @@
         </w:rPr>
         <w:t>present</w:t>
       </w:r>
+      <w:proofErr w:type="spellEnd"/>
       <w:r>
         <w:rPr>
           <w:rFonts w:ascii="Consolas" w:eastAsia="Times New Roman" w:hAnsi="Consolas" w:cs="Times New Roman"/>
@@ -4401,6 +5474,8 @@
         </w:rPr>
         <w:t>  </w:t>
       </w:r>
+      <w:proofErr w:type="spellStart"/>
+      <w:proofErr w:type="gramStart"/>
       <w:r>
         <w:rPr>
           <w:rFonts w:ascii="Consolas" w:eastAsia="Times New Roman" w:hAnsi="Consolas" w:cs="Times New Roman"/>
@@ -4410,14 +5485,25 @@
         </w:rPr>
         <w:t>ionViewWillEnter</w:t>
       </w:r>
-      <w:r>
-        <w:rPr>
-          <w:rFonts w:ascii="Consolas" w:eastAsia="Times New Roman" w:hAnsi="Consolas" w:cs="Times New Roman"/>
-          <w:color w:val="F8F8F2"/>
-          <w:sz w:val="24"/>
-          <w:szCs w:val="24"/>
-        </w:rPr>
-        <w:t>() {</w:t>
+      <w:proofErr w:type="spellEnd"/>
+      <w:r>
+        <w:rPr>
+          <w:rFonts w:ascii="Consolas" w:eastAsia="Times New Roman" w:hAnsi="Consolas" w:cs="Times New Roman"/>
+          <w:color w:val="F8F8F2"/>
+          <w:sz w:val="24"/>
+          <w:szCs w:val="24"/>
+        </w:rPr>
+        <w:t>(</w:t>
+      </w:r>
+      <w:proofErr w:type="gramEnd"/>
+      <w:r>
+        <w:rPr>
+          <w:rFonts w:ascii="Consolas" w:eastAsia="Times New Roman" w:hAnsi="Consolas" w:cs="Times New Roman"/>
+          <w:color w:val="F8F8F2"/>
+          <w:sz w:val="24"/>
+          <w:szCs w:val="24"/>
+        </w:rPr>
+        <w:t>) {</w:t>
       </w:r>
     </w:p>
     <w:p>
@@ -4438,7 +5524,17 @@
           <w:sz w:val="24"/>
           <w:szCs w:val="24"/>
         </w:rPr>
-        <w:t>    console.</w:t>
+        <w:t>    </w:t>
+      </w:r>
+      <w:proofErr w:type="gramStart"/>
+      <w:r>
+        <w:rPr>
+          <w:rFonts w:ascii="Consolas" w:eastAsia="Times New Roman" w:hAnsi="Consolas" w:cs="Times New Roman"/>
+          <w:color w:val="F8F8F2"/>
+          <w:sz w:val="24"/>
+          <w:szCs w:val="24"/>
+        </w:rPr>
+        <w:t>console.</w:t>
       </w:r>
       <w:r>
         <w:rPr>
@@ -4458,6 +5554,7 @@
         </w:rPr>
         <w:t>(</w:t>
       </w:r>
+      <w:proofErr w:type="gramEnd"/>
       <w:r>
         <w:rPr>
           <w:rFonts w:ascii="Consolas" w:eastAsia="Times New Roman" w:hAnsi="Consolas" w:cs="Times New Roman"/>
@@ -4465,7 +5562,27 @@
           <w:sz w:val="24"/>
           <w:szCs w:val="24"/>
         </w:rPr>
-        <w:t>'Recipe Detail - ionViewWillEnter'</w:t>
+        <w:t>'Recipe Detail - </w:t>
+      </w:r>
+      <w:proofErr w:type="spellStart"/>
+      <w:r>
+        <w:rPr>
+          <w:rFonts w:ascii="Consolas" w:eastAsia="Times New Roman" w:hAnsi="Consolas" w:cs="Times New Roman"/>
+          <w:color w:val="E6DB74"/>
+          <w:sz w:val="24"/>
+          <w:szCs w:val="24"/>
+        </w:rPr>
+        <w:t>ionViewWillEnter</w:t>
+      </w:r>
+      <w:proofErr w:type="spellEnd"/>
+      <w:r>
+        <w:rPr>
+          <w:rFonts w:ascii="Consolas" w:eastAsia="Times New Roman" w:hAnsi="Consolas" w:cs="Times New Roman"/>
+          <w:color w:val="E6DB74"/>
+          <w:sz w:val="24"/>
+          <w:szCs w:val="24"/>
+        </w:rPr>
+        <w:t>'</w:t>
       </w:r>
       <w:r>
         <w:rPr>
@@ -4530,6 +5647,8 @@
         </w:rPr>
         <w:t>  </w:t>
       </w:r>
+      <w:proofErr w:type="spellStart"/>
+      <w:proofErr w:type="gramStart"/>
       <w:r>
         <w:rPr>
           <w:rFonts w:ascii="Consolas" w:eastAsia="Times New Roman" w:hAnsi="Consolas" w:cs="Times New Roman"/>
@@ -4539,14 +5658,25 @@
         </w:rPr>
         <w:t>ionViewDidEnter</w:t>
       </w:r>
-      <w:r>
-        <w:rPr>
-          <w:rFonts w:ascii="Consolas" w:eastAsia="Times New Roman" w:hAnsi="Consolas" w:cs="Times New Roman"/>
-          <w:color w:val="F8F8F2"/>
-          <w:sz w:val="24"/>
-          <w:szCs w:val="24"/>
-        </w:rPr>
-        <w:t>() {</w:t>
+      <w:proofErr w:type="spellEnd"/>
+      <w:r>
+        <w:rPr>
+          <w:rFonts w:ascii="Consolas" w:eastAsia="Times New Roman" w:hAnsi="Consolas" w:cs="Times New Roman"/>
+          <w:color w:val="F8F8F2"/>
+          <w:sz w:val="24"/>
+          <w:szCs w:val="24"/>
+        </w:rPr>
+        <w:t>(</w:t>
+      </w:r>
+      <w:proofErr w:type="gramEnd"/>
+      <w:r>
+        <w:rPr>
+          <w:rFonts w:ascii="Consolas" w:eastAsia="Times New Roman" w:hAnsi="Consolas" w:cs="Times New Roman"/>
+          <w:color w:val="F8F8F2"/>
+          <w:sz w:val="24"/>
+          <w:szCs w:val="24"/>
+        </w:rPr>
+        <w:t>) {</w:t>
       </w:r>
     </w:p>
     <w:p>
@@ -4567,7 +5697,17 @@
           <w:sz w:val="24"/>
           <w:szCs w:val="24"/>
         </w:rPr>
-        <w:t>    console.</w:t>
+        <w:t>    </w:t>
+      </w:r>
+      <w:proofErr w:type="gramStart"/>
+      <w:r>
+        <w:rPr>
+          <w:rFonts w:ascii="Consolas" w:eastAsia="Times New Roman" w:hAnsi="Consolas" w:cs="Times New Roman"/>
+          <w:color w:val="F8F8F2"/>
+          <w:sz w:val="24"/>
+          <w:szCs w:val="24"/>
+        </w:rPr>
+        <w:t>console.</w:t>
       </w:r>
       <w:r>
         <w:rPr>
@@ -4587,6 +5727,7 @@
         </w:rPr>
         <w:t>(</w:t>
       </w:r>
+      <w:proofErr w:type="gramEnd"/>
       <w:r>
         <w:rPr>
           <w:rFonts w:ascii="Consolas" w:eastAsia="Times New Roman" w:hAnsi="Consolas" w:cs="Times New Roman"/>
@@ -4594,7 +5735,27 @@
           <w:sz w:val="24"/>
           <w:szCs w:val="24"/>
         </w:rPr>
-        <w:t>'Recipe Detail - ionViewDidEnter'</w:t>
+        <w:t>'Recipe Detail - </w:t>
+      </w:r>
+      <w:proofErr w:type="spellStart"/>
+      <w:r>
+        <w:rPr>
+          <w:rFonts w:ascii="Consolas" w:eastAsia="Times New Roman" w:hAnsi="Consolas" w:cs="Times New Roman"/>
+          <w:color w:val="E6DB74"/>
+          <w:sz w:val="24"/>
+          <w:szCs w:val="24"/>
+        </w:rPr>
+        <w:t>ionViewDidEnter</w:t>
+      </w:r>
+      <w:proofErr w:type="spellEnd"/>
+      <w:r>
+        <w:rPr>
+          <w:rFonts w:ascii="Consolas" w:eastAsia="Times New Roman" w:hAnsi="Consolas" w:cs="Times New Roman"/>
+          <w:color w:val="E6DB74"/>
+          <w:sz w:val="24"/>
+          <w:szCs w:val="24"/>
+        </w:rPr>
+        <w:t>'</w:t>
       </w:r>
       <w:r>
         <w:rPr>
@@ -4659,6 +5820,8 @@
         </w:rPr>
         <w:t>  </w:t>
       </w:r>
+      <w:proofErr w:type="spellStart"/>
+      <w:proofErr w:type="gramStart"/>
       <w:r>
         <w:rPr>
           <w:rFonts w:ascii="Consolas" w:eastAsia="Times New Roman" w:hAnsi="Consolas" w:cs="Times New Roman"/>
@@ -4668,14 +5831,25 @@
         </w:rPr>
         <w:t>ionViewWillLeave</w:t>
       </w:r>
-      <w:r>
-        <w:rPr>
-          <w:rFonts w:ascii="Consolas" w:eastAsia="Times New Roman" w:hAnsi="Consolas" w:cs="Times New Roman"/>
-          <w:color w:val="F8F8F2"/>
-          <w:sz w:val="24"/>
-          <w:szCs w:val="24"/>
-        </w:rPr>
-        <w:t>() {</w:t>
+      <w:proofErr w:type="spellEnd"/>
+      <w:r>
+        <w:rPr>
+          <w:rFonts w:ascii="Consolas" w:eastAsia="Times New Roman" w:hAnsi="Consolas" w:cs="Times New Roman"/>
+          <w:color w:val="F8F8F2"/>
+          <w:sz w:val="24"/>
+          <w:szCs w:val="24"/>
+        </w:rPr>
+        <w:t>(</w:t>
+      </w:r>
+      <w:proofErr w:type="gramEnd"/>
+      <w:r>
+        <w:rPr>
+          <w:rFonts w:ascii="Consolas" w:eastAsia="Times New Roman" w:hAnsi="Consolas" w:cs="Times New Roman"/>
+          <w:color w:val="F8F8F2"/>
+          <w:sz w:val="24"/>
+          <w:szCs w:val="24"/>
+        </w:rPr>
+        <w:t>) {</w:t>
       </w:r>
     </w:p>
     <w:p>
@@ -4696,7 +5870,17 @@
           <w:sz w:val="24"/>
           <w:szCs w:val="24"/>
         </w:rPr>
-        <w:t>    console.</w:t>
+        <w:t>    </w:t>
+      </w:r>
+      <w:proofErr w:type="gramStart"/>
+      <w:r>
+        <w:rPr>
+          <w:rFonts w:ascii="Consolas" w:eastAsia="Times New Roman" w:hAnsi="Consolas" w:cs="Times New Roman"/>
+          <w:color w:val="F8F8F2"/>
+          <w:sz w:val="24"/>
+          <w:szCs w:val="24"/>
+        </w:rPr>
+        <w:t>console.</w:t>
       </w:r>
       <w:r>
         <w:rPr>
@@ -4716,6 +5900,7 @@
         </w:rPr>
         <w:t>(</w:t>
       </w:r>
+      <w:proofErr w:type="gramEnd"/>
       <w:r>
         <w:rPr>
           <w:rFonts w:ascii="Consolas" w:eastAsia="Times New Roman" w:hAnsi="Consolas" w:cs="Times New Roman"/>
@@ -4723,7 +5908,27 @@
           <w:sz w:val="24"/>
           <w:szCs w:val="24"/>
         </w:rPr>
-        <w:t>'Recipe Detail - ionViewWillLeave'</w:t>
+        <w:t>'Recipe Detail - </w:t>
+      </w:r>
+      <w:proofErr w:type="spellStart"/>
+      <w:r>
+        <w:rPr>
+          <w:rFonts w:ascii="Consolas" w:eastAsia="Times New Roman" w:hAnsi="Consolas" w:cs="Times New Roman"/>
+          <w:color w:val="E6DB74"/>
+          <w:sz w:val="24"/>
+          <w:szCs w:val="24"/>
+        </w:rPr>
+        <w:t>ionViewWillLeave</w:t>
+      </w:r>
+      <w:proofErr w:type="spellEnd"/>
+      <w:r>
+        <w:rPr>
+          <w:rFonts w:ascii="Consolas" w:eastAsia="Times New Roman" w:hAnsi="Consolas" w:cs="Times New Roman"/>
+          <w:color w:val="E6DB74"/>
+          <w:sz w:val="24"/>
+          <w:szCs w:val="24"/>
+        </w:rPr>
+        <w:t>'</w:t>
       </w:r>
       <w:r>
         <w:rPr>
@@ -4788,6 +5993,8 @@
         </w:rPr>
         <w:t>  </w:t>
       </w:r>
+      <w:proofErr w:type="spellStart"/>
+      <w:proofErr w:type="gramStart"/>
       <w:r>
         <w:rPr>
           <w:rFonts w:ascii="Consolas" w:eastAsia="Times New Roman" w:hAnsi="Consolas" w:cs="Times New Roman"/>
@@ -4797,14 +6004,25 @@
         </w:rPr>
         <w:t>ionViewDidLeave</w:t>
       </w:r>
-      <w:r>
-        <w:rPr>
-          <w:rFonts w:ascii="Consolas" w:eastAsia="Times New Roman" w:hAnsi="Consolas" w:cs="Times New Roman"/>
-          <w:color w:val="F8F8F2"/>
-          <w:sz w:val="24"/>
-          <w:szCs w:val="24"/>
-        </w:rPr>
-        <w:t>() {</w:t>
+      <w:proofErr w:type="spellEnd"/>
+      <w:r>
+        <w:rPr>
+          <w:rFonts w:ascii="Consolas" w:eastAsia="Times New Roman" w:hAnsi="Consolas" w:cs="Times New Roman"/>
+          <w:color w:val="F8F8F2"/>
+          <w:sz w:val="24"/>
+          <w:szCs w:val="24"/>
+        </w:rPr>
+        <w:t>(</w:t>
+      </w:r>
+      <w:proofErr w:type="gramEnd"/>
+      <w:r>
+        <w:rPr>
+          <w:rFonts w:ascii="Consolas" w:eastAsia="Times New Roman" w:hAnsi="Consolas" w:cs="Times New Roman"/>
+          <w:color w:val="F8F8F2"/>
+          <w:sz w:val="24"/>
+          <w:szCs w:val="24"/>
+        </w:rPr>
+        <w:t>) {</w:t>
       </w:r>
     </w:p>
     <w:p>
@@ -4825,7 +6043,17 @@
           <w:sz w:val="24"/>
           <w:szCs w:val="24"/>
         </w:rPr>
-        <w:t>    console.</w:t>
+        <w:t>    </w:t>
+      </w:r>
+      <w:proofErr w:type="gramStart"/>
+      <w:r>
+        <w:rPr>
+          <w:rFonts w:ascii="Consolas" w:eastAsia="Times New Roman" w:hAnsi="Consolas" w:cs="Times New Roman"/>
+          <w:color w:val="F8F8F2"/>
+          <w:sz w:val="24"/>
+          <w:szCs w:val="24"/>
+        </w:rPr>
+        <w:t>console.</w:t>
       </w:r>
       <w:r>
         <w:rPr>
@@ -4845,6 +6073,7 @@
         </w:rPr>
         <w:t>(</w:t>
       </w:r>
+      <w:proofErr w:type="gramEnd"/>
       <w:r>
         <w:rPr>
           <w:rFonts w:ascii="Consolas" w:eastAsia="Times New Roman" w:hAnsi="Consolas" w:cs="Times New Roman"/>
@@ -4852,7 +6081,27 @@
           <w:sz w:val="24"/>
           <w:szCs w:val="24"/>
         </w:rPr>
-        <w:t>'Recipe Detail - ionViewDidLeave'</w:t>
+        <w:t>'Recipe Detail - </w:t>
+      </w:r>
+      <w:proofErr w:type="spellStart"/>
+      <w:r>
+        <w:rPr>
+          <w:rFonts w:ascii="Consolas" w:eastAsia="Times New Roman" w:hAnsi="Consolas" w:cs="Times New Roman"/>
+          <w:color w:val="E6DB74"/>
+          <w:sz w:val="24"/>
+          <w:szCs w:val="24"/>
+        </w:rPr>
+        <w:t>ionViewDidLeave</w:t>
+      </w:r>
+      <w:proofErr w:type="spellEnd"/>
+      <w:r>
+        <w:rPr>
+          <w:rFonts w:ascii="Consolas" w:eastAsia="Times New Roman" w:hAnsi="Consolas" w:cs="Times New Roman"/>
+          <w:color w:val="E6DB74"/>
+          <w:sz w:val="24"/>
+          <w:szCs w:val="24"/>
+        </w:rPr>
+        <w:t>'</w:t>
       </w:r>
       <w:r>
         <w:rPr>
@@ -4917,6 +6166,8 @@
         </w:rPr>
         <w:t>  </w:t>
       </w:r>
+      <w:proofErr w:type="spellStart"/>
+      <w:proofErr w:type="gramStart"/>
       <w:r>
         <w:rPr>
           <w:rFonts w:ascii="Consolas" w:eastAsia="Times New Roman" w:hAnsi="Consolas" w:cs="Times New Roman"/>
@@ -4926,14 +6177,25 @@
         </w:rPr>
         <w:t>ngOnDestroy</w:t>
       </w:r>
-      <w:r>
-        <w:rPr>
-          <w:rFonts w:ascii="Consolas" w:eastAsia="Times New Roman" w:hAnsi="Consolas" w:cs="Times New Roman"/>
-          <w:color w:val="F8F8F2"/>
-          <w:sz w:val="24"/>
-          <w:szCs w:val="24"/>
-        </w:rPr>
-        <w:t>() {</w:t>
+      <w:proofErr w:type="spellEnd"/>
+      <w:r>
+        <w:rPr>
+          <w:rFonts w:ascii="Consolas" w:eastAsia="Times New Roman" w:hAnsi="Consolas" w:cs="Times New Roman"/>
+          <w:color w:val="F8F8F2"/>
+          <w:sz w:val="24"/>
+          <w:szCs w:val="24"/>
+        </w:rPr>
+        <w:t>(</w:t>
+      </w:r>
+      <w:proofErr w:type="gramEnd"/>
+      <w:r>
+        <w:rPr>
+          <w:rFonts w:ascii="Consolas" w:eastAsia="Times New Roman" w:hAnsi="Consolas" w:cs="Times New Roman"/>
+          <w:color w:val="F8F8F2"/>
+          <w:sz w:val="24"/>
+          <w:szCs w:val="24"/>
+        </w:rPr>
+        <w:t>) {</w:t>
       </w:r>
     </w:p>
     <w:p>
@@ -4954,7 +6216,17 @@
           <w:sz w:val="24"/>
           <w:szCs w:val="24"/>
         </w:rPr>
-        <w:t>    console.</w:t>
+        <w:t>    </w:t>
+      </w:r>
+      <w:proofErr w:type="gramStart"/>
+      <w:r>
+        <w:rPr>
+          <w:rFonts w:ascii="Consolas" w:eastAsia="Times New Roman" w:hAnsi="Consolas" w:cs="Times New Roman"/>
+          <w:color w:val="F8F8F2"/>
+          <w:sz w:val="24"/>
+          <w:szCs w:val="24"/>
+        </w:rPr>
+        <w:t>console.</w:t>
       </w:r>
       <w:r>
         <w:rPr>
@@ -4974,6 +6246,7 @@
         </w:rPr>
         <w:t>(</w:t>
       </w:r>
+      <w:proofErr w:type="gramEnd"/>
       <w:r>
         <w:rPr>
           <w:rFonts w:ascii="Consolas" w:eastAsia="Times New Roman" w:hAnsi="Consolas" w:cs="Times New Roman"/>
@@ -4981,7 +6254,27 @@
           <w:sz w:val="24"/>
           <w:szCs w:val="24"/>
         </w:rPr>
-        <w:t>'Recipe Detail - ngOnDestroy'</w:t>
+        <w:t>'Recipe Detail - </w:t>
+      </w:r>
+      <w:proofErr w:type="spellStart"/>
+      <w:r>
+        <w:rPr>
+          <w:rFonts w:ascii="Consolas" w:eastAsia="Times New Roman" w:hAnsi="Consolas" w:cs="Times New Roman"/>
+          <w:color w:val="E6DB74"/>
+          <w:sz w:val="24"/>
+          <w:szCs w:val="24"/>
+        </w:rPr>
+        <w:t>ngOnDestroy</w:t>
+      </w:r>
+      <w:proofErr w:type="spellEnd"/>
+      <w:r>
+        <w:rPr>
+          <w:rFonts w:ascii="Consolas" w:eastAsia="Times New Roman" w:hAnsi="Consolas" w:cs="Times New Roman"/>
+          <w:color w:val="E6DB74"/>
+          <w:sz w:val="24"/>
+          <w:szCs w:val="24"/>
+        </w:rPr>
+        <w:t>'</w:t>
       </w:r>
       <w:r>
         <w:rPr>
@@ -5060,8 +6353,15 @@
       </w:r>
     </w:p>
     <w:p>
-      <w:r>
-        <w:t>ngOnDestory of first screen</w:t>
+      <w:proofErr w:type="spellStart"/>
+      <w:proofErr w:type="gramStart"/>
+      <w:r>
+        <w:t>ngOnDestory</w:t>
+      </w:r>
+      <w:proofErr w:type="spellEnd"/>
+      <w:proofErr w:type="gramEnd"/>
+      <w:r>
+        <w:t xml:space="preserve"> of first screen</w:t>
       </w:r>
       <w:r>
         <w:t xml:space="preserve"> is never call because Ionic is work on stack of pages</w:t>
@@ -5071,12 +6371,29 @@
       </w:r>
     </w:p>
     <w:p>
-      <w:r>
-        <w:t>ngOnint of other screen is never called. Only first screen ngOnint is called.</w:t>
+      <w:proofErr w:type="spellStart"/>
+      <w:proofErr w:type="gramStart"/>
+      <w:r>
+        <w:t>ngOnint</w:t>
+      </w:r>
+      <w:proofErr w:type="spellEnd"/>
+      <w:proofErr w:type="gramEnd"/>
+      <w:r>
+        <w:t xml:space="preserve"> of other screen is never called. Only first screen </w:t>
+      </w:r>
+      <w:proofErr w:type="spellStart"/>
+      <w:r>
+        <w:t>ngOnint</w:t>
+      </w:r>
+      <w:proofErr w:type="spellEnd"/>
+      <w:r>
+        <w:t xml:space="preserve"> is called.</w:t>
       </w:r>
     </w:p>
     <w:p/>
     <w:p>
+      <w:proofErr w:type="spellStart"/>
+      <w:proofErr w:type="gramStart"/>
       <w:r>
         <w:rPr>
           <w:rFonts w:ascii="Consolas" w:eastAsia="Times New Roman" w:hAnsi="Consolas" w:cs="Times New Roman"/>
@@ -5087,6 +6404,7 @@
         </w:rPr>
         <w:t>ionViewWillEnter</w:t>
       </w:r>
+      <w:proofErr w:type="spellEnd"/>
       <w:r>
         <w:rPr>
           <w:rFonts w:ascii="Consolas" w:eastAsia="Times New Roman" w:hAnsi="Consolas" w:cs="Times New Roman"/>
@@ -5097,10 +6415,16 @@
         <w:t xml:space="preserve"> </w:t>
       </w:r>
       <w:r>
-        <w:t xml:space="preserve"> animation start </w:t>
-      </w:r>
-    </w:p>
-    <w:p>
+        <w:t xml:space="preserve"> animation</w:t>
+      </w:r>
+      <w:proofErr w:type="gramEnd"/>
+      <w:r>
+        <w:t xml:space="preserve"> start </w:t>
+      </w:r>
+    </w:p>
+    <w:p>
+      <w:proofErr w:type="spellStart"/>
+      <w:proofErr w:type="gramStart"/>
       <w:r>
         <w:rPr>
           <w:rFonts w:ascii="Consolas" w:eastAsia="Times New Roman" w:hAnsi="Consolas" w:cs="Times New Roman"/>
@@ -5111,6 +6435,7 @@
         </w:rPr>
         <w:t>ionViewWillLeave</w:t>
       </w:r>
+      <w:proofErr w:type="spellEnd"/>
       <w:r>
         <w:rPr>
           <w:rFonts w:ascii="Consolas" w:eastAsia="Times New Roman" w:hAnsi="Consolas" w:cs="Times New Roman"/>
@@ -5121,7 +6446,11 @@
         <w:t xml:space="preserve">  </w:t>
       </w:r>
       <w:r>
-        <w:t>animation end</w:t>
+        <w:t>animation</w:t>
+      </w:r>
+      <w:proofErr w:type="gramEnd"/>
+      <w:r>
+        <w:t xml:space="preserve"> end</w:t>
       </w:r>
     </w:p>
     <w:p/>
@@ -5152,6 +6481,7 @@
         </w:rPr>
         <w:t>&lt;</w:t>
       </w:r>
+      <w:proofErr w:type="gramStart"/>
       <w:r>
         <w:rPr>
           <w:rFonts w:ascii="Consolas" w:eastAsia="Times New Roman" w:hAnsi="Consolas" w:cs="Times New Roman"/>
@@ -5161,6 +6491,7 @@
         </w:rPr>
         <w:t>ion-header</w:t>
       </w:r>
+      <w:proofErr w:type="gramEnd"/>
       <w:r>
         <w:rPr>
           <w:rFonts w:ascii="Consolas" w:eastAsia="Times New Roman" w:hAnsi="Consolas" w:cs="Times New Roman"/>
@@ -5525,8 +6856,19 @@
           <w:sz w:val="24"/>
           <w:szCs w:val="24"/>
         </w:rPr>
-        <w:t>*ngFor</w:t>
-      </w:r>
+        <w:t>*</w:t>
+      </w:r>
+      <w:proofErr w:type="spellStart"/>
+      <w:r>
+        <w:rPr>
+          <w:rFonts w:ascii="Consolas" w:eastAsia="Times New Roman" w:hAnsi="Consolas" w:cs="Times New Roman"/>
+          <w:color w:val="A6E22E"/>
+          <w:sz w:val="24"/>
+          <w:szCs w:val="24"/>
+        </w:rPr>
+        <w:t>ngFor</w:t>
+      </w:r>
+      <w:proofErr w:type="spellEnd"/>
       <w:r>
         <w:rPr>
           <w:rFonts w:ascii="Consolas" w:eastAsia="Times New Roman" w:hAnsi="Consolas" w:cs="Times New Roman"/>
@@ -5573,7 +6915,29 @@
           <w:sz w:val="24"/>
           <w:szCs w:val="24"/>
         </w:rPr>
-        <w:t>[routerLink]</w:t>
+        <w:t>[</w:t>
+      </w:r>
+      <w:proofErr w:type="spellStart"/>
+      <w:proofErr w:type="gramStart"/>
+      <w:r>
+        <w:rPr>
+          <w:rFonts w:ascii="Consolas" w:eastAsia="Times New Roman" w:hAnsi="Consolas" w:cs="Times New Roman"/>
+          <w:color w:val="A6E22E"/>
+          <w:sz w:val="24"/>
+          <w:szCs w:val="24"/>
+        </w:rPr>
+        <w:t>routerLink</w:t>
+      </w:r>
+      <w:proofErr w:type="spellEnd"/>
+      <w:proofErr w:type="gramEnd"/>
+      <w:r>
+        <w:rPr>
+          <w:rFonts w:ascii="Consolas" w:eastAsia="Times New Roman" w:hAnsi="Consolas" w:cs="Times New Roman"/>
+          <w:color w:val="A6E22E"/>
+          <w:sz w:val="24"/>
+          <w:szCs w:val="24"/>
+        </w:rPr>
+        <w:t>]</w:t>
       </w:r>
       <w:r>
         <w:rPr>
@@ -5591,7 +6955,38 @@
           <w:sz w:val="24"/>
           <w:szCs w:val="24"/>
         </w:rPr>
-        <w:t>"['/recipes',recipe.id]"</w:t>
+        <w:t>"['/</w:t>
+      </w:r>
+      <w:proofErr w:type="spellStart"/>
+      <w:r>
+        <w:rPr>
+          <w:rFonts w:ascii="Consolas" w:eastAsia="Times New Roman" w:hAnsi="Consolas" w:cs="Times New Roman"/>
+          <w:color w:val="E6DB74"/>
+          <w:sz w:val="24"/>
+          <w:szCs w:val="24"/>
+        </w:rPr>
+        <w:t>recipes'</w:t>
+      </w:r>
+      <w:proofErr w:type="gramStart"/>
+      <w:r>
+        <w:rPr>
+          <w:rFonts w:ascii="Consolas" w:eastAsia="Times New Roman" w:hAnsi="Consolas" w:cs="Times New Roman"/>
+          <w:color w:val="E6DB74"/>
+          <w:sz w:val="24"/>
+          <w:szCs w:val="24"/>
+        </w:rPr>
+        <w:t>,recipe.id</w:t>
+      </w:r>
+      <w:proofErr w:type="spellEnd"/>
+      <w:proofErr w:type="gramEnd"/>
+      <w:r>
+        <w:rPr>
+          <w:rFonts w:ascii="Consolas" w:eastAsia="Times New Roman" w:hAnsi="Consolas" w:cs="Times New Roman"/>
+          <w:color w:val="E6DB74"/>
+          <w:sz w:val="24"/>
+          <w:szCs w:val="24"/>
+        </w:rPr>
+        <w:t>]"</w:t>
       </w:r>
     </w:p>
     <w:p>
@@ -5635,6 +7030,7 @@
         </w:rPr>
         <w:t>    &lt;</w:t>
       </w:r>
+      <w:proofErr w:type="gramStart"/>
       <w:r>
         <w:rPr>
           <w:rFonts w:ascii="Consolas" w:eastAsia="Times New Roman" w:hAnsi="Consolas" w:cs="Times New Roman"/>
@@ -5644,6 +7040,7 @@
         </w:rPr>
         <w:t>ion-item</w:t>
       </w:r>
+      <w:proofErr w:type="gramEnd"/>
       <w:r>
         <w:rPr>
           <w:rFonts w:ascii="Consolas" w:eastAsia="Times New Roman" w:hAnsi="Consolas" w:cs="Times New Roman"/>
@@ -5749,6 +7146,7 @@
         </w:rPr>
         <w:t>        &lt;</w:t>
       </w:r>
+      <w:proofErr w:type="spellStart"/>
       <w:r>
         <w:rPr>
           <w:rFonts w:ascii="Consolas" w:eastAsia="Times New Roman" w:hAnsi="Consolas" w:cs="Times New Roman"/>
@@ -5758,6 +7156,7 @@
         </w:rPr>
         <w:t>img</w:t>
       </w:r>
+      <w:proofErr w:type="spellEnd"/>
       <w:r>
         <w:rPr>
           <w:rFonts w:ascii="Consolas" w:eastAsia="Times New Roman" w:hAnsi="Consolas" w:cs="Times New Roman"/>
@@ -5774,7 +7173,28 @@
           <w:sz w:val="24"/>
           <w:szCs w:val="24"/>
         </w:rPr>
-        <w:t>[src]</w:t>
+        <w:t>[</w:t>
+      </w:r>
+      <w:proofErr w:type="spellStart"/>
+      <w:r>
+        <w:rPr>
+          <w:rFonts w:ascii="Consolas" w:eastAsia="Times New Roman" w:hAnsi="Consolas" w:cs="Times New Roman"/>
+          <w:color w:val="A6E22E"/>
+          <w:sz w:val="24"/>
+          <w:szCs w:val="24"/>
+        </w:rPr>
+        <w:t>src</w:t>
+      </w:r>
+      <w:proofErr w:type="spellEnd"/>
+      <w:proofErr w:type="gramStart"/>
+      <w:r>
+        <w:rPr>
+          <w:rFonts w:ascii="Consolas" w:eastAsia="Times New Roman" w:hAnsi="Consolas" w:cs="Times New Roman"/>
+          <w:color w:val="A6E22E"/>
+          <w:sz w:val="24"/>
+          <w:szCs w:val="24"/>
+        </w:rPr>
+        <w:t>]</w:t>
       </w:r>
       <w:r>
         <w:rPr>
@@ -5785,6 +7205,7 @@
         </w:rPr>
         <w:t>=</w:t>
       </w:r>
+      <w:proofErr w:type="gramEnd"/>
       <w:r>
         <w:rPr>
           <w:rFonts w:ascii="Consolas" w:eastAsia="Times New Roman" w:hAnsi="Consolas" w:cs="Times New Roman"/>
@@ -5792,7 +7213,27 @@
           <w:sz w:val="24"/>
           <w:szCs w:val="24"/>
         </w:rPr>
-        <w:t>"recipe.image"</w:t>
+        <w:t>"</w:t>
+      </w:r>
+      <w:proofErr w:type="spellStart"/>
+      <w:r>
+        <w:rPr>
+          <w:rFonts w:ascii="Consolas" w:eastAsia="Times New Roman" w:hAnsi="Consolas" w:cs="Times New Roman"/>
+          <w:color w:val="E6DB74"/>
+          <w:sz w:val="24"/>
+          <w:szCs w:val="24"/>
+        </w:rPr>
+        <w:t>recipe.image</w:t>
+      </w:r>
+      <w:proofErr w:type="spellEnd"/>
+      <w:r>
+        <w:rPr>
+          <w:rFonts w:ascii="Consolas" w:eastAsia="Times New Roman" w:hAnsi="Consolas" w:cs="Times New Roman"/>
+          <w:color w:val="E6DB74"/>
+          <w:sz w:val="24"/>
+          <w:szCs w:val="24"/>
+        </w:rPr>
+        <w:t>"</w:t>
       </w:r>
       <w:r>
         <w:rPr>
@@ -6055,6 +7496,7 @@
         </w:rPr>
         <w:t>&lt;</w:t>
       </w:r>
+      <w:proofErr w:type="gramStart"/>
       <w:r>
         <w:rPr>
           <w:rFonts w:ascii="Consolas" w:eastAsia="Times New Roman" w:hAnsi="Consolas" w:cs="Times New Roman"/>
@@ -6064,6 +7506,7 @@
         </w:rPr>
         <w:t>ion-header</w:t>
       </w:r>
+      <w:proofErr w:type="gramEnd"/>
       <w:r>
         <w:rPr>
           <w:rFonts w:ascii="Consolas" w:eastAsia="Times New Roman" w:hAnsi="Consolas" w:cs="Times New Roman"/>
@@ -6262,6 +7705,7 @@
         </w:rPr>
         <w:t> </w:t>
       </w:r>
+      <w:proofErr w:type="spellStart"/>
       <w:r>
         <w:rPr>
           <w:rFonts w:ascii="Consolas" w:eastAsia="Times New Roman" w:hAnsi="Consolas" w:cs="Times New Roman"/>
@@ -6271,6 +7715,7 @@
         </w:rPr>
         <w:t>defaultHref</w:t>
       </w:r>
+      <w:proofErr w:type="spellEnd"/>
       <w:r>
         <w:rPr>
           <w:rFonts w:ascii="Consolas" w:eastAsia="Times New Roman" w:hAnsi="Consolas" w:cs="Times New Roman"/>
@@ -6385,14 +7830,65 @@
         </w:rPr>
         <w:t>ion-title</w:t>
       </w:r>
-      <w:r>
-        <w:rPr>
-          <w:rFonts w:ascii="Consolas" w:eastAsia="Times New Roman" w:hAnsi="Consolas" w:cs="Times New Roman"/>
-          <w:color w:val="F8F8F2"/>
-          <w:sz w:val="24"/>
-          <w:szCs w:val="24"/>
-        </w:rPr>
-        <w:t>&gt;{{ loadedRecipe?.name }}&lt;/</w:t>
+      <w:proofErr w:type="gramStart"/>
+      <w:r>
+        <w:rPr>
+          <w:rFonts w:ascii="Consolas" w:eastAsia="Times New Roman" w:hAnsi="Consolas" w:cs="Times New Roman"/>
+          <w:color w:val="F8F8F2"/>
+          <w:sz w:val="24"/>
+          <w:szCs w:val="24"/>
+        </w:rPr>
+        <w:t>&gt;{</w:t>
+      </w:r>
+      <w:proofErr w:type="gramEnd"/>
+      <w:r>
+        <w:rPr>
+          <w:rFonts w:ascii="Consolas" w:eastAsia="Times New Roman" w:hAnsi="Consolas" w:cs="Times New Roman"/>
+          <w:color w:val="F8F8F2"/>
+          <w:sz w:val="24"/>
+          <w:szCs w:val="24"/>
+        </w:rPr>
+        <w:t>{ </w:t>
+      </w:r>
+      <w:proofErr w:type="spellStart"/>
+      <w:r>
+        <w:rPr>
+          <w:rFonts w:ascii="Consolas" w:eastAsia="Times New Roman" w:hAnsi="Consolas" w:cs="Times New Roman"/>
+          <w:color w:val="F8F8F2"/>
+          <w:sz w:val="24"/>
+          <w:szCs w:val="24"/>
+        </w:rPr>
+        <w:t>loadedRecipe</w:t>
+      </w:r>
+      <w:proofErr w:type="spellEnd"/>
+      <w:r>
+        <w:rPr>
+          <w:rFonts w:ascii="Consolas" w:eastAsia="Times New Roman" w:hAnsi="Consolas" w:cs="Times New Roman"/>
+          <w:color w:val="F8F8F2"/>
+          <w:sz w:val="24"/>
+          <w:szCs w:val="24"/>
+        </w:rPr>
+        <w:t>?.</w:t>
+      </w:r>
+      <w:proofErr w:type="gramStart"/>
+      <w:r>
+        <w:rPr>
+          <w:rFonts w:ascii="Consolas" w:eastAsia="Times New Roman" w:hAnsi="Consolas" w:cs="Times New Roman"/>
+          <w:color w:val="F8F8F2"/>
+          <w:sz w:val="24"/>
+          <w:szCs w:val="24"/>
+        </w:rPr>
+        <w:t>name }</w:t>
+      </w:r>
+      <w:proofErr w:type="gramEnd"/>
+      <w:r>
+        <w:rPr>
+          <w:rFonts w:ascii="Consolas" w:eastAsia="Times New Roman" w:hAnsi="Consolas" w:cs="Times New Roman"/>
+          <w:color w:val="F8F8F2"/>
+          <w:sz w:val="24"/>
+          <w:szCs w:val="24"/>
+        </w:rPr>
+        <w:t>}&lt;/</w:t>
       </w:r>
       <w:r>
         <w:rPr>
@@ -6545,7 +8041,17 @@
           <w:sz w:val="24"/>
           <w:szCs w:val="24"/>
         </w:rPr>
-        <w:t>(click)</w:t>
+        <w:t>(click</w:t>
+      </w:r>
+      <w:proofErr w:type="gramStart"/>
+      <w:r>
+        <w:rPr>
+          <w:rFonts w:ascii="Consolas" w:eastAsia="Times New Roman" w:hAnsi="Consolas" w:cs="Times New Roman"/>
+          <w:color w:val="A6E22E"/>
+          <w:sz w:val="24"/>
+          <w:szCs w:val="24"/>
+        </w:rPr>
+        <w:t>)</w:t>
       </w:r>
       <w:r>
         <w:rPr>
@@ -6556,6 +8062,7 @@
         </w:rPr>
         <w:t>=</w:t>
       </w:r>
+      <w:proofErr w:type="gramEnd"/>
       <w:r>
         <w:rPr>
           <w:rFonts w:ascii="Consolas" w:eastAsia="Times New Roman" w:hAnsi="Consolas" w:cs="Times New Roman"/>
@@ -6563,7 +8070,27 @@
           <w:sz w:val="24"/>
           <w:szCs w:val="24"/>
         </w:rPr>
-        <w:t>"deleteRecipe()"</w:t>
+        <w:t>"</w:t>
+      </w:r>
+      <w:proofErr w:type="spellStart"/>
+      <w:r>
+        <w:rPr>
+          <w:rFonts w:ascii="Consolas" w:eastAsia="Times New Roman" w:hAnsi="Consolas" w:cs="Times New Roman"/>
+          <w:color w:val="E6DB74"/>
+          <w:sz w:val="24"/>
+          <w:szCs w:val="24"/>
+        </w:rPr>
+        <w:t>deleteRecipe</w:t>
+      </w:r>
+      <w:proofErr w:type="spellEnd"/>
+      <w:r>
+        <w:rPr>
+          <w:rFonts w:ascii="Consolas" w:eastAsia="Times New Roman" w:hAnsi="Consolas" w:cs="Times New Roman"/>
+          <w:color w:val="E6DB74"/>
+          <w:sz w:val="24"/>
+          <w:szCs w:val="24"/>
+        </w:rPr>
+        <w:t>()"</w:t>
       </w:r>
       <w:r>
         <w:rPr>
@@ -6892,6 +8419,7 @@
         </w:rPr>
         <w:t>&lt;</w:t>
       </w:r>
+      <w:proofErr w:type="gramStart"/>
       <w:r>
         <w:rPr>
           <w:rFonts w:ascii="Consolas" w:eastAsia="Times New Roman" w:hAnsi="Consolas" w:cs="Times New Roman"/>
@@ -6901,6 +8429,7 @@
         </w:rPr>
         <w:t>ion-content</w:t>
       </w:r>
+      <w:proofErr w:type="gramEnd"/>
       <w:r>
         <w:rPr>
           <w:rFonts w:ascii="Consolas" w:eastAsia="Times New Roman" w:hAnsi="Consolas" w:cs="Times New Roman"/>
@@ -7006,6 +8535,7 @@
         </w:rPr>
         <w:t>    &lt;</w:t>
       </w:r>
+      <w:proofErr w:type="gramStart"/>
       <w:r>
         <w:rPr>
           <w:rFonts w:ascii="Consolas" w:eastAsia="Times New Roman" w:hAnsi="Consolas" w:cs="Times New Roman"/>
@@ -7015,6 +8545,7 @@
         </w:rPr>
         <w:t>ion-row</w:t>
       </w:r>
+      <w:proofErr w:type="gramEnd"/>
       <w:r>
         <w:rPr>
           <w:rFonts w:ascii="Consolas" w:eastAsia="Times New Roman" w:hAnsi="Consolas" w:cs="Times New Roman"/>
@@ -7052,8 +8583,19 @@
           <w:sz w:val="24"/>
           <w:szCs w:val="24"/>
         </w:rPr>
-        <w:t>ion-col</w:t>
-      </w:r>
+        <w:t>ion-</w:t>
+      </w:r>
+      <w:proofErr w:type="spellStart"/>
+      <w:r>
+        <w:rPr>
+          <w:rFonts w:ascii="Consolas" w:eastAsia="Times New Roman" w:hAnsi="Consolas" w:cs="Times New Roman"/>
+          <w:color w:val="F92672"/>
+          <w:sz w:val="24"/>
+          <w:szCs w:val="24"/>
+        </w:rPr>
+        <w:t>col</w:t>
+      </w:r>
+      <w:proofErr w:type="spellEnd"/>
       <w:r>
         <w:rPr>
           <w:rFonts w:ascii="Consolas" w:eastAsia="Times New Roman" w:hAnsi="Consolas" w:cs="Times New Roman"/>
@@ -7128,8 +8670,19 @@
           <w:sz w:val="24"/>
           <w:szCs w:val="24"/>
         </w:rPr>
-        <w:t>ion-img</w:t>
-      </w:r>
+        <w:t>ion-</w:t>
+      </w:r>
+      <w:proofErr w:type="spellStart"/>
+      <w:r>
+        <w:rPr>
+          <w:rFonts w:ascii="Consolas" w:eastAsia="Times New Roman" w:hAnsi="Consolas" w:cs="Times New Roman"/>
+          <w:color w:val="F92672"/>
+          <w:sz w:val="24"/>
+          <w:szCs w:val="24"/>
+        </w:rPr>
+        <w:t>img</w:t>
+      </w:r>
+      <w:proofErr w:type="spellEnd"/>
       <w:r>
         <w:rPr>
           <w:rFonts w:ascii="Consolas" w:eastAsia="Times New Roman" w:hAnsi="Consolas" w:cs="Times New Roman"/>
@@ -7146,7 +8699,28 @@
           <w:sz w:val="24"/>
           <w:szCs w:val="24"/>
         </w:rPr>
-        <w:t>[src]</w:t>
+        <w:t>[</w:t>
+      </w:r>
+      <w:proofErr w:type="spellStart"/>
+      <w:r>
+        <w:rPr>
+          <w:rFonts w:ascii="Consolas" w:eastAsia="Times New Roman" w:hAnsi="Consolas" w:cs="Times New Roman"/>
+          <w:color w:val="A6E22E"/>
+          <w:sz w:val="24"/>
+          <w:szCs w:val="24"/>
+        </w:rPr>
+        <w:t>src</w:t>
+      </w:r>
+      <w:proofErr w:type="spellEnd"/>
+      <w:proofErr w:type="gramStart"/>
+      <w:r>
+        <w:rPr>
+          <w:rFonts w:ascii="Consolas" w:eastAsia="Times New Roman" w:hAnsi="Consolas" w:cs="Times New Roman"/>
+          <w:color w:val="A6E22E"/>
+          <w:sz w:val="24"/>
+          <w:szCs w:val="24"/>
+        </w:rPr>
+        <w:t>]</w:t>
       </w:r>
       <w:r>
         <w:rPr>
@@ -7157,6 +8731,7 @@
         </w:rPr>
         <w:t>=</w:t>
       </w:r>
+      <w:proofErr w:type="gramEnd"/>
       <w:r>
         <w:rPr>
           <w:rFonts w:ascii="Consolas" w:eastAsia="Times New Roman" w:hAnsi="Consolas" w:cs="Times New Roman"/>
@@ -7164,7 +8739,47 @@
           <w:sz w:val="24"/>
           <w:szCs w:val="24"/>
         </w:rPr>
-        <w:t>"loadedRecipe?.image"</w:t>
+        <w:t>"</w:t>
+      </w:r>
+      <w:proofErr w:type="spellStart"/>
+      <w:r>
+        <w:rPr>
+          <w:rFonts w:ascii="Consolas" w:eastAsia="Times New Roman" w:hAnsi="Consolas" w:cs="Times New Roman"/>
+          <w:color w:val="E6DB74"/>
+          <w:sz w:val="24"/>
+          <w:szCs w:val="24"/>
+        </w:rPr>
+        <w:t>loadedRecipe</w:t>
+      </w:r>
+      <w:proofErr w:type="spellEnd"/>
+      <w:r>
+        <w:rPr>
+          <w:rFonts w:ascii="Consolas" w:eastAsia="Times New Roman" w:hAnsi="Consolas" w:cs="Times New Roman"/>
+          <w:color w:val="E6DB74"/>
+          <w:sz w:val="24"/>
+          <w:szCs w:val="24"/>
+        </w:rPr>
+        <w:t>?.</w:t>
+      </w:r>
+      <w:proofErr w:type="gramStart"/>
+      <w:r>
+        <w:rPr>
+          <w:rFonts w:ascii="Consolas" w:eastAsia="Times New Roman" w:hAnsi="Consolas" w:cs="Times New Roman"/>
+          <w:color w:val="E6DB74"/>
+          <w:sz w:val="24"/>
+          <w:szCs w:val="24"/>
+        </w:rPr>
+        <w:t>image</w:t>
+      </w:r>
+      <w:proofErr w:type="gramEnd"/>
+      <w:r>
+        <w:rPr>
+          <w:rFonts w:ascii="Consolas" w:eastAsia="Times New Roman" w:hAnsi="Consolas" w:cs="Times New Roman"/>
+          <w:color w:val="E6DB74"/>
+          <w:sz w:val="24"/>
+          <w:szCs w:val="24"/>
+        </w:rPr>
+        <w:t>"</w:t>
       </w:r>
       <w:r>
         <w:rPr>
@@ -7182,8 +8797,19 @@
           <w:sz w:val="24"/>
           <w:szCs w:val="24"/>
         </w:rPr>
-        <w:t>ion-img</w:t>
-      </w:r>
+        <w:t>ion-</w:t>
+      </w:r>
+      <w:proofErr w:type="spellStart"/>
+      <w:r>
+        <w:rPr>
+          <w:rFonts w:ascii="Consolas" w:eastAsia="Times New Roman" w:hAnsi="Consolas" w:cs="Times New Roman"/>
+          <w:color w:val="F92672"/>
+          <w:sz w:val="24"/>
+          <w:szCs w:val="24"/>
+        </w:rPr>
+        <w:t>img</w:t>
+      </w:r>
+      <w:proofErr w:type="spellEnd"/>
       <w:r>
         <w:rPr>
           <w:rFonts w:ascii="Consolas" w:eastAsia="Times New Roman" w:hAnsi="Consolas" w:cs="Times New Roman"/>
@@ -7221,8 +8847,19 @@
           <w:sz w:val="24"/>
           <w:szCs w:val="24"/>
         </w:rPr>
-        <w:t>ion-col</w:t>
-      </w:r>
+        <w:t>ion-</w:t>
+      </w:r>
+      <w:proofErr w:type="spellStart"/>
+      <w:r>
+        <w:rPr>
+          <w:rFonts w:ascii="Consolas" w:eastAsia="Times New Roman" w:hAnsi="Consolas" w:cs="Times New Roman"/>
+          <w:color w:val="F92672"/>
+          <w:sz w:val="24"/>
+          <w:szCs w:val="24"/>
+        </w:rPr>
+        <w:t>col</w:t>
+      </w:r>
+      <w:proofErr w:type="spellEnd"/>
       <w:r>
         <w:rPr>
           <w:rFonts w:ascii="Consolas" w:eastAsia="Times New Roman" w:hAnsi="Consolas" w:cs="Times New Roman"/>
@@ -7304,6 +8941,7 @@
         </w:rPr>
         <w:t>    &lt;</w:t>
       </w:r>
+      <w:proofErr w:type="gramStart"/>
       <w:r>
         <w:rPr>
           <w:rFonts w:ascii="Consolas" w:eastAsia="Times New Roman" w:hAnsi="Consolas" w:cs="Times New Roman"/>
@@ -7313,6 +8951,7 @@
         </w:rPr>
         <w:t>ion-row</w:t>
       </w:r>
+      <w:proofErr w:type="gramEnd"/>
       <w:r>
         <w:rPr>
           <w:rFonts w:ascii="Consolas" w:eastAsia="Times New Roman" w:hAnsi="Consolas" w:cs="Times New Roman"/>
@@ -7350,8 +8989,19 @@
           <w:sz w:val="24"/>
           <w:szCs w:val="24"/>
         </w:rPr>
-        <w:t>ion-col</w:t>
-      </w:r>
+        <w:t>ion-</w:t>
+      </w:r>
+      <w:proofErr w:type="spellStart"/>
+      <w:r>
+        <w:rPr>
+          <w:rFonts w:ascii="Consolas" w:eastAsia="Times New Roman" w:hAnsi="Consolas" w:cs="Times New Roman"/>
+          <w:color w:val="F92672"/>
+          <w:sz w:val="24"/>
+          <w:szCs w:val="24"/>
+        </w:rPr>
+        <w:t>col</w:t>
+      </w:r>
+      <w:proofErr w:type="spellEnd"/>
       <w:r>
         <w:rPr>
           <w:rFonts w:ascii="Consolas" w:eastAsia="Times New Roman" w:hAnsi="Consolas" w:cs="Times New Roman"/>
@@ -7427,14 +9077,65 @@
         </w:rPr>
         <w:t>h1</w:t>
       </w:r>
-      <w:r>
-        <w:rPr>
-          <w:rFonts w:ascii="Consolas" w:eastAsia="Times New Roman" w:hAnsi="Consolas" w:cs="Times New Roman"/>
-          <w:color w:val="F8F8F2"/>
-          <w:sz w:val="24"/>
-          <w:szCs w:val="24"/>
-        </w:rPr>
-        <w:t>&gt;{{ loadedRecipe?.name }}&lt;/</w:t>
+      <w:proofErr w:type="gramStart"/>
+      <w:r>
+        <w:rPr>
+          <w:rFonts w:ascii="Consolas" w:eastAsia="Times New Roman" w:hAnsi="Consolas" w:cs="Times New Roman"/>
+          <w:color w:val="F8F8F2"/>
+          <w:sz w:val="24"/>
+          <w:szCs w:val="24"/>
+        </w:rPr>
+        <w:t>&gt;{</w:t>
+      </w:r>
+      <w:proofErr w:type="gramEnd"/>
+      <w:r>
+        <w:rPr>
+          <w:rFonts w:ascii="Consolas" w:eastAsia="Times New Roman" w:hAnsi="Consolas" w:cs="Times New Roman"/>
+          <w:color w:val="F8F8F2"/>
+          <w:sz w:val="24"/>
+          <w:szCs w:val="24"/>
+        </w:rPr>
+        <w:t>{ </w:t>
+      </w:r>
+      <w:proofErr w:type="spellStart"/>
+      <w:r>
+        <w:rPr>
+          <w:rFonts w:ascii="Consolas" w:eastAsia="Times New Roman" w:hAnsi="Consolas" w:cs="Times New Roman"/>
+          <w:color w:val="F8F8F2"/>
+          <w:sz w:val="24"/>
+          <w:szCs w:val="24"/>
+        </w:rPr>
+        <w:t>loadedRecipe</w:t>
+      </w:r>
+      <w:proofErr w:type="spellEnd"/>
+      <w:r>
+        <w:rPr>
+          <w:rFonts w:ascii="Consolas" w:eastAsia="Times New Roman" w:hAnsi="Consolas" w:cs="Times New Roman"/>
+          <w:color w:val="F8F8F2"/>
+          <w:sz w:val="24"/>
+          <w:szCs w:val="24"/>
+        </w:rPr>
+        <w:t>?.</w:t>
+      </w:r>
+      <w:proofErr w:type="gramStart"/>
+      <w:r>
+        <w:rPr>
+          <w:rFonts w:ascii="Consolas" w:eastAsia="Times New Roman" w:hAnsi="Consolas" w:cs="Times New Roman"/>
+          <w:color w:val="F8F8F2"/>
+          <w:sz w:val="24"/>
+          <w:szCs w:val="24"/>
+        </w:rPr>
+        <w:t>name }</w:t>
+      </w:r>
+      <w:proofErr w:type="gramEnd"/>
+      <w:r>
+        <w:rPr>
+          <w:rFonts w:ascii="Consolas" w:eastAsia="Times New Roman" w:hAnsi="Consolas" w:cs="Times New Roman"/>
+          <w:color w:val="F8F8F2"/>
+          <w:sz w:val="24"/>
+          <w:szCs w:val="24"/>
+        </w:rPr>
+        <w:t>}&lt;/</w:t>
       </w:r>
       <w:r>
         <w:rPr>
@@ -7482,8 +9183,19 @@
           <w:sz w:val="24"/>
           <w:szCs w:val="24"/>
         </w:rPr>
-        <w:t>ion-col</w:t>
-      </w:r>
+        <w:t>ion-</w:t>
+      </w:r>
+      <w:proofErr w:type="spellStart"/>
+      <w:r>
+        <w:rPr>
+          <w:rFonts w:ascii="Consolas" w:eastAsia="Times New Roman" w:hAnsi="Consolas" w:cs="Times New Roman"/>
+          <w:color w:val="F92672"/>
+          <w:sz w:val="24"/>
+          <w:szCs w:val="24"/>
+        </w:rPr>
+        <w:t>col</w:t>
+      </w:r>
+      <w:proofErr w:type="spellEnd"/>
       <w:r>
         <w:rPr>
           <w:rFonts w:ascii="Consolas" w:eastAsia="Times New Roman" w:hAnsi="Consolas" w:cs="Times New Roman"/>
@@ -7565,6 +9277,7 @@
         </w:rPr>
         <w:t>    &lt;</w:t>
       </w:r>
+      <w:proofErr w:type="gramStart"/>
       <w:r>
         <w:rPr>
           <w:rFonts w:ascii="Consolas" w:eastAsia="Times New Roman" w:hAnsi="Consolas" w:cs="Times New Roman"/>
@@ -7574,6 +9287,7 @@
         </w:rPr>
         <w:t>ion-row</w:t>
       </w:r>
+      <w:proofErr w:type="gramEnd"/>
       <w:r>
         <w:rPr>
           <w:rFonts w:ascii="Consolas" w:eastAsia="Times New Roman" w:hAnsi="Consolas" w:cs="Times New Roman"/>
@@ -7604,6 +9318,7 @@
         </w:rPr>
         <w:t>      &lt;</w:t>
       </w:r>
+      <w:proofErr w:type="gramStart"/>
       <w:r>
         <w:rPr>
           <w:rFonts w:ascii="Consolas" w:eastAsia="Times New Roman" w:hAnsi="Consolas" w:cs="Times New Roman"/>
@@ -7611,8 +9326,20 @@
           <w:sz w:val="24"/>
           <w:szCs w:val="24"/>
         </w:rPr>
-        <w:t>ion-col</w:t>
-      </w:r>
+        <w:t>ion-</w:t>
+      </w:r>
+      <w:proofErr w:type="spellStart"/>
+      <w:r>
+        <w:rPr>
+          <w:rFonts w:ascii="Consolas" w:eastAsia="Times New Roman" w:hAnsi="Consolas" w:cs="Times New Roman"/>
+          <w:color w:val="F92672"/>
+          <w:sz w:val="24"/>
+          <w:szCs w:val="24"/>
+        </w:rPr>
+        <w:t>col</w:t>
+      </w:r>
+      <w:proofErr w:type="spellEnd"/>
+      <w:proofErr w:type="gramEnd"/>
       <w:r>
         <w:rPr>
           <w:rFonts w:ascii="Consolas" w:eastAsia="Times New Roman" w:hAnsi="Consolas" w:cs="Times New Roman"/>
@@ -7643,6 +9370,7 @@
         </w:rPr>
         <w:t>        &lt;</w:t>
       </w:r>
+      <w:proofErr w:type="gramStart"/>
       <w:r>
         <w:rPr>
           <w:rFonts w:ascii="Consolas" w:eastAsia="Times New Roman" w:hAnsi="Consolas" w:cs="Times New Roman"/>
@@ -7652,6 +9380,7 @@
         </w:rPr>
         <w:t>ion-list</w:t>
       </w:r>
+      <w:proofErr w:type="gramEnd"/>
       <w:r>
         <w:rPr>
           <w:rFonts w:ascii="Consolas" w:eastAsia="Times New Roman" w:hAnsi="Consolas" w:cs="Times New Roman"/>
@@ -7725,7 +9454,27 @@
           <w:sz w:val="24"/>
           <w:szCs w:val="24"/>
         </w:rPr>
-        <w:t>"let ig of loadedRecipe?.ingredients"</w:t>
+        <w:t>"let ig of loadedRecipe</w:t>
+      </w:r>
+      <w:proofErr w:type="gramStart"/>
+      <w:r>
+        <w:rPr>
+          <w:rFonts w:ascii="Consolas" w:eastAsia="Times New Roman" w:hAnsi="Consolas" w:cs="Times New Roman"/>
+          <w:color w:val="E6DB74"/>
+          <w:sz w:val="24"/>
+          <w:szCs w:val="24"/>
+        </w:rPr>
+        <w:t>?.ingredients</w:t>
+      </w:r>
+      <w:proofErr w:type="gramEnd"/>
+      <w:r>
+        <w:rPr>
+          <w:rFonts w:ascii="Consolas" w:eastAsia="Times New Roman" w:hAnsi="Consolas" w:cs="Times New Roman"/>
+          <w:color w:val="E6DB74"/>
+          <w:sz w:val="24"/>
+          <w:szCs w:val="24"/>
+        </w:rPr>
+        <w:t>"</w:t>
       </w:r>
       <w:r>
         <w:rPr>
@@ -7766,14 +9515,45 @@
         </w:rPr>
         <w:t>ion-label</w:t>
       </w:r>
-      <w:r>
-        <w:rPr>
-          <w:rFonts w:ascii="Consolas" w:eastAsia="Times New Roman" w:hAnsi="Consolas" w:cs="Times New Roman"/>
-          <w:color w:val="F8F8F2"/>
-          <w:sz w:val="24"/>
-          <w:szCs w:val="24"/>
-        </w:rPr>
-        <w:t>&gt;{{ ig }}&lt;/</w:t>
+      <w:proofErr w:type="gramStart"/>
+      <w:r>
+        <w:rPr>
+          <w:rFonts w:ascii="Consolas" w:eastAsia="Times New Roman" w:hAnsi="Consolas" w:cs="Times New Roman"/>
+          <w:color w:val="F8F8F2"/>
+          <w:sz w:val="24"/>
+          <w:szCs w:val="24"/>
+        </w:rPr>
+        <w:t>&gt;{</w:t>
+      </w:r>
+      <w:proofErr w:type="gramEnd"/>
+      <w:r>
+        <w:rPr>
+          <w:rFonts w:ascii="Consolas" w:eastAsia="Times New Roman" w:hAnsi="Consolas" w:cs="Times New Roman"/>
+          <w:color w:val="F8F8F2"/>
+          <w:sz w:val="24"/>
+          <w:szCs w:val="24"/>
+        </w:rPr>
+        <w:t>{ </w:t>
+      </w:r>
+      <w:proofErr w:type="spellStart"/>
+      <w:r>
+        <w:rPr>
+          <w:rFonts w:ascii="Consolas" w:eastAsia="Times New Roman" w:hAnsi="Consolas" w:cs="Times New Roman"/>
+          <w:color w:val="F8F8F2"/>
+          <w:sz w:val="24"/>
+          <w:szCs w:val="24"/>
+        </w:rPr>
+        <w:t>ig</w:t>
+      </w:r>
+      <w:proofErr w:type="spellEnd"/>
+      <w:r>
+        <w:rPr>
+          <w:rFonts w:ascii="Consolas" w:eastAsia="Times New Roman" w:hAnsi="Consolas" w:cs="Times New Roman"/>
+          <w:color w:val="F8F8F2"/>
+          <w:sz w:val="24"/>
+          <w:szCs w:val="24"/>
+        </w:rPr>
+        <w:t> }}&lt;/</w:t>
       </w:r>
       <w:r>
         <w:rPr>
@@ -7899,8 +9679,19 @@
           <w:sz w:val="24"/>
           <w:szCs w:val="24"/>
         </w:rPr>
-        <w:t>ion-col</w:t>
-      </w:r>
+        <w:t>ion-</w:t>
+      </w:r>
+      <w:proofErr w:type="spellStart"/>
+      <w:r>
+        <w:rPr>
+          <w:rFonts w:ascii="Consolas" w:eastAsia="Times New Roman" w:hAnsi="Consolas" w:cs="Times New Roman"/>
+          <w:color w:val="F92672"/>
+          <w:sz w:val="24"/>
+          <w:szCs w:val="24"/>
+        </w:rPr>
+        <w:t>col</w:t>
+      </w:r>
+      <w:proofErr w:type="spellEnd"/>
       <w:r>
         <w:rPr>
           <w:rFonts w:ascii="Consolas" w:eastAsia="Times New Roman" w:hAnsi="Consolas" w:cs="Times New Roman"/>
@@ -8075,8 +9866,13 @@
     </w:p>
     <w:p>
       <w:r>
-        <w:t>App-routing.module.ts</w:t>
-      </w:r>
+        <w:t>App-</w:t>
+      </w:r>
+      <w:proofErr w:type="spellStart"/>
+      <w:r>
+        <w:t>routing.module.ts</w:t>
+      </w:r>
+      <w:proofErr w:type="spellEnd"/>
     </w:p>
     <w:p>
       <w:pPr>
@@ -8089,6 +9885,7 @@
           <w:szCs w:val="21"/>
         </w:rPr>
       </w:pPr>
+      <w:proofErr w:type="gramStart"/>
       <w:r>
         <w:rPr>
           <w:rFonts w:ascii="Consolas" w:eastAsia="Times New Roman" w:hAnsi="Consolas" w:cs="Times New Roman"/>
@@ -8098,6 +9895,7 @@
         </w:rPr>
         <w:t>import</w:t>
       </w:r>
+      <w:proofErr w:type="gramEnd"/>
       <w:r>
         <w:rPr>
           <w:rFonts w:ascii="Consolas" w:eastAsia="Times New Roman" w:hAnsi="Consolas" w:cs="Times New Roman"/>
@@ -8107,6 +9905,7 @@
         </w:rPr>
         <w:t> { </w:t>
       </w:r>
+      <w:proofErr w:type="spellStart"/>
       <w:r>
         <w:rPr>
           <w:rFonts w:ascii="Consolas" w:eastAsia="Times New Roman" w:hAnsi="Consolas" w:cs="Times New Roman"/>
@@ -8116,6 +9915,7 @@
         </w:rPr>
         <w:t>NgModule</w:t>
       </w:r>
+      <w:proofErr w:type="spellEnd"/>
       <w:r>
         <w:rPr>
           <w:rFonts w:ascii="Consolas" w:eastAsia="Times New Roman" w:hAnsi="Consolas" w:cs="Times New Roman"/>
@@ -8173,6 +9973,7 @@
           <w:szCs w:val="21"/>
         </w:rPr>
       </w:pPr>
+      <w:proofErr w:type="gramStart"/>
       <w:r>
         <w:rPr>
           <w:rFonts w:ascii="Consolas" w:eastAsia="Times New Roman" w:hAnsi="Consolas" w:cs="Times New Roman"/>
@@ -8182,6 +9983,7 @@
         </w:rPr>
         <w:t>import</w:t>
       </w:r>
+      <w:proofErr w:type="gramEnd"/>
       <w:r>
         <w:rPr>
           <w:rFonts w:ascii="Consolas" w:eastAsia="Times New Roman" w:hAnsi="Consolas" w:cs="Times New Roman"/>
@@ -8305,6 +10107,7 @@
           <w:szCs w:val="21"/>
         </w:rPr>
       </w:pPr>
+      <w:proofErr w:type="gramStart"/>
       <w:r>
         <w:rPr>
           <w:rFonts w:ascii="Consolas" w:eastAsia="Times New Roman" w:hAnsi="Consolas" w:cs="Times New Roman"/>
@@ -8314,6 +10117,7 @@
         </w:rPr>
         <w:t>const</w:t>
       </w:r>
+      <w:proofErr w:type="gramEnd"/>
       <w:r>
         <w:rPr>
           <w:rFonts w:ascii="Consolas" w:eastAsia="Times New Roman" w:hAnsi="Consolas" w:cs="Times New Roman"/>
@@ -8401,6 +10205,7 @@
         </w:rPr>
         <w:t>    </w:t>
       </w:r>
+      <w:proofErr w:type="gramStart"/>
       <w:r>
         <w:rPr>
           <w:rFonts w:ascii="Consolas" w:eastAsia="Times New Roman" w:hAnsi="Consolas" w:cs="Times New Roman"/>
@@ -8408,7 +10213,17 @@
           <w:sz w:val="21"/>
           <w:szCs w:val="21"/>
         </w:rPr>
-        <w:t>path:</w:t>
+        <w:t>path</w:t>
+      </w:r>
+      <w:proofErr w:type="gramEnd"/>
+      <w:r>
+        <w:rPr>
+          <w:rFonts w:ascii="Consolas" w:eastAsia="Times New Roman" w:hAnsi="Consolas" w:cs="Times New Roman"/>
+          <w:color w:val="9CDCFE"/>
+          <w:sz w:val="21"/>
+          <w:szCs w:val="21"/>
+        </w:rPr>
+        <w:t>:</w:t>
       </w:r>
       <w:r>
         <w:rPr>
@@ -8458,6 +10273,8 @@
         </w:rPr>
         <w:t>    </w:t>
       </w:r>
+      <w:proofErr w:type="spellStart"/>
+      <w:proofErr w:type="gramStart"/>
       <w:r>
         <w:rPr>
           <w:rFonts w:ascii="Consolas" w:eastAsia="Times New Roman" w:hAnsi="Consolas" w:cs="Times New Roman"/>
@@ -8465,7 +10282,18 @@
           <w:sz w:val="21"/>
           <w:szCs w:val="21"/>
         </w:rPr>
-        <w:t>redirectTo:</w:t>
+        <w:t>redirectTo</w:t>
+      </w:r>
+      <w:proofErr w:type="spellEnd"/>
+      <w:proofErr w:type="gramEnd"/>
+      <w:r>
+        <w:rPr>
+          <w:rFonts w:ascii="Consolas" w:eastAsia="Times New Roman" w:hAnsi="Consolas" w:cs="Times New Roman"/>
+          <w:color w:val="9CDCFE"/>
+          <w:sz w:val="21"/>
+          <w:szCs w:val="21"/>
+        </w:rPr>
+        <w:t>:</w:t>
       </w:r>
       <w:r>
         <w:rPr>
@@ -8515,6 +10343,8 @@
         </w:rPr>
         <w:t>    </w:t>
       </w:r>
+      <w:proofErr w:type="spellStart"/>
+      <w:proofErr w:type="gramStart"/>
       <w:r>
         <w:rPr>
           <w:rFonts w:ascii="Consolas" w:eastAsia="Times New Roman" w:hAnsi="Consolas" w:cs="Times New Roman"/>
@@ -8522,7 +10352,18 @@
           <w:sz w:val="21"/>
           <w:szCs w:val="21"/>
         </w:rPr>
-        <w:t>pathMatch:</w:t>
+        <w:t>pathMatch</w:t>
+      </w:r>
+      <w:proofErr w:type="spellEnd"/>
+      <w:proofErr w:type="gramEnd"/>
+      <w:r>
+        <w:rPr>
+          <w:rFonts w:ascii="Consolas" w:eastAsia="Times New Roman" w:hAnsi="Consolas" w:cs="Times New Roman"/>
+          <w:color w:val="9CDCFE"/>
+          <w:sz w:val="21"/>
+          <w:szCs w:val="21"/>
+        </w:rPr>
+        <w:t>:</w:t>
       </w:r>
       <w:r>
         <w:rPr>
@@ -8614,6 +10455,7 @@
         </w:rPr>
         <w:t>    </w:t>
       </w:r>
+      <w:proofErr w:type="gramStart"/>
       <w:r>
         <w:rPr>
           <w:rFonts w:ascii="Consolas" w:eastAsia="Times New Roman" w:hAnsi="Consolas" w:cs="Times New Roman"/>
@@ -8621,7 +10463,17 @@
           <w:sz w:val="21"/>
           <w:szCs w:val="21"/>
         </w:rPr>
-        <w:t>path:</w:t>
+        <w:t>path</w:t>
+      </w:r>
+      <w:proofErr w:type="gramEnd"/>
+      <w:r>
+        <w:rPr>
+          <w:rFonts w:ascii="Consolas" w:eastAsia="Times New Roman" w:hAnsi="Consolas" w:cs="Times New Roman"/>
+          <w:color w:val="9CDCFE"/>
+          <w:sz w:val="21"/>
+          <w:szCs w:val="21"/>
+        </w:rPr>
+        <w:t>:</w:t>
       </w:r>
       <w:r>
         <w:rPr>
@@ -8671,6 +10523,8 @@
         </w:rPr>
         <w:t>    </w:t>
       </w:r>
+      <w:proofErr w:type="spellStart"/>
+      <w:proofErr w:type="gramStart"/>
       <w:r>
         <w:rPr>
           <w:rFonts w:ascii="Consolas" w:eastAsia="Times New Roman" w:hAnsi="Consolas" w:cs="Times New Roman"/>
@@ -8680,6 +10534,8 @@
         </w:rPr>
         <w:t>loadChildren</w:t>
       </w:r>
+      <w:proofErr w:type="spellEnd"/>
+      <w:proofErr w:type="gramEnd"/>
       <w:r>
         <w:rPr>
           <w:rFonts w:ascii="Consolas" w:eastAsia="Times New Roman" w:hAnsi="Consolas" w:cs="Times New Roman"/>
@@ -8728,6 +10584,7 @@
         </w:rPr>
         <w:t>      </w:t>
       </w:r>
+      <w:proofErr w:type="gramStart"/>
       <w:r>
         <w:rPr>
           <w:rFonts w:ascii="Consolas" w:eastAsia="Times New Roman" w:hAnsi="Consolas" w:cs="Times New Roman"/>
@@ -8746,6 +10603,7 @@
         </w:rPr>
         <w:t>(</w:t>
       </w:r>
+      <w:proofErr w:type="gramEnd"/>
       <w:r>
         <w:rPr>
           <w:rFonts w:ascii="Consolas" w:eastAsia="Times New Roman" w:hAnsi="Consolas" w:cs="Times New Roman"/>
@@ -8917,6 +10775,7 @@
         </w:rPr>
         <w:t>    </w:t>
       </w:r>
+      <w:proofErr w:type="gramStart"/>
       <w:r>
         <w:rPr>
           <w:rFonts w:ascii="Consolas" w:eastAsia="Times New Roman" w:hAnsi="Consolas" w:cs="Times New Roman"/>
@@ -8924,7 +10783,17 @@
           <w:sz w:val="21"/>
           <w:szCs w:val="21"/>
         </w:rPr>
-        <w:t>path:</w:t>
+        <w:t>path</w:t>
+      </w:r>
+      <w:proofErr w:type="gramEnd"/>
+      <w:r>
+        <w:rPr>
+          <w:rFonts w:ascii="Consolas" w:eastAsia="Times New Roman" w:hAnsi="Consolas" w:cs="Times New Roman"/>
+          <w:color w:val="9CDCFE"/>
+          <w:sz w:val="21"/>
+          <w:szCs w:val="21"/>
+        </w:rPr>
+        <w:t>:</w:t>
       </w:r>
       <w:r>
         <w:rPr>
@@ -8974,6 +10843,8 @@
         </w:rPr>
         <w:t>    </w:t>
       </w:r>
+      <w:proofErr w:type="spellStart"/>
+      <w:proofErr w:type="gramStart"/>
       <w:r>
         <w:rPr>
           <w:rFonts w:ascii="Consolas" w:eastAsia="Times New Roman" w:hAnsi="Consolas" w:cs="Times New Roman"/>
@@ -8983,6 +10854,8 @@
         </w:rPr>
         <w:t>loadChildren</w:t>
       </w:r>
+      <w:proofErr w:type="spellEnd"/>
+      <w:proofErr w:type="gramEnd"/>
       <w:r>
         <w:rPr>
           <w:rFonts w:ascii="Consolas" w:eastAsia="Times New Roman" w:hAnsi="Consolas" w:cs="Times New Roman"/>
@@ -9031,6 +10904,7 @@
         </w:rPr>
         <w:t>      </w:t>
       </w:r>
+      <w:proofErr w:type="gramStart"/>
       <w:r>
         <w:rPr>
           <w:rFonts w:ascii="Consolas" w:eastAsia="Times New Roman" w:hAnsi="Consolas" w:cs="Times New Roman"/>
@@ -9049,6 +10923,7 @@
         </w:rPr>
         <w:t>(</w:t>
       </w:r>
+      <w:proofErr w:type="gramEnd"/>
       <w:r>
         <w:rPr>
           <w:rFonts w:ascii="Consolas" w:eastAsia="Times New Roman" w:hAnsi="Consolas" w:cs="Times New Roman"/>
@@ -9221,6 +11096,7 @@
         </w:rPr>
         <w:t>    </w:t>
       </w:r>
+      <w:proofErr w:type="gramStart"/>
       <w:r>
         <w:rPr>
           <w:rFonts w:ascii="Consolas" w:eastAsia="Times New Roman" w:hAnsi="Consolas" w:cs="Times New Roman"/>
@@ -9228,7 +11104,17 @@
           <w:sz w:val="21"/>
           <w:szCs w:val="21"/>
         </w:rPr>
-        <w:t>path:</w:t>
+        <w:t>path</w:t>
+      </w:r>
+      <w:proofErr w:type="gramEnd"/>
+      <w:r>
+        <w:rPr>
+          <w:rFonts w:ascii="Consolas" w:eastAsia="Times New Roman" w:hAnsi="Consolas" w:cs="Times New Roman"/>
+          <w:color w:val="9CDCFE"/>
+          <w:sz w:val="21"/>
+          <w:szCs w:val="21"/>
+        </w:rPr>
+        <w:t>:</w:t>
       </w:r>
       <w:r>
         <w:rPr>
@@ -9278,6 +11164,8 @@
         </w:rPr>
         <w:t>    </w:t>
       </w:r>
+      <w:proofErr w:type="spellStart"/>
+      <w:proofErr w:type="gramStart"/>
       <w:r>
         <w:rPr>
           <w:rFonts w:ascii="Consolas" w:eastAsia="Times New Roman" w:hAnsi="Consolas" w:cs="Times New Roman"/>
@@ -9287,6 +11175,8 @@
         </w:rPr>
         <w:t>loadChildren</w:t>
       </w:r>
+      <w:proofErr w:type="spellEnd"/>
+      <w:proofErr w:type="gramEnd"/>
       <w:r>
         <w:rPr>
           <w:rFonts w:ascii="Consolas" w:eastAsia="Times New Roman" w:hAnsi="Consolas" w:cs="Times New Roman"/>
@@ -9335,6 +11225,7 @@
         </w:rPr>
         <w:t>      </w:t>
       </w:r>
+      <w:proofErr w:type="gramStart"/>
       <w:r>
         <w:rPr>
           <w:rFonts w:ascii="Consolas" w:eastAsia="Times New Roman" w:hAnsi="Consolas" w:cs="Times New Roman"/>
@@ -9353,6 +11244,7 @@
         </w:rPr>
         <w:t>(</w:t>
       </w:r>
+      <w:proofErr w:type="gramEnd"/>
       <w:r>
         <w:rPr>
           <w:rFonts w:ascii="Consolas" w:eastAsia="Times New Roman" w:hAnsi="Consolas" w:cs="Times New Roman"/>
@@ -9527,6 +11419,7 @@
           <w:szCs w:val="21"/>
         </w:rPr>
       </w:pPr>
+      <w:proofErr w:type="gramStart"/>
       <w:r>
         <w:rPr>
           <w:rFonts w:ascii="Consolas" w:eastAsia="Times New Roman" w:hAnsi="Consolas" w:cs="Times New Roman"/>
@@ -9536,6 +11429,7 @@
         </w:rPr>
         <w:t>@</w:t>
       </w:r>
+      <w:proofErr w:type="spellStart"/>
       <w:r>
         <w:rPr>
           <w:rFonts w:ascii="Consolas" w:eastAsia="Times New Roman" w:hAnsi="Consolas" w:cs="Times New Roman"/>
@@ -9545,6 +11439,7 @@
         </w:rPr>
         <w:t>NgModule</w:t>
       </w:r>
+      <w:proofErr w:type="spellEnd"/>
       <w:r>
         <w:rPr>
           <w:rFonts w:ascii="Consolas" w:eastAsia="Times New Roman" w:hAnsi="Consolas" w:cs="Times New Roman"/>
@@ -9554,6 +11449,7 @@
         </w:rPr>
         <w:t>({</w:t>
       </w:r>
+      <w:proofErr w:type="gramEnd"/>
     </w:p>
     <w:p>
       <w:pPr>
@@ -9575,6 +11471,7 @@
         </w:rPr>
         <w:t>  </w:t>
       </w:r>
+      <w:proofErr w:type="gramStart"/>
       <w:r>
         <w:rPr>
           <w:rFonts w:ascii="Consolas" w:eastAsia="Times New Roman" w:hAnsi="Consolas" w:cs="Times New Roman"/>
@@ -9582,7 +11479,17 @@
           <w:sz w:val="21"/>
           <w:szCs w:val="21"/>
         </w:rPr>
-        <w:t>imports:</w:t>
+        <w:t>imports</w:t>
+      </w:r>
+      <w:proofErr w:type="gramEnd"/>
+      <w:r>
+        <w:rPr>
+          <w:rFonts w:ascii="Consolas" w:eastAsia="Times New Roman" w:hAnsi="Consolas" w:cs="Times New Roman"/>
+          <w:color w:val="9CDCFE"/>
+          <w:sz w:val="21"/>
+          <w:szCs w:val="21"/>
+        </w:rPr>
+        <w:t>:</w:t>
       </w:r>
       <w:r>
         <w:rPr>
@@ -9614,6 +11521,7 @@
         </w:rPr>
         <w:t>    </w:t>
       </w:r>
+      <w:proofErr w:type="gramStart"/>
       <w:r>
         <w:rPr>
           <w:rFonts w:ascii="Consolas" w:eastAsia="Times New Roman" w:hAnsi="Consolas" w:cs="Times New Roman"/>
@@ -9650,6 +11558,7 @@
         </w:rPr>
         <w:t>(</w:t>
       </w:r>
+      <w:proofErr w:type="gramEnd"/>
       <w:r>
         <w:rPr>
           <w:rFonts w:ascii="Consolas" w:eastAsia="Times New Roman" w:hAnsi="Consolas" w:cs="Times New Roman"/>
@@ -9755,6 +11664,7 @@
         </w:rPr>
         <w:t>  </w:t>
       </w:r>
+      <w:proofErr w:type="gramStart"/>
       <w:r>
         <w:rPr>
           <w:rFonts w:ascii="Consolas" w:eastAsia="Times New Roman" w:hAnsi="Consolas" w:cs="Times New Roman"/>
@@ -9762,7 +11672,17 @@
           <w:sz w:val="21"/>
           <w:szCs w:val="21"/>
         </w:rPr>
-        <w:t>exports:</w:t>
+        <w:t>exports</w:t>
+      </w:r>
+      <w:proofErr w:type="gramEnd"/>
+      <w:r>
+        <w:rPr>
+          <w:rFonts w:ascii="Consolas" w:eastAsia="Times New Roman" w:hAnsi="Consolas" w:cs="Times New Roman"/>
+          <w:color w:val="9CDCFE"/>
+          <w:sz w:val="21"/>
+          <w:szCs w:val="21"/>
+        </w:rPr>
+        <w:t>:</w:t>
       </w:r>
       <w:r>
         <w:rPr>
@@ -9773,6 +11693,7 @@
         </w:rPr>
         <w:t> [</w:t>
       </w:r>
+      <w:proofErr w:type="spellStart"/>
       <w:r>
         <w:rPr>
           <w:rFonts w:ascii="Consolas" w:eastAsia="Times New Roman" w:hAnsi="Consolas" w:cs="Times New Roman"/>
@@ -9782,6 +11703,7 @@
         </w:rPr>
         <w:t>RouterModule</w:t>
       </w:r>
+      <w:proofErr w:type="spellEnd"/>
       <w:r>
         <w:rPr>
           <w:rFonts w:ascii="Consolas" w:eastAsia="Times New Roman" w:hAnsi="Consolas" w:cs="Times New Roman"/>
@@ -9824,6 +11746,7 @@
           <w:szCs w:val="21"/>
         </w:rPr>
       </w:pPr>
+      <w:proofErr w:type="gramStart"/>
       <w:r>
         <w:rPr>
           <w:rFonts w:ascii="Consolas" w:eastAsia="Times New Roman" w:hAnsi="Consolas" w:cs="Times New Roman"/>
@@ -9833,6 +11756,7 @@
         </w:rPr>
         <w:t>export</w:t>
       </w:r>
+      <w:proofErr w:type="gramEnd"/>
       <w:r>
         <w:rPr>
           <w:rFonts w:ascii="Consolas" w:eastAsia="Times New Roman" w:hAnsi="Consolas" w:cs="Times New Roman"/>
@@ -9860,6 +11784,7 @@
         </w:rPr>
         <w:t> </w:t>
       </w:r>
+      <w:proofErr w:type="spellStart"/>
       <w:r>
         <w:rPr>
           <w:rFonts w:ascii="Consolas" w:eastAsia="Times New Roman" w:hAnsi="Consolas" w:cs="Times New Roman"/>
@@ -9869,6 +11794,7 @@
         </w:rPr>
         <w:t>AppRoutingModule</w:t>
       </w:r>
+      <w:proofErr w:type="spellEnd"/>
       <w:r>
         <w:rPr>
           <w:rFonts w:ascii="Consolas" w:eastAsia="Times New Roman" w:hAnsi="Consolas" w:cs="Times New Roman"/>
@@ -9917,6 +11843,7 @@
         </w:rPr>
         <w:t>&lt;</w:t>
       </w:r>
+      <w:proofErr w:type="gramStart"/>
       <w:r>
         <w:rPr>
           <w:rFonts w:ascii="Consolas" w:eastAsia="Times New Roman" w:hAnsi="Consolas" w:cs="Times New Roman"/>
@@ -9926,6 +11853,7 @@
         </w:rPr>
         <w:t>ion-app</w:t>
       </w:r>
+      <w:proofErr w:type="gramEnd"/>
       <w:r>
         <w:rPr>
           <w:rFonts w:ascii="Consolas" w:eastAsia="Times New Roman" w:hAnsi="Consolas" w:cs="Times New Roman"/>
@@ -10056,8 +11984,13 @@
     <w:p/>
     <w:p>
       <w:r>
-        <w:t>Places-routing.module.ts</w:t>
-      </w:r>
+        <w:t>Places-</w:t>
+      </w:r>
+      <w:proofErr w:type="spellStart"/>
+      <w:r>
+        <w:t>routing.module.ts</w:t>
+      </w:r>
+      <w:proofErr w:type="spellEnd"/>
     </w:p>
     <w:p>
       <w:pPr>
@@ -10070,6 +12003,7 @@
           <w:szCs w:val="21"/>
         </w:rPr>
       </w:pPr>
+      <w:proofErr w:type="gramStart"/>
       <w:r>
         <w:rPr>
           <w:rFonts w:ascii="Consolas" w:eastAsia="Times New Roman" w:hAnsi="Consolas" w:cs="Times New Roman"/>
@@ -10079,6 +12013,7 @@
         </w:rPr>
         <w:t>import</w:t>
       </w:r>
+      <w:proofErr w:type="gramEnd"/>
       <w:r>
         <w:rPr>
           <w:rFonts w:ascii="Consolas" w:eastAsia="Times New Roman" w:hAnsi="Consolas" w:cs="Times New Roman"/>
@@ -10088,6 +12023,7 @@
         </w:rPr>
         <w:t> { </w:t>
       </w:r>
+      <w:proofErr w:type="spellStart"/>
       <w:r>
         <w:rPr>
           <w:rFonts w:ascii="Consolas" w:eastAsia="Times New Roman" w:hAnsi="Consolas" w:cs="Times New Roman"/>
@@ -10097,6 +12033,7 @@
         </w:rPr>
         <w:t>NgModule</w:t>
       </w:r>
+      <w:proofErr w:type="spellEnd"/>
       <w:r>
         <w:rPr>
           <w:rFonts w:ascii="Consolas" w:eastAsia="Times New Roman" w:hAnsi="Consolas" w:cs="Times New Roman"/>
@@ -10154,6 +12091,7 @@
           <w:szCs w:val="21"/>
         </w:rPr>
       </w:pPr>
+      <w:proofErr w:type="gramStart"/>
       <w:r>
         <w:rPr>
           <w:rFonts w:ascii="Consolas" w:eastAsia="Times New Roman" w:hAnsi="Consolas" w:cs="Times New Roman"/>
@@ -10163,6 +12101,7 @@
         </w:rPr>
         <w:t>import</w:t>
       </w:r>
+      <w:proofErr w:type="gramEnd"/>
       <w:r>
         <w:rPr>
           <w:rFonts w:ascii="Consolas" w:eastAsia="Times New Roman" w:hAnsi="Consolas" w:cs="Times New Roman"/>
@@ -10190,6 +12129,7 @@
         </w:rPr>
         <w:t>, </w:t>
       </w:r>
+      <w:proofErr w:type="spellStart"/>
       <w:r>
         <w:rPr>
           <w:rFonts w:ascii="Consolas" w:eastAsia="Times New Roman" w:hAnsi="Consolas" w:cs="Times New Roman"/>
@@ -10199,6 +12139,7 @@
         </w:rPr>
         <w:t>RouterModule</w:t>
       </w:r>
+      <w:proofErr w:type="spellEnd"/>
       <w:r>
         <w:rPr>
           <w:rFonts w:ascii="Consolas" w:eastAsia="Times New Roman" w:hAnsi="Consolas" w:cs="Times New Roman"/>
@@ -10268,6 +12209,7 @@
           <w:szCs w:val="21"/>
         </w:rPr>
       </w:pPr>
+      <w:proofErr w:type="gramStart"/>
       <w:r>
         <w:rPr>
           <w:rFonts w:ascii="Consolas" w:eastAsia="Times New Roman" w:hAnsi="Consolas" w:cs="Times New Roman"/>
@@ -10277,6 +12219,7 @@
         </w:rPr>
         <w:t>import</w:t>
       </w:r>
+      <w:proofErr w:type="gramEnd"/>
       <w:r>
         <w:rPr>
           <w:rFonts w:ascii="Consolas" w:eastAsia="Times New Roman" w:hAnsi="Consolas" w:cs="Times New Roman"/>
@@ -10286,6 +12229,7 @@
         </w:rPr>
         <w:t> { </w:t>
       </w:r>
+      <w:proofErr w:type="spellStart"/>
       <w:r>
         <w:rPr>
           <w:rFonts w:ascii="Consolas" w:eastAsia="Times New Roman" w:hAnsi="Consolas" w:cs="Times New Roman"/>
@@ -10295,6 +12239,7 @@
         </w:rPr>
         <w:t>PlacesPage</w:t>
       </w:r>
+      <w:proofErr w:type="spellEnd"/>
       <w:r>
         <w:rPr>
           <w:rFonts w:ascii="Consolas" w:eastAsia="Times New Roman" w:hAnsi="Consolas" w:cs="Times New Roman"/>
@@ -10329,7 +12274,27 @@
           <w:sz w:val="21"/>
           <w:szCs w:val="21"/>
         </w:rPr>
-        <w:t>'./places.page'</w:t>
+        <w:t>'./</w:t>
+      </w:r>
+      <w:proofErr w:type="spellStart"/>
+      <w:r>
+        <w:rPr>
+          <w:rFonts w:ascii="Consolas" w:eastAsia="Times New Roman" w:hAnsi="Consolas" w:cs="Times New Roman"/>
+          <w:color w:val="CE9178"/>
+          <w:sz w:val="21"/>
+          <w:szCs w:val="21"/>
+        </w:rPr>
+        <w:t>places.page</w:t>
+      </w:r>
+      <w:proofErr w:type="spellEnd"/>
+      <w:r>
+        <w:rPr>
+          <w:rFonts w:ascii="Consolas" w:eastAsia="Times New Roman" w:hAnsi="Consolas" w:cs="Times New Roman"/>
+          <w:color w:val="CE9178"/>
+          <w:sz w:val="21"/>
+          <w:szCs w:val="21"/>
+        </w:rPr>
+        <w:t>'</w:t>
       </w:r>
       <w:r>
         <w:rPr>
@@ -10364,6 +12329,7 @@
           <w:szCs w:val="21"/>
         </w:rPr>
       </w:pPr>
+      <w:proofErr w:type="gramStart"/>
       <w:r>
         <w:rPr>
           <w:rFonts w:ascii="Consolas" w:eastAsia="Times New Roman" w:hAnsi="Consolas" w:cs="Times New Roman"/>
@@ -10373,6 +12339,7 @@
         </w:rPr>
         <w:t>const</w:t>
       </w:r>
+      <w:proofErr w:type="gramEnd"/>
       <w:r>
         <w:rPr>
           <w:rFonts w:ascii="Consolas" w:eastAsia="Times New Roman" w:hAnsi="Consolas" w:cs="Times New Roman"/>
@@ -10460,6 +12427,7 @@
         </w:rPr>
         <w:t>    </w:t>
       </w:r>
+      <w:proofErr w:type="gramStart"/>
       <w:r>
         <w:rPr>
           <w:rFonts w:ascii="Consolas" w:eastAsia="Times New Roman" w:hAnsi="Consolas" w:cs="Times New Roman"/>
@@ -10467,7 +12435,17 @@
           <w:sz w:val="21"/>
           <w:szCs w:val="21"/>
         </w:rPr>
-        <w:t>path:</w:t>
+        <w:t>path</w:t>
+      </w:r>
+      <w:proofErr w:type="gramEnd"/>
+      <w:r>
+        <w:rPr>
+          <w:rFonts w:ascii="Consolas" w:eastAsia="Times New Roman" w:hAnsi="Consolas" w:cs="Times New Roman"/>
+          <w:color w:val="9CDCFE"/>
+          <w:sz w:val="21"/>
+          <w:szCs w:val="21"/>
+        </w:rPr>
+        <w:t>:</w:t>
       </w:r>
       <w:r>
         <w:rPr>
@@ -10517,6 +12495,7 @@
         </w:rPr>
         <w:t>    </w:t>
       </w:r>
+      <w:proofErr w:type="gramStart"/>
       <w:r>
         <w:rPr>
           <w:rFonts w:ascii="Consolas" w:eastAsia="Times New Roman" w:hAnsi="Consolas" w:cs="Times New Roman"/>
@@ -10526,6 +12505,7 @@
         </w:rPr>
         <w:t>component</w:t>
       </w:r>
+      <w:proofErr w:type="gramEnd"/>
       <w:r>
         <w:rPr>
           <w:rFonts w:ascii="Consolas" w:eastAsia="Times New Roman" w:hAnsi="Consolas" w:cs="Times New Roman"/>
@@ -10544,6 +12524,7 @@
         </w:rPr>
         <w:t> </w:t>
       </w:r>
+      <w:proofErr w:type="spellStart"/>
       <w:r>
         <w:rPr>
           <w:rFonts w:ascii="Consolas" w:eastAsia="Times New Roman" w:hAnsi="Consolas" w:cs="Times New Roman"/>
@@ -10553,6 +12534,7 @@
         </w:rPr>
         <w:t>PlacesPage</w:t>
       </w:r>
+      <w:proofErr w:type="spellEnd"/>
       <w:r>
         <w:rPr>
           <w:rFonts w:ascii="Consolas" w:eastAsia="Times New Roman" w:hAnsi="Consolas" w:cs="Times New Roman"/>
@@ -10592,6 +12574,7 @@
         </w:rPr>
         <w:t>    </w:t>
       </w:r>
+      <w:proofErr w:type="gramStart"/>
       <w:r>
         <w:rPr>
           <w:rFonts w:ascii="Consolas" w:eastAsia="Times New Roman" w:hAnsi="Consolas" w:cs="Times New Roman"/>
@@ -10599,7 +12582,17 @@
           <w:sz w:val="21"/>
           <w:szCs w:val="21"/>
         </w:rPr>
-        <w:t>children:</w:t>
+        <w:t>children</w:t>
+      </w:r>
+      <w:proofErr w:type="gramEnd"/>
+      <w:r>
+        <w:rPr>
+          <w:rFonts w:ascii="Consolas" w:eastAsia="Times New Roman" w:hAnsi="Consolas" w:cs="Times New Roman"/>
+          <w:color w:val="9CDCFE"/>
+          <w:sz w:val="21"/>
+          <w:szCs w:val="21"/>
+        </w:rPr>
+        <w:t>:</w:t>
       </w:r>
       <w:r>
         <w:rPr>
@@ -10652,6 +12645,7 @@
         </w:rPr>
         <w:t>        </w:t>
       </w:r>
+      <w:proofErr w:type="gramStart"/>
       <w:r>
         <w:rPr>
           <w:rFonts w:ascii="Consolas" w:eastAsia="Times New Roman" w:hAnsi="Consolas" w:cs="Times New Roman"/>
@@ -10659,7 +12653,17 @@
           <w:sz w:val="21"/>
           <w:szCs w:val="21"/>
         </w:rPr>
-        <w:t>path:</w:t>
+        <w:t>path</w:t>
+      </w:r>
+      <w:proofErr w:type="gramEnd"/>
+      <w:r>
+        <w:rPr>
+          <w:rFonts w:ascii="Consolas" w:eastAsia="Times New Roman" w:hAnsi="Consolas" w:cs="Times New Roman"/>
+          <w:color w:val="9CDCFE"/>
+          <w:sz w:val="21"/>
+          <w:szCs w:val="21"/>
+        </w:rPr>
+        <w:t>:</w:t>
       </w:r>
       <w:r>
         <w:rPr>
@@ -10709,6 +12713,7 @@
         </w:rPr>
         <w:t>        </w:t>
       </w:r>
+      <w:proofErr w:type="gramStart"/>
       <w:r>
         <w:rPr>
           <w:rFonts w:ascii="Consolas" w:eastAsia="Times New Roman" w:hAnsi="Consolas" w:cs="Times New Roman"/>
@@ -10716,7 +12721,17 @@
           <w:sz w:val="21"/>
           <w:szCs w:val="21"/>
         </w:rPr>
-        <w:t>children:</w:t>
+        <w:t>children</w:t>
+      </w:r>
+      <w:proofErr w:type="gramEnd"/>
+      <w:r>
+        <w:rPr>
+          <w:rFonts w:ascii="Consolas" w:eastAsia="Times New Roman" w:hAnsi="Consolas" w:cs="Times New Roman"/>
+          <w:color w:val="9CDCFE"/>
+          <w:sz w:val="21"/>
+          <w:szCs w:val="21"/>
+        </w:rPr>
+        <w:t>:</w:t>
       </w:r>
       <w:r>
         <w:rPr>
@@ -10769,6 +12784,7 @@
         </w:rPr>
         <w:t>            </w:t>
       </w:r>
+      <w:proofErr w:type="gramStart"/>
       <w:r>
         <w:rPr>
           <w:rFonts w:ascii="Consolas" w:eastAsia="Times New Roman" w:hAnsi="Consolas" w:cs="Times New Roman"/>
@@ -10776,7 +12792,17 @@
           <w:sz w:val="21"/>
           <w:szCs w:val="21"/>
         </w:rPr>
-        <w:t>path:</w:t>
+        <w:t>path</w:t>
+      </w:r>
+      <w:proofErr w:type="gramEnd"/>
+      <w:r>
+        <w:rPr>
+          <w:rFonts w:ascii="Consolas" w:eastAsia="Times New Roman" w:hAnsi="Consolas" w:cs="Times New Roman"/>
+          <w:color w:val="9CDCFE"/>
+          <w:sz w:val="21"/>
+          <w:szCs w:val="21"/>
+        </w:rPr>
+        <w:t>:</w:t>
       </w:r>
       <w:r>
         <w:rPr>
@@ -10826,6 +12852,8 @@
         </w:rPr>
         <w:t>            </w:t>
       </w:r>
+      <w:proofErr w:type="spellStart"/>
+      <w:proofErr w:type="gramStart"/>
       <w:r>
         <w:rPr>
           <w:rFonts w:ascii="Consolas" w:eastAsia="Times New Roman" w:hAnsi="Consolas" w:cs="Times New Roman"/>
@@ -10835,6 +12863,8 @@
         </w:rPr>
         <w:t>loadChildren</w:t>
       </w:r>
+      <w:proofErr w:type="spellEnd"/>
+      <w:proofErr w:type="gramEnd"/>
       <w:r>
         <w:rPr>
           <w:rFonts w:ascii="Consolas" w:eastAsia="Times New Roman" w:hAnsi="Consolas" w:cs="Times New Roman"/>
@@ -10883,6 +12913,7 @@
         </w:rPr>
         <w:t>              </w:t>
       </w:r>
+      <w:proofErr w:type="gramStart"/>
       <w:r>
         <w:rPr>
           <w:rFonts w:ascii="Consolas" w:eastAsia="Times New Roman" w:hAnsi="Consolas" w:cs="Times New Roman"/>
@@ -10901,6 +12932,7 @@
         </w:rPr>
         <w:t>(</w:t>
       </w:r>
+      <w:proofErr w:type="gramEnd"/>
       <w:r>
         <w:rPr>
           <w:rFonts w:ascii="Consolas" w:eastAsia="Times New Roman" w:hAnsi="Consolas" w:cs="Times New Roman"/>
@@ -10908,7 +12940,27 @@
           <w:sz w:val="21"/>
           <w:szCs w:val="21"/>
         </w:rPr>
-        <w:t>'./discover/discover.module'</w:t>
+        <w:t>'./discover/</w:t>
+      </w:r>
+      <w:proofErr w:type="spellStart"/>
+      <w:r>
+        <w:rPr>
+          <w:rFonts w:ascii="Consolas" w:eastAsia="Times New Roman" w:hAnsi="Consolas" w:cs="Times New Roman"/>
+          <w:color w:val="CE9178"/>
+          <w:sz w:val="21"/>
+          <w:szCs w:val="21"/>
+        </w:rPr>
+        <w:t>discover.module</w:t>
+      </w:r>
+      <w:proofErr w:type="spellEnd"/>
+      <w:r>
+        <w:rPr>
+          <w:rFonts w:ascii="Consolas" w:eastAsia="Times New Roman" w:hAnsi="Consolas" w:cs="Times New Roman"/>
+          <w:color w:val="CE9178"/>
+          <w:sz w:val="21"/>
+          <w:szCs w:val="21"/>
+        </w:rPr>
+        <w:t>'</w:t>
       </w:r>
       <w:r>
         <w:rPr>
@@ -10994,6 +13046,7 @@
         </w:rPr>
         <w:t> </w:t>
       </w:r>
+      <w:proofErr w:type="spellStart"/>
       <w:r>
         <w:rPr>
           <w:rFonts w:ascii="Consolas" w:eastAsia="Times New Roman" w:hAnsi="Consolas" w:cs="Times New Roman"/>
@@ -11021,6 +13074,7 @@
         </w:rPr>
         <w:t>DiscoverPageModule</w:t>
       </w:r>
+      <w:proofErr w:type="spellEnd"/>
     </w:p>
     <w:p>
       <w:pPr>
@@ -11105,6 +13159,7 @@
         </w:rPr>
         <w:t>            </w:t>
       </w:r>
+      <w:proofErr w:type="gramStart"/>
       <w:r>
         <w:rPr>
           <w:rFonts w:ascii="Consolas" w:eastAsia="Times New Roman" w:hAnsi="Consolas" w:cs="Times New Roman"/>
@@ -11112,7 +13167,17 @@
           <w:sz w:val="21"/>
           <w:szCs w:val="21"/>
         </w:rPr>
-        <w:t>path:</w:t>
+        <w:t>path</w:t>
+      </w:r>
+      <w:proofErr w:type="gramEnd"/>
+      <w:r>
+        <w:rPr>
+          <w:rFonts w:ascii="Consolas" w:eastAsia="Times New Roman" w:hAnsi="Consolas" w:cs="Times New Roman"/>
+          <w:color w:val="9CDCFE"/>
+          <w:sz w:val="21"/>
+          <w:szCs w:val="21"/>
+        </w:rPr>
+        <w:t>:</w:t>
       </w:r>
       <w:r>
         <w:rPr>
@@ -11130,7 +13195,27 @@
           <w:sz w:val="21"/>
           <w:szCs w:val="21"/>
         </w:rPr>
-        <w:t>':placeId'</w:t>
+        <w:t>':</w:t>
+      </w:r>
+      <w:proofErr w:type="spellStart"/>
+      <w:r>
+        <w:rPr>
+          <w:rFonts w:ascii="Consolas" w:eastAsia="Times New Roman" w:hAnsi="Consolas" w:cs="Times New Roman"/>
+          <w:color w:val="CE9178"/>
+          <w:sz w:val="21"/>
+          <w:szCs w:val="21"/>
+        </w:rPr>
+        <w:t>placeId</w:t>
+      </w:r>
+      <w:proofErr w:type="spellEnd"/>
+      <w:r>
+        <w:rPr>
+          <w:rFonts w:ascii="Consolas" w:eastAsia="Times New Roman" w:hAnsi="Consolas" w:cs="Times New Roman"/>
+          <w:color w:val="CE9178"/>
+          <w:sz w:val="21"/>
+          <w:szCs w:val="21"/>
+        </w:rPr>
+        <w:t>'</w:t>
       </w:r>
       <w:r>
         <w:rPr>
@@ -11162,6 +13247,8 @@
         </w:rPr>
         <w:t>            </w:t>
       </w:r>
+      <w:proofErr w:type="spellStart"/>
+      <w:proofErr w:type="gramStart"/>
       <w:r>
         <w:rPr>
           <w:rFonts w:ascii="Consolas" w:eastAsia="Times New Roman" w:hAnsi="Consolas" w:cs="Times New Roman"/>
@@ -11171,6 +13258,8 @@
         </w:rPr>
         <w:t>loadChildren</w:t>
       </w:r>
+      <w:proofErr w:type="spellEnd"/>
+      <w:proofErr w:type="gramEnd"/>
       <w:r>
         <w:rPr>
           <w:rFonts w:ascii="Consolas" w:eastAsia="Times New Roman" w:hAnsi="Consolas" w:cs="Times New Roman"/>
@@ -11219,6 +13308,7 @@
         </w:rPr>
         <w:t>              </w:t>
       </w:r>
+      <w:proofErr w:type="gramStart"/>
       <w:r>
         <w:rPr>
           <w:rFonts w:ascii="Consolas" w:eastAsia="Times New Roman" w:hAnsi="Consolas" w:cs="Times New Roman"/>
@@ -11237,6 +13327,7 @@
         </w:rPr>
         <w:t>(</w:t>
       </w:r>
+      <w:proofErr w:type="gramEnd"/>
       <w:r>
         <w:rPr>
           <w:rFonts w:ascii="Consolas" w:eastAsia="Times New Roman" w:hAnsi="Consolas" w:cs="Times New Roman"/>
@@ -11330,6 +13421,7 @@
         </w:rPr>
         <w:t> </w:t>
       </w:r>
+      <w:proofErr w:type="spellStart"/>
       <w:r>
         <w:rPr>
           <w:rFonts w:ascii="Consolas" w:eastAsia="Times New Roman" w:hAnsi="Consolas" w:cs="Times New Roman"/>
@@ -11357,6 +13449,7 @@
         </w:rPr>
         <w:t>PlaceDetailPageModule</w:t>
       </w:r>
+      <w:proofErr w:type="spellEnd"/>
     </w:p>
     <w:p>
       <w:pPr>
@@ -11484,6 +13577,7 @@
         </w:rPr>
         <w:t>        </w:t>
       </w:r>
+      <w:proofErr w:type="gramStart"/>
       <w:r>
         <w:rPr>
           <w:rFonts w:ascii="Consolas" w:eastAsia="Times New Roman" w:hAnsi="Consolas" w:cs="Times New Roman"/>
@@ -11491,7 +13585,17 @@
           <w:sz w:val="21"/>
           <w:szCs w:val="21"/>
         </w:rPr>
-        <w:t>path:</w:t>
+        <w:t>path</w:t>
+      </w:r>
+      <w:proofErr w:type="gramEnd"/>
+      <w:r>
+        <w:rPr>
+          <w:rFonts w:ascii="Consolas" w:eastAsia="Times New Roman" w:hAnsi="Consolas" w:cs="Times New Roman"/>
+          <w:color w:val="9CDCFE"/>
+          <w:sz w:val="21"/>
+          <w:szCs w:val="21"/>
+        </w:rPr>
+        <w:t>:</w:t>
       </w:r>
       <w:r>
         <w:rPr>
@@ -11541,6 +13645,7 @@
         </w:rPr>
         <w:t>        </w:t>
       </w:r>
+      <w:proofErr w:type="gramStart"/>
       <w:r>
         <w:rPr>
           <w:rFonts w:ascii="Consolas" w:eastAsia="Times New Roman" w:hAnsi="Consolas" w:cs="Times New Roman"/>
@@ -11548,7 +13653,17 @@
           <w:sz w:val="21"/>
           <w:szCs w:val="21"/>
         </w:rPr>
-        <w:t>children:</w:t>
+        <w:t>children</w:t>
+      </w:r>
+      <w:proofErr w:type="gramEnd"/>
+      <w:r>
+        <w:rPr>
+          <w:rFonts w:ascii="Consolas" w:eastAsia="Times New Roman" w:hAnsi="Consolas" w:cs="Times New Roman"/>
+          <w:color w:val="9CDCFE"/>
+          <w:sz w:val="21"/>
+          <w:szCs w:val="21"/>
+        </w:rPr>
+        <w:t>:</w:t>
       </w:r>
       <w:r>
         <w:rPr>
@@ -11601,6 +13716,7 @@
         </w:rPr>
         <w:t>            </w:t>
       </w:r>
+      <w:proofErr w:type="gramStart"/>
       <w:r>
         <w:rPr>
           <w:rFonts w:ascii="Consolas" w:eastAsia="Times New Roman" w:hAnsi="Consolas" w:cs="Times New Roman"/>
@@ -11608,7 +13724,17 @@
           <w:sz w:val="21"/>
           <w:szCs w:val="21"/>
         </w:rPr>
-        <w:t>path:</w:t>
+        <w:t>path</w:t>
+      </w:r>
+      <w:proofErr w:type="gramEnd"/>
+      <w:r>
+        <w:rPr>
+          <w:rFonts w:ascii="Consolas" w:eastAsia="Times New Roman" w:hAnsi="Consolas" w:cs="Times New Roman"/>
+          <w:color w:val="9CDCFE"/>
+          <w:sz w:val="21"/>
+          <w:szCs w:val="21"/>
+        </w:rPr>
+        <w:t>:</w:t>
       </w:r>
       <w:r>
         <w:rPr>
@@ -11658,6 +13784,8 @@
         </w:rPr>
         <w:t>            </w:t>
       </w:r>
+      <w:proofErr w:type="spellStart"/>
+      <w:proofErr w:type="gramStart"/>
       <w:r>
         <w:rPr>
           <w:rFonts w:ascii="Consolas" w:eastAsia="Times New Roman" w:hAnsi="Consolas" w:cs="Times New Roman"/>
@@ -11667,6 +13795,8 @@
         </w:rPr>
         <w:t>loadChildren</w:t>
       </w:r>
+      <w:proofErr w:type="spellEnd"/>
+      <w:proofErr w:type="gramEnd"/>
       <w:r>
         <w:rPr>
           <w:rFonts w:ascii="Consolas" w:eastAsia="Times New Roman" w:hAnsi="Consolas" w:cs="Times New Roman"/>
@@ -11715,6 +13845,7 @@
         </w:rPr>
         <w:t>              </w:t>
       </w:r>
+      <w:proofErr w:type="gramStart"/>
       <w:r>
         <w:rPr>
           <w:rFonts w:ascii="Consolas" w:eastAsia="Times New Roman" w:hAnsi="Consolas" w:cs="Times New Roman"/>
@@ -11733,6 +13864,7 @@
         </w:rPr>
         <w:t>(</w:t>
       </w:r>
+      <w:proofErr w:type="gramEnd"/>
       <w:r>
         <w:rPr>
           <w:rFonts w:ascii="Consolas" w:eastAsia="Times New Roman" w:hAnsi="Consolas" w:cs="Times New Roman"/>
@@ -11904,6 +14036,7 @@
         </w:rPr>
         <w:t>            </w:t>
       </w:r>
+      <w:proofErr w:type="gramStart"/>
       <w:r>
         <w:rPr>
           <w:rFonts w:ascii="Consolas" w:eastAsia="Times New Roman" w:hAnsi="Consolas" w:cs="Times New Roman"/>
@@ -11911,7 +14044,17 @@
           <w:sz w:val="21"/>
           <w:szCs w:val="21"/>
         </w:rPr>
-        <w:t>path:</w:t>
+        <w:t>path</w:t>
+      </w:r>
+      <w:proofErr w:type="gramEnd"/>
+      <w:r>
+        <w:rPr>
+          <w:rFonts w:ascii="Consolas" w:eastAsia="Times New Roman" w:hAnsi="Consolas" w:cs="Times New Roman"/>
+          <w:color w:val="9CDCFE"/>
+          <w:sz w:val="21"/>
+          <w:szCs w:val="21"/>
+        </w:rPr>
+        <w:t>:</w:t>
       </w:r>
       <w:r>
         <w:rPr>
@@ -11961,6 +14104,8 @@
         </w:rPr>
         <w:t>            </w:t>
       </w:r>
+      <w:proofErr w:type="spellStart"/>
+      <w:proofErr w:type="gramStart"/>
       <w:r>
         <w:rPr>
           <w:rFonts w:ascii="Consolas" w:eastAsia="Times New Roman" w:hAnsi="Consolas" w:cs="Times New Roman"/>
@@ -11970,6 +14115,8 @@
         </w:rPr>
         <w:t>loadChildren</w:t>
       </w:r>
+      <w:proofErr w:type="spellEnd"/>
+      <w:proofErr w:type="gramEnd"/>
       <w:r>
         <w:rPr>
           <w:rFonts w:ascii="Consolas" w:eastAsia="Times New Roman" w:hAnsi="Consolas" w:cs="Times New Roman"/>
@@ -12018,6 +14165,7 @@
         </w:rPr>
         <w:t>              </w:t>
       </w:r>
+      <w:proofErr w:type="gramStart"/>
       <w:r>
         <w:rPr>
           <w:rFonts w:ascii="Consolas" w:eastAsia="Times New Roman" w:hAnsi="Consolas" w:cs="Times New Roman"/>
@@ -12036,6 +14184,7 @@
         </w:rPr>
         <w:t>(</w:t>
       </w:r>
+      <w:proofErr w:type="gramEnd"/>
       <w:r>
         <w:rPr>
           <w:rFonts w:ascii="Consolas" w:eastAsia="Times New Roman" w:hAnsi="Consolas" w:cs="Times New Roman"/>
@@ -12129,6 +14278,7 @@
         </w:rPr>
         <w:t> </w:t>
       </w:r>
+      <w:proofErr w:type="spellStart"/>
       <w:r>
         <w:rPr>
           <w:rFonts w:ascii="Consolas" w:eastAsia="Times New Roman" w:hAnsi="Consolas" w:cs="Times New Roman"/>
@@ -12156,6 +14306,7 @@
         </w:rPr>
         <w:t>NewOfferPageModule</w:t>
       </w:r>
+      <w:proofErr w:type="spellEnd"/>
     </w:p>
     <w:p>
       <w:pPr>
@@ -12240,6 +14391,7 @@
         </w:rPr>
         <w:t>            </w:t>
       </w:r>
+      <w:proofErr w:type="gramStart"/>
       <w:r>
         <w:rPr>
           <w:rFonts w:ascii="Consolas" w:eastAsia="Times New Roman" w:hAnsi="Consolas" w:cs="Times New Roman"/>
@@ -12247,7 +14399,17 @@
           <w:sz w:val="21"/>
           <w:szCs w:val="21"/>
         </w:rPr>
-        <w:t>path:</w:t>
+        <w:t>path</w:t>
+      </w:r>
+      <w:proofErr w:type="gramEnd"/>
+      <w:r>
+        <w:rPr>
+          <w:rFonts w:ascii="Consolas" w:eastAsia="Times New Roman" w:hAnsi="Consolas" w:cs="Times New Roman"/>
+          <w:color w:val="9CDCFE"/>
+          <w:sz w:val="21"/>
+          <w:szCs w:val="21"/>
+        </w:rPr>
+        <w:t>:</w:t>
       </w:r>
       <w:r>
         <w:rPr>
@@ -12265,7 +14427,27 @@
           <w:sz w:val="21"/>
           <w:szCs w:val="21"/>
         </w:rPr>
-        <w:t>'edit/:placeId'</w:t>
+        <w:t>'edit/:</w:t>
+      </w:r>
+      <w:proofErr w:type="spellStart"/>
+      <w:r>
+        <w:rPr>
+          <w:rFonts w:ascii="Consolas" w:eastAsia="Times New Roman" w:hAnsi="Consolas" w:cs="Times New Roman"/>
+          <w:color w:val="CE9178"/>
+          <w:sz w:val="21"/>
+          <w:szCs w:val="21"/>
+        </w:rPr>
+        <w:t>placeId</w:t>
+      </w:r>
+      <w:proofErr w:type="spellEnd"/>
+      <w:r>
+        <w:rPr>
+          <w:rFonts w:ascii="Consolas" w:eastAsia="Times New Roman" w:hAnsi="Consolas" w:cs="Times New Roman"/>
+          <w:color w:val="CE9178"/>
+          <w:sz w:val="21"/>
+          <w:szCs w:val="21"/>
+        </w:rPr>
+        <w:t>'</w:t>
       </w:r>
       <w:r>
         <w:rPr>
@@ -12297,6 +14479,8 @@
         </w:rPr>
         <w:t>            </w:t>
       </w:r>
+      <w:proofErr w:type="spellStart"/>
+      <w:proofErr w:type="gramStart"/>
       <w:r>
         <w:rPr>
           <w:rFonts w:ascii="Consolas" w:eastAsia="Times New Roman" w:hAnsi="Consolas" w:cs="Times New Roman"/>
@@ -12306,6 +14490,8 @@
         </w:rPr>
         <w:t>loadChildren</w:t>
       </w:r>
+      <w:proofErr w:type="spellEnd"/>
+      <w:proofErr w:type="gramEnd"/>
       <w:r>
         <w:rPr>
           <w:rFonts w:ascii="Consolas" w:eastAsia="Times New Roman" w:hAnsi="Consolas" w:cs="Times New Roman"/>
@@ -12354,6 +14540,7 @@
         </w:rPr>
         <w:t>              </w:t>
       </w:r>
+      <w:proofErr w:type="gramStart"/>
       <w:r>
         <w:rPr>
           <w:rFonts w:ascii="Consolas" w:eastAsia="Times New Roman" w:hAnsi="Consolas" w:cs="Times New Roman"/>
@@ -12372,6 +14559,7 @@
         </w:rPr>
         <w:t>(</w:t>
       </w:r>
+      <w:proofErr w:type="gramEnd"/>
       <w:r>
         <w:rPr>
           <w:rFonts w:ascii="Consolas" w:eastAsia="Times New Roman" w:hAnsi="Consolas" w:cs="Times New Roman"/>
@@ -12465,6 +14653,7 @@
         </w:rPr>
         <w:t> </w:t>
       </w:r>
+      <w:proofErr w:type="spellStart"/>
       <w:r>
         <w:rPr>
           <w:rFonts w:ascii="Consolas" w:eastAsia="Times New Roman" w:hAnsi="Consolas" w:cs="Times New Roman"/>
@@ -12492,6 +14681,7 @@
         </w:rPr>
         <w:t>EditOfferPageModule</w:t>
       </w:r>
+      <w:proofErr w:type="spellEnd"/>
     </w:p>
     <w:p>
       <w:pPr>
@@ -12576,6 +14766,7 @@
         </w:rPr>
         <w:t>            </w:t>
       </w:r>
+      <w:proofErr w:type="gramStart"/>
       <w:r>
         <w:rPr>
           <w:rFonts w:ascii="Consolas" w:eastAsia="Times New Roman" w:hAnsi="Consolas" w:cs="Times New Roman"/>
@@ -12583,7 +14774,17 @@
           <w:sz w:val="21"/>
           <w:szCs w:val="21"/>
         </w:rPr>
-        <w:t>path:</w:t>
+        <w:t>path</w:t>
+      </w:r>
+      <w:proofErr w:type="gramEnd"/>
+      <w:r>
+        <w:rPr>
+          <w:rFonts w:ascii="Consolas" w:eastAsia="Times New Roman" w:hAnsi="Consolas" w:cs="Times New Roman"/>
+          <w:color w:val="9CDCFE"/>
+          <w:sz w:val="21"/>
+          <w:szCs w:val="21"/>
+        </w:rPr>
+        <w:t>:</w:t>
       </w:r>
       <w:r>
         <w:rPr>
@@ -12601,7 +14802,27 @@
           <w:sz w:val="21"/>
           <w:szCs w:val="21"/>
         </w:rPr>
-        <w:t>':placeId'</w:t>
+        <w:t>':</w:t>
+      </w:r>
+      <w:proofErr w:type="spellStart"/>
+      <w:r>
+        <w:rPr>
+          <w:rFonts w:ascii="Consolas" w:eastAsia="Times New Roman" w:hAnsi="Consolas" w:cs="Times New Roman"/>
+          <w:color w:val="CE9178"/>
+          <w:sz w:val="21"/>
+          <w:szCs w:val="21"/>
+        </w:rPr>
+        <w:t>placeId</w:t>
+      </w:r>
+      <w:proofErr w:type="spellEnd"/>
+      <w:r>
+        <w:rPr>
+          <w:rFonts w:ascii="Consolas" w:eastAsia="Times New Roman" w:hAnsi="Consolas" w:cs="Times New Roman"/>
+          <w:color w:val="CE9178"/>
+          <w:sz w:val="21"/>
+          <w:szCs w:val="21"/>
+        </w:rPr>
+        <w:t>'</w:t>
       </w:r>
       <w:r>
         <w:rPr>
@@ -12633,6 +14854,8 @@
         </w:rPr>
         <w:t>            </w:t>
       </w:r>
+      <w:proofErr w:type="spellStart"/>
+      <w:proofErr w:type="gramStart"/>
       <w:r>
         <w:rPr>
           <w:rFonts w:ascii="Consolas" w:eastAsia="Times New Roman" w:hAnsi="Consolas" w:cs="Times New Roman"/>
@@ -12642,6 +14865,8 @@
         </w:rPr>
         <w:t>loadChildren</w:t>
       </w:r>
+      <w:proofErr w:type="spellEnd"/>
+      <w:proofErr w:type="gramEnd"/>
       <w:r>
         <w:rPr>
           <w:rFonts w:ascii="Consolas" w:eastAsia="Times New Roman" w:hAnsi="Consolas" w:cs="Times New Roman"/>
@@ -12690,6 +14915,7 @@
         </w:rPr>
         <w:t>              </w:t>
       </w:r>
+      <w:proofErr w:type="gramStart"/>
       <w:r>
         <w:rPr>
           <w:rFonts w:ascii="Consolas" w:eastAsia="Times New Roman" w:hAnsi="Consolas" w:cs="Times New Roman"/>
@@ -12708,6 +14934,7 @@
         </w:rPr>
         <w:t>(</w:t>
       </w:r>
+      <w:proofErr w:type="gramEnd"/>
       <w:r>
         <w:rPr>
           <w:rFonts w:ascii="Consolas" w:eastAsia="Times New Roman" w:hAnsi="Consolas" w:cs="Times New Roman"/>
@@ -12801,6 +15028,7 @@
         </w:rPr>
         <w:t> </w:t>
       </w:r>
+      <w:proofErr w:type="spellStart"/>
       <w:r>
         <w:rPr>
           <w:rFonts w:ascii="Consolas" w:eastAsia="Times New Roman" w:hAnsi="Consolas" w:cs="Times New Roman"/>
@@ -12828,6 +15056,7 @@
         </w:rPr>
         <w:t>OfferBookingsPageModule</w:t>
       </w:r>
+      <w:proofErr w:type="spellEnd"/>
     </w:p>
     <w:p>
       <w:pPr>
@@ -12954,6 +15183,7 @@
         </w:rPr>
         <w:t>        </w:t>
       </w:r>
+      <w:proofErr w:type="gramStart"/>
       <w:r>
         <w:rPr>
           <w:rFonts w:ascii="Consolas" w:eastAsia="Times New Roman" w:hAnsi="Consolas" w:cs="Times New Roman"/>
@@ -12961,7 +15191,17 @@
           <w:sz w:val="21"/>
           <w:szCs w:val="21"/>
         </w:rPr>
-        <w:t>path:</w:t>
+        <w:t>path</w:t>
+      </w:r>
+      <w:proofErr w:type="gramEnd"/>
+      <w:r>
+        <w:rPr>
+          <w:rFonts w:ascii="Consolas" w:eastAsia="Times New Roman" w:hAnsi="Consolas" w:cs="Times New Roman"/>
+          <w:color w:val="9CDCFE"/>
+          <w:sz w:val="21"/>
+          <w:szCs w:val="21"/>
+        </w:rPr>
+        <w:t>:</w:t>
       </w:r>
       <w:r>
         <w:rPr>
@@ -13011,6 +15251,8 @@
         </w:rPr>
         <w:t>        </w:t>
       </w:r>
+      <w:proofErr w:type="spellStart"/>
+      <w:proofErr w:type="gramStart"/>
       <w:r>
         <w:rPr>
           <w:rFonts w:ascii="Consolas" w:eastAsia="Times New Roman" w:hAnsi="Consolas" w:cs="Times New Roman"/>
@@ -13018,7 +15260,18 @@
           <w:sz w:val="21"/>
           <w:szCs w:val="21"/>
         </w:rPr>
-        <w:t>redirectTo:</w:t>
+        <w:t>redirectTo</w:t>
+      </w:r>
+      <w:proofErr w:type="spellEnd"/>
+      <w:proofErr w:type="gramEnd"/>
+      <w:r>
+        <w:rPr>
+          <w:rFonts w:ascii="Consolas" w:eastAsia="Times New Roman" w:hAnsi="Consolas" w:cs="Times New Roman"/>
+          <w:color w:val="9CDCFE"/>
+          <w:sz w:val="21"/>
+          <w:szCs w:val="21"/>
+        </w:rPr>
+        <w:t>:</w:t>
       </w:r>
       <w:r>
         <w:rPr>
@@ -13068,6 +15321,8 @@
         </w:rPr>
         <w:t>        </w:t>
       </w:r>
+      <w:proofErr w:type="spellStart"/>
+      <w:proofErr w:type="gramStart"/>
       <w:r>
         <w:rPr>
           <w:rFonts w:ascii="Consolas" w:eastAsia="Times New Roman" w:hAnsi="Consolas" w:cs="Times New Roman"/>
@@ -13075,7 +15330,18 @@
           <w:sz w:val="21"/>
           <w:szCs w:val="21"/>
         </w:rPr>
-        <w:t>pathMatch:</w:t>
+        <w:t>pathMatch</w:t>
+      </w:r>
+      <w:proofErr w:type="spellEnd"/>
+      <w:proofErr w:type="gramEnd"/>
+      <w:r>
+        <w:rPr>
+          <w:rFonts w:ascii="Consolas" w:eastAsia="Times New Roman" w:hAnsi="Consolas" w:cs="Times New Roman"/>
+          <w:color w:val="9CDCFE"/>
+          <w:sz w:val="21"/>
+          <w:szCs w:val="21"/>
+        </w:rPr>
+        <w:t>:</w:t>
       </w:r>
       <w:r>
         <w:rPr>
@@ -13209,6 +15475,7 @@
         </w:rPr>
         <w:t>    </w:t>
       </w:r>
+      <w:proofErr w:type="gramStart"/>
       <w:r>
         <w:rPr>
           <w:rFonts w:ascii="Consolas" w:eastAsia="Times New Roman" w:hAnsi="Consolas" w:cs="Times New Roman"/>
@@ -13216,7 +15483,17 @@
           <w:sz w:val="21"/>
           <w:szCs w:val="21"/>
         </w:rPr>
-        <w:t>path:</w:t>
+        <w:t>path</w:t>
+      </w:r>
+      <w:proofErr w:type="gramEnd"/>
+      <w:r>
+        <w:rPr>
+          <w:rFonts w:ascii="Consolas" w:eastAsia="Times New Roman" w:hAnsi="Consolas" w:cs="Times New Roman"/>
+          <w:color w:val="9CDCFE"/>
+          <w:sz w:val="21"/>
+          <w:szCs w:val="21"/>
+        </w:rPr>
+        <w:t>:</w:t>
       </w:r>
       <w:r>
         <w:rPr>
@@ -13266,6 +15543,8 @@
         </w:rPr>
         <w:t>    </w:t>
       </w:r>
+      <w:proofErr w:type="spellStart"/>
+      <w:proofErr w:type="gramStart"/>
       <w:r>
         <w:rPr>
           <w:rFonts w:ascii="Consolas" w:eastAsia="Times New Roman" w:hAnsi="Consolas" w:cs="Times New Roman"/>
@@ -13273,7 +15552,18 @@
           <w:sz w:val="21"/>
           <w:szCs w:val="21"/>
         </w:rPr>
-        <w:t>redirectTo:</w:t>
+        <w:t>redirectTo</w:t>
+      </w:r>
+      <w:proofErr w:type="spellEnd"/>
+      <w:proofErr w:type="gramEnd"/>
+      <w:r>
+        <w:rPr>
+          <w:rFonts w:ascii="Consolas" w:eastAsia="Times New Roman" w:hAnsi="Consolas" w:cs="Times New Roman"/>
+          <w:color w:val="9CDCFE"/>
+          <w:sz w:val="21"/>
+          <w:szCs w:val="21"/>
+        </w:rPr>
+        <w:t>:</w:t>
       </w:r>
       <w:r>
         <w:rPr>
@@ -13323,6 +15613,8 @@
         </w:rPr>
         <w:t>    </w:t>
       </w:r>
+      <w:proofErr w:type="spellStart"/>
+      <w:proofErr w:type="gramStart"/>
       <w:r>
         <w:rPr>
           <w:rFonts w:ascii="Consolas" w:eastAsia="Times New Roman" w:hAnsi="Consolas" w:cs="Times New Roman"/>
@@ -13330,7 +15622,18 @@
           <w:sz w:val="21"/>
           <w:szCs w:val="21"/>
         </w:rPr>
-        <w:t>pathMatch:</w:t>
+        <w:t>pathMatch</w:t>
+      </w:r>
+      <w:proofErr w:type="spellEnd"/>
+      <w:proofErr w:type="gramEnd"/>
+      <w:r>
+        <w:rPr>
+          <w:rFonts w:ascii="Consolas" w:eastAsia="Times New Roman" w:hAnsi="Consolas" w:cs="Times New Roman"/>
+          <w:color w:val="9CDCFE"/>
+          <w:sz w:val="21"/>
+          <w:szCs w:val="21"/>
+        </w:rPr>
+        <w:t>:</w:t>
       </w:r>
       <w:r>
         <w:rPr>
@@ -13425,6 +15728,7 @@
           <w:szCs w:val="21"/>
         </w:rPr>
       </w:pPr>
+      <w:proofErr w:type="gramStart"/>
       <w:r>
         <w:rPr>
           <w:rFonts w:ascii="Consolas" w:eastAsia="Times New Roman" w:hAnsi="Consolas" w:cs="Times New Roman"/>
@@ -13434,6 +15738,7 @@
         </w:rPr>
         <w:t>@</w:t>
       </w:r>
+      <w:proofErr w:type="spellStart"/>
       <w:r>
         <w:rPr>
           <w:rFonts w:ascii="Consolas" w:eastAsia="Times New Roman" w:hAnsi="Consolas" w:cs="Times New Roman"/>
@@ -13443,6 +15748,7 @@
         </w:rPr>
         <w:t>NgModule</w:t>
       </w:r>
+      <w:proofErr w:type="spellEnd"/>
       <w:r>
         <w:rPr>
           <w:rFonts w:ascii="Consolas" w:eastAsia="Times New Roman" w:hAnsi="Consolas" w:cs="Times New Roman"/>
@@ -13452,6 +15758,7 @@
         </w:rPr>
         <w:t>({</w:t>
       </w:r>
+      <w:proofErr w:type="gramEnd"/>
     </w:p>
     <w:p>
       <w:pPr>
@@ -13473,6 +15780,7 @@
         </w:rPr>
         <w:t>  </w:t>
       </w:r>
+      <w:proofErr w:type="gramStart"/>
       <w:r>
         <w:rPr>
           <w:rFonts w:ascii="Consolas" w:eastAsia="Times New Roman" w:hAnsi="Consolas" w:cs="Times New Roman"/>
@@ -13480,7 +15788,17 @@
           <w:sz w:val="21"/>
           <w:szCs w:val="21"/>
         </w:rPr>
-        <w:t>imports:</w:t>
+        <w:t>imports</w:t>
+      </w:r>
+      <w:proofErr w:type="gramEnd"/>
+      <w:r>
+        <w:rPr>
+          <w:rFonts w:ascii="Consolas" w:eastAsia="Times New Roman" w:hAnsi="Consolas" w:cs="Times New Roman"/>
+          <w:color w:val="9CDCFE"/>
+          <w:sz w:val="21"/>
+          <w:szCs w:val="21"/>
+        </w:rPr>
+        <w:t>:</w:t>
       </w:r>
       <w:r>
         <w:rPr>
@@ -13491,6 +15809,7 @@
         </w:rPr>
         <w:t> [</w:t>
       </w:r>
+      <w:proofErr w:type="spellStart"/>
       <w:r>
         <w:rPr>
           <w:rFonts w:ascii="Consolas" w:eastAsia="Times New Roman" w:hAnsi="Consolas" w:cs="Times New Roman"/>
@@ -13518,6 +15837,7 @@
         </w:rPr>
         <w:t>forChild</w:t>
       </w:r>
+      <w:proofErr w:type="spellEnd"/>
       <w:r>
         <w:rPr>
           <w:rFonts w:ascii="Consolas" w:eastAsia="Times New Roman" w:hAnsi="Consolas" w:cs="Times New Roman"/>
@@ -13566,6 +15886,7 @@
         </w:rPr>
         <w:t>  </w:t>
       </w:r>
+      <w:proofErr w:type="gramStart"/>
       <w:r>
         <w:rPr>
           <w:rFonts w:ascii="Consolas" w:eastAsia="Times New Roman" w:hAnsi="Consolas" w:cs="Times New Roman"/>
@@ -13573,7 +15894,17 @@
           <w:sz w:val="21"/>
           <w:szCs w:val="21"/>
         </w:rPr>
-        <w:t>exports:</w:t>
+        <w:t>exports</w:t>
+      </w:r>
+      <w:proofErr w:type="gramEnd"/>
+      <w:r>
+        <w:rPr>
+          <w:rFonts w:ascii="Consolas" w:eastAsia="Times New Roman" w:hAnsi="Consolas" w:cs="Times New Roman"/>
+          <w:color w:val="9CDCFE"/>
+          <w:sz w:val="21"/>
+          <w:szCs w:val="21"/>
+        </w:rPr>
+        <w:t>:</w:t>
       </w:r>
       <w:r>
         <w:rPr>
@@ -13584,6 +15915,7 @@
         </w:rPr>
         <w:t> [</w:t>
       </w:r>
+      <w:proofErr w:type="spellStart"/>
       <w:r>
         <w:rPr>
           <w:rFonts w:ascii="Consolas" w:eastAsia="Times New Roman" w:hAnsi="Consolas" w:cs="Times New Roman"/>
@@ -13593,6 +15925,7 @@
         </w:rPr>
         <w:t>RouterModule</w:t>
       </w:r>
+      <w:proofErr w:type="spellEnd"/>
       <w:r>
         <w:rPr>
           <w:rFonts w:ascii="Consolas" w:eastAsia="Times New Roman" w:hAnsi="Consolas" w:cs="Times New Roman"/>
@@ -13635,6 +15968,7 @@
           <w:szCs w:val="21"/>
         </w:rPr>
       </w:pPr>
+      <w:proofErr w:type="gramStart"/>
       <w:r>
         <w:rPr>
           <w:rFonts w:ascii="Consolas" w:eastAsia="Times New Roman" w:hAnsi="Consolas" w:cs="Times New Roman"/>
@@ -13644,6 +15978,7 @@
         </w:rPr>
         <w:t>export</w:t>
       </w:r>
+      <w:proofErr w:type="gramEnd"/>
       <w:r>
         <w:rPr>
           <w:rFonts w:ascii="Consolas" w:eastAsia="Times New Roman" w:hAnsi="Consolas" w:cs="Times New Roman"/>
@@ -13671,6 +16006,7 @@
         </w:rPr>
         <w:t> </w:t>
       </w:r>
+      <w:proofErr w:type="spellStart"/>
       <w:r>
         <w:rPr>
           <w:rFonts w:ascii="Consolas" w:eastAsia="Times New Roman" w:hAnsi="Consolas" w:cs="Times New Roman"/>
@@ -13680,6 +16016,7 @@
         </w:rPr>
         <w:t>PlacesPageRoutingModule</w:t>
       </w:r>
+      <w:proofErr w:type="spellEnd"/>
       <w:r>
         <w:rPr>
           <w:rFonts w:ascii="Consolas" w:eastAsia="Times New Roman" w:hAnsi="Consolas" w:cs="Times New Roman"/>
@@ -13720,6 +16057,7 @@
           <w:szCs w:val="21"/>
         </w:rPr>
       </w:pPr>
+      <w:proofErr w:type="gramStart"/>
       <w:r>
         <w:rPr>
           <w:rFonts w:ascii="Consolas" w:eastAsia="Times New Roman" w:hAnsi="Consolas" w:cs="Times New Roman"/>
@@ -13727,7 +16065,17 @@
           <w:sz w:val="21"/>
           <w:szCs w:val="21"/>
         </w:rPr>
-        <w:t>path:</w:t>
+        <w:t>path</w:t>
+      </w:r>
+      <w:proofErr w:type="gramEnd"/>
+      <w:r>
+        <w:rPr>
+          <w:rFonts w:ascii="Consolas" w:eastAsia="Times New Roman" w:hAnsi="Consolas" w:cs="Times New Roman"/>
+          <w:color w:val="9CDCFE"/>
+          <w:sz w:val="21"/>
+          <w:szCs w:val="21"/>
+        </w:rPr>
+        <w:t>:</w:t>
       </w:r>
       <w:r>
         <w:rPr>
@@ -13745,7 +16093,27 @@
           <w:sz w:val="21"/>
           <w:szCs w:val="21"/>
         </w:rPr>
-        <w:t>':placeId'</w:t>
+        <w:t>':</w:t>
+      </w:r>
+      <w:proofErr w:type="spellStart"/>
+      <w:r>
+        <w:rPr>
+          <w:rFonts w:ascii="Consolas" w:eastAsia="Times New Roman" w:hAnsi="Consolas" w:cs="Times New Roman"/>
+          <w:color w:val="CE9178"/>
+          <w:sz w:val="21"/>
+          <w:szCs w:val="21"/>
+        </w:rPr>
+        <w:t>placeId</w:t>
+      </w:r>
+      <w:proofErr w:type="spellEnd"/>
+      <w:r>
+        <w:rPr>
+          <w:rFonts w:ascii="Consolas" w:eastAsia="Times New Roman" w:hAnsi="Consolas" w:cs="Times New Roman"/>
+          <w:color w:val="CE9178"/>
+          <w:sz w:val="21"/>
+          <w:szCs w:val="21"/>
+        </w:rPr>
+        <w:t>'</w:t>
       </w:r>
       <w:r>
         <w:rPr>
@@ -13784,6 +16152,7 @@
         </w:rPr>
         <w:t>&lt;</w:t>
       </w:r>
+      <w:proofErr w:type="gramStart"/>
       <w:r>
         <w:rPr>
           <w:rFonts w:ascii="Consolas" w:eastAsia="Times New Roman" w:hAnsi="Consolas" w:cs="Times New Roman"/>
@@ -13793,6 +16162,7 @@
         </w:rPr>
         <w:t>ion-tabs</w:t>
       </w:r>
+      <w:proofErr w:type="gramEnd"/>
       <w:r>
         <w:rPr>
           <w:rFonts w:ascii="Consolas" w:eastAsia="Times New Roman" w:hAnsi="Consolas" w:cs="Times New Roman"/>
@@ -14632,8 +17002,15 @@
       </w:r>
     </w:p>
     <w:p>
-      <w:r>
-        <w:t>routerDirection = “backward/forward”</w:t>
+      <w:proofErr w:type="spellStart"/>
+      <w:proofErr w:type="gramStart"/>
+      <w:r>
+        <w:t>routerDirection</w:t>
+      </w:r>
+      <w:proofErr w:type="spellEnd"/>
+      <w:proofErr w:type="gramEnd"/>
+      <w:r>
+        <w:t xml:space="preserve"> = “backward/forward”</w:t>
       </w:r>
       <w:r>
         <w:t xml:space="preserve">  (put in navigation button</w:t>
@@ -14646,8 +17023,13 @@
       </w:r>
     </w:p>
     <w:p>
-      <w:r>
-        <w:t>by default ionic handle all the animation</w:t>
+      <w:proofErr w:type="gramStart"/>
+      <w:r>
+        <w:t>by</w:t>
+      </w:r>
+      <w:proofErr w:type="gramEnd"/>
+      <w:r>
+        <w:t xml:space="preserve"> default ionic handle all the animation</w:t>
       </w:r>
     </w:p>
     <w:p>
@@ -14678,6 +17060,7 @@
         </w:rPr>
         <w:t>&lt;</w:t>
       </w:r>
+      <w:proofErr w:type="gramStart"/>
       <w:r>
         <w:rPr>
           <w:rFonts w:ascii="Consolas" w:eastAsia="Times New Roman" w:hAnsi="Consolas" w:cs="Times New Roman"/>
@@ -14687,6 +17070,7 @@
         </w:rPr>
         <w:t>ion-header</w:t>
       </w:r>
+      <w:proofErr w:type="gramEnd"/>
       <w:r>
         <w:rPr>
           <w:rFonts w:ascii="Consolas" w:eastAsia="Times New Roman" w:hAnsi="Consolas" w:cs="Times New Roman"/>
@@ -14726,6 +17110,7 @@
         </w:rPr>
         <w:t>&lt;</w:t>
       </w:r>
+      <w:proofErr w:type="gramStart"/>
       <w:r>
         <w:rPr>
           <w:rFonts w:ascii="Consolas" w:eastAsia="Times New Roman" w:hAnsi="Consolas" w:cs="Times New Roman"/>
@@ -14735,6 +17120,7 @@
         </w:rPr>
         <w:t>ion-toolbar</w:t>
       </w:r>
+      <w:proofErr w:type="gramEnd"/>
       <w:r>
         <w:rPr>
           <w:rFonts w:ascii="Consolas" w:eastAsia="Times New Roman" w:hAnsi="Consolas" w:cs="Times New Roman"/>
@@ -15152,8 +17538,15 @@
     </w:p>
     <w:p/>
     <w:p>
-      <w:r>
-        <w:t>defaultHref is used in case when page refresh, Ionic do not determine where we have to go.</w:t>
+      <w:proofErr w:type="spellStart"/>
+      <w:proofErr w:type="gramStart"/>
+      <w:r>
+        <w:t>defaultHref</w:t>
+      </w:r>
+      <w:proofErr w:type="spellEnd"/>
+      <w:proofErr w:type="gramEnd"/>
+      <w:r>
+        <w:t xml:space="preserve"> is used in case when page refresh, Ionic do not determine where we have to go.</w:t>
       </w:r>
     </w:p>
     <w:p>
@@ -15175,6 +17568,7 @@
           <w:szCs w:val="21"/>
         </w:rPr>
       </w:pPr>
+      <w:proofErr w:type="gramStart"/>
       <w:r>
         <w:rPr>
           <w:rFonts w:ascii="Consolas" w:eastAsia="Times New Roman" w:hAnsi="Consolas" w:cs="Times New Roman"/>
@@ -15184,6 +17578,7 @@
         </w:rPr>
         <w:t>import</w:t>
       </w:r>
+      <w:proofErr w:type="gramEnd"/>
       <w:r>
         <w:rPr>
           <w:rFonts w:ascii="Consolas" w:eastAsia="Times New Roman" w:hAnsi="Consolas" w:cs="Times New Roman"/>
@@ -15211,6 +17606,7 @@
         </w:rPr>
         <w:t>, </w:t>
       </w:r>
+      <w:proofErr w:type="spellStart"/>
       <w:r>
         <w:rPr>
           <w:rFonts w:ascii="Consolas" w:eastAsia="Times New Roman" w:hAnsi="Consolas" w:cs="Times New Roman"/>
@@ -15220,6 +17616,7 @@
         </w:rPr>
         <w:t>OnInit</w:t>
       </w:r>
+      <w:proofErr w:type="spellEnd"/>
       <w:r>
         <w:rPr>
           <w:rFonts w:ascii="Consolas" w:eastAsia="Times New Roman" w:hAnsi="Consolas" w:cs="Times New Roman"/>
@@ -15277,6 +17674,7 @@
           <w:szCs w:val="21"/>
         </w:rPr>
       </w:pPr>
+      <w:proofErr w:type="gramStart"/>
       <w:r>
         <w:rPr>
           <w:rFonts w:ascii="Consolas" w:eastAsia="Times New Roman" w:hAnsi="Consolas" w:cs="Times New Roman"/>
@@ -15286,6 +17684,7 @@
         </w:rPr>
         <w:t>import</w:t>
       </w:r>
+      <w:proofErr w:type="gramEnd"/>
       <w:r>
         <w:rPr>
           <w:rFonts w:ascii="Consolas" w:eastAsia="Times New Roman" w:hAnsi="Consolas" w:cs="Times New Roman"/>
@@ -15361,6 +17760,7 @@
           <w:szCs w:val="21"/>
         </w:rPr>
       </w:pPr>
+      <w:proofErr w:type="gramStart"/>
       <w:r>
         <w:rPr>
           <w:rFonts w:ascii="Consolas" w:eastAsia="Times New Roman" w:hAnsi="Consolas" w:cs="Times New Roman"/>
@@ -15370,6 +17770,7 @@
         </w:rPr>
         <w:t>import</w:t>
       </w:r>
+      <w:proofErr w:type="gramEnd"/>
       <w:r>
         <w:rPr>
           <w:rFonts w:ascii="Consolas" w:eastAsia="Times New Roman" w:hAnsi="Consolas" w:cs="Times New Roman"/>
@@ -15379,6 +17780,7 @@
         </w:rPr>
         <w:t> { </w:t>
       </w:r>
+      <w:proofErr w:type="spellStart"/>
       <w:r>
         <w:rPr>
           <w:rFonts w:ascii="Consolas" w:eastAsia="Times New Roman" w:hAnsi="Consolas" w:cs="Times New Roman"/>
@@ -15388,6 +17790,7 @@
         </w:rPr>
         <w:t>NavController</w:t>
       </w:r>
+      <w:proofErr w:type="spellEnd"/>
       <w:r>
         <w:rPr>
           <w:rFonts w:ascii="Consolas" w:eastAsia="Times New Roman" w:hAnsi="Consolas" w:cs="Times New Roman"/>
@@ -15457,6 +17860,7 @@
           <w:szCs w:val="21"/>
         </w:rPr>
       </w:pPr>
+      <w:proofErr w:type="gramStart"/>
       <w:r>
         <w:rPr>
           <w:rFonts w:ascii="Consolas" w:eastAsia="Times New Roman" w:hAnsi="Consolas" w:cs="Times New Roman"/>
@@ -15484,6 +17888,7 @@
         </w:rPr>
         <w:t>({</w:t>
       </w:r>
+      <w:proofErr w:type="gramEnd"/>
     </w:p>
     <w:p>
       <w:pPr>
@@ -15505,6 +17910,7 @@
         </w:rPr>
         <w:t>  </w:t>
       </w:r>
+      <w:proofErr w:type="gramStart"/>
       <w:r>
         <w:rPr>
           <w:rFonts w:ascii="Consolas" w:eastAsia="Times New Roman" w:hAnsi="Consolas" w:cs="Times New Roman"/>
@@ -15512,7 +17918,17 @@
           <w:sz w:val="21"/>
           <w:szCs w:val="21"/>
         </w:rPr>
-        <w:t>selector:</w:t>
+        <w:t>selector</w:t>
+      </w:r>
+      <w:proofErr w:type="gramEnd"/>
+      <w:r>
+        <w:rPr>
+          <w:rFonts w:ascii="Consolas" w:eastAsia="Times New Roman" w:hAnsi="Consolas" w:cs="Times New Roman"/>
+          <w:color w:val="9CDCFE"/>
+          <w:sz w:val="21"/>
+          <w:szCs w:val="21"/>
+        </w:rPr>
+        <w:t>:</w:t>
       </w:r>
       <w:r>
         <w:rPr>
@@ -15562,6 +17978,8 @@
         </w:rPr>
         <w:t>  </w:t>
       </w:r>
+      <w:proofErr w:type="spellStart"/>
+      <w:proofErr w:type="gramStart"/>
       <w:r>
         <w:rPr>
           <w:rFonts w:ascii="Consolas" w:eastAsia="Times New Roman" w:hAnsi="Consolas" w:cs="Times New Roman"/>
@@ -15569,7 +17987,18 @@
           <w:sz w:val="21"/>
           <w:szCs w:val="21"/>
         </w:rPr>
-        <w:t>templateUrl:</w:t>
+        <w:t>templateUrl</w:t>
+      </w:r>
+      <w:proofErr w:type="spellEnd"/>
+      <w:proofErr w:type="gramEnd"/>
+      <w:r>
+        <w:rPr>
+          <w:rFonts w:ascii="Consolas" w:eastAsia="Times New Roman" w:hAnsi="Consolas" w:cs="Times New Roman"/>
+          <w:color w:val="9CDCFE"/>
+          <w:sz w:val="21"/>
+          <w:szCs w:val="21"/>
+        </w:rPr>
+        <w:t>:</w:t>
       </w:r>
       <w:r>
         <w:rPr>
@@ -15619,6 +18048,8 @@
         </w:rPr>
         <w:t>  </w:t>
       </w:r>
+      <w:proofErr w:type="spellStart"/>
+      <w:proofErr w:type="gramStart"/>
       <w:r>
         <w:rPr>
           <w:rFonts w:ascii="Consolas" w:eastAsia="Times New Roman" w:hAnsi="Consolas" w:cs="Times New Roman"/>
@@ -15626,7 +18057,18 @@
           <w:sz w:val="21"/>
           <w:szCs w:val="21"/>
         </w:rPr>
-        <w:t>styleUrls:</w:t>
+        <w:t>styleUrls</w:t>
+      </w:r>
+      <w:proofErr w:type="spellEnd"/>
+      <w:proofErr w:type="gramEnd"/>
+      <w:r>
+        <w:rPr>
+          <w:rFonts w:ascii="Consolas" w:eastAsia="Times New Roman" w:hAnsi="Consolas" w:cs="Times New Roman"/>
+          <w:color w:val="9CDCFE"/>
+          <w:sz w:val="21"/>
+          <w:szCs w:val="21"/>
+        </w:rPr>
+        <w:t>:</w:t>
       </w:r>
       <w:r>
         <w:rPr>
@@ -15644,7 +18086,27 @@
           <w:sz w:val="21"/>
           <w:szCs w:val="21"/>
         </w:rPr>
-        <w:t>'./place-detail.page.scss'</w:t>
+        <w:t>'./place-</w:t>
+      </w:r>
+      <w:proofErr w:type="spellStart"/>
+      <w:r>
+        <w:rPr>
+          <w:rFonts w:ascii="Consolas" w:eastAsia="Times New Roman" w:hAnsi="Consolas" w:cs="Times New Roman"/>
+          <w:color w:val="CE9178"/>
+          <w:sz w:val="21"/>
+          <w:szCs w:val="21"/>
+        </w:rPr>
+        <w:t>detail.page.scss</w:t>
+      </w:r>
+      <w:proofErr w:type="spellEnd"/>
+      <w:r>
+        <w:rPr>
+          <w:rFonts w:ascii="Consolas" w:eastAsia="Times New Roman" w:hAnsi="Consolas" w:cs="Times New Roman"/>
+          <w:color w:val="CE9178"/>
+          <w:sz w:val="21"/>
+          <w:szCs w:val="21"/>
+        </w:rPr>
+        <w:t>'</w:t>
       </w:r>
       <w:r>
         <w:rPr>
@@ -15688,6 +18150,7 @@
           <w:szCs w:val="21"/>
         </w:rPr>
       </w:pPr>
+      <w:proofErr w:type="gramStart"/>
       <w:r>
         <w:rPr>
           <w:rFonts w:ascii="Consolas" w:eastAsia="Times New Roman" w:hAnsi="Consolas" w:cs="Times New Roman"/>
@@ -15697,6 +18160,7 @@
         </w:rPr>
         <w:t>export</w:t>
       </w:r>
+      <w:proofErr w:type="gramEnd"/>
       <w:r>
         <w:rPr>
           <w:rFonts w:ascii="Consolas" w:eastAsia="Times New Roman" w:hAnsi="Consolas" w:cs="Times New Roman"/>
@@ -15724,6 +18188,7 @@
         </w:rPr>
         <w:t> </w:t>
       </w:r>
+      <w:proofErr w:type="spellStart"/>
       <w:r>
         <w:rPr>
           <w:rFonts w:ascii="Consolas" w:eastAsia="Times New Roman" w:hAnsi="Consolas" w:cs="Times New Roman"/>
@@ -15733,6 +18198,7 @@
         </w:rPr>
         <w:t>PlaceDetailPage</w:t>
       </w:r>
+      <w:proofErr w:type="spellEnd"/>
       <w:r>
         <w:rPr>
           <w:rFonts w:ascii="Consolas" w:eastAsia="Times New Roman" w:hAnsi="Consolas" w:cs="Times New Roman"/>
@@ -15760,6 +18226,7 @@
         </w:rPr>
         <w:t> </w:t>
       </w:r>
+      <w:proofErr w:type="spellStart"/>
       <w:r>
         <w:rPr>
           <w:rFonts w:ascii="Consolas" w:eastAsia="Times New Roman" w:hAnsi="Consolas" w:cs="Times New Roman"/>
@@ -15769,6 +18236,7 @@
         </w:rPr>
         <w:t>OnInit</w:t>
       </w:r>
+      <w:proofErr w:type="spellEnd"/>
       <w:r>
         <w:rPr>
           <w:rFonts w:ascii="Consolas" w:eastAsia="Times New Roman" w:hAnsi="Consolas" w:cs="Times New Roman"/>
@@ -15800,6 +18268,7 @@
         <w:lastRenderedPageBreak/>
         <w:t>  </w:t>
       </w:r>
+      <w:proofErr w:type="gramStart"/>
       <w:r>
         <w:rPr>
           <w:rFonts w:ascii="Consolas" w:eastAsia="Times New Roman" w:hAnsi="Consolas" w:cs="Times New Roman"/>
@@ -15818,6 +18287,7 @@
         </w:rPr>
         <w:t>(</w:t>
       </w:r>
+      <w:proofErr w:type="gramEnd"/>
       <w:r>
         <w:rPr>
           <w:rFonts w:ascii="Consolas" w:eastAsia="Times New Roman" w:hAnsi="Consolas" w:cs="Times New Roman"/>
@@ -15959,6 +18429,8 @@
         </w:rPr>
         <w:t>  </w:t>
       </w:r>
+      <w:proofErr w:type="spellStart"/>
+      <w:proofErr w:type="gramStart"/>
       <w:r>
         <w:rPr>
           <w:rFonts w:ascii="Consolas" w:eastAsia="Times New Roman" w:hAnsi="Consolas" w:cs="Times New Roman"/>
@@ -15968,14 +18440,25 @@
         </w:rPr>
         <w:t>ngOnInit</w:t>
       </w:r>
-      <w:r>
-        <w:rPr>
-          <w:rFonts w:ascii="Consolas" w:eastAsia="Times New Roman" w:hAnsi="Consolas" w:cs="Times New Roman"/>
-          <w:color w:val="D4D4D4"/>
-          <w:sz w:val="21"/>
-          <w:szCs w:val="21"/>
-        </w:rPr>
-        <w:t>() {}</w:t>
+      <w:proofErr w:type="spellEnd"/>
+      <w:r>
+        <w:rPr>
+          <w:rFonts w:ascii="Consolas" w:eastAsia="Times New Roman" w:hAnsi="Consolas" w:cs="Times New Roman"/>
+          <w:color w:val="D4D4D4"/>
+          <w:sz w:val="21"/>
+          <w:szCs w:val="21"/>
+        </w:rPr>
+        <w:t>(</w:t>
+      </w:r>
+      <w:proofErr w:type="gramEnd"/>
+      <w:r>
+        <w:rPr>
+          <w:rFonts w:ascii="Consolas" w:eastAsia="Times New Roman" w:hAnsi="Consolas" w:cs="Times New Roman"/>
+          <w:color w:val="D4D4D4"/>
+          <w:sz w:val="21"/>
+          <w:szCs w:val="21"/>
+        </w:rPr>
+        <w:t>) {}</w:t>
       </w:r>
     </w:p>
     <w:p>
@@ -16010,6 +18493,8 @@
         </w:rPr>
         <w:t>  </w:t>
       </w:r>
+      <w:proofErr w:type="spellStart"/>
+      <w:proofErr w:type="gramStart"/>
       <w:r>
         <w:rPr>
           <w:rFonts w:ascii="Consolas" w:eastAsia="Times New Roman" w:hAnsi="Consolas" w:cs="Times New Roman"/>
@@ -16019,14 +18504,25 @@
         </w:rPr>
         <w:t>onBookPlace</w:t>
       </w:r>
-      <w:r>
-        <w:rPr>
-          <w:rFonts w:ascii="Consolas" w:eastAsia="Times New Roman" w:hAnsi="Consolas" w:cs="Times New Roman"/>
-          <w:color w:val="D4D4D4"/>
-          <w:sz w:val="21"/>
-          <w:szCs w:val="21"/>
-        </w:rPr>
-        <w:t>() {</w:t>
+      <w:proofErr w:type="spellEnd"/>
+      <w:r>
+        <w:rPr>
+          <w:rFonts w:ascii="Consolas" w:eastAsia="Times New Roman" w:hAnsi="Consolas" w:cs="Times New Roman"/>
+          <w:color w:val="D4D4D4"/>
+          <w:sz w:val="21"/>
+          <w:szCs w:val="21"/>
+        </w:rPr>
+        <w:t>(</w:t>
+      </w:r>
+      <w:proofErr w:type="gramEnd"/>
+      <w:r>
+        <w:rPr>
+          <w:rFonts w:ascii="Consolas" w:eastAsia="Times New Roman" w:hAnsi="Consolas" w:cs="Times New Roman"/>
+          <w:color w:val="D4D4D4"/>
+          <w:sz w:val="21"/>
+          <w:szCs w:val="21"/>
+        </w:rPr>
+        <w:t>) {</w:t>
       </w:r>
     </w:p>
     <w:p>
@@ -16056,7 +18552,38 @@
           <w:sz w:val="21"/>
           <w:szCs w:val="21"/>
         </w:rPr>
-        <w:t>//this.router.navigateByUrl('/places/tabs/discover');</w:t>
+        <w:t>//</w:t>
+      </w:r>
+      <w:proofErr w:type="spellStart"/>
+      <w:proofErr w:type="gramStart"/>
+      <w:r>
+        <w:rPr>
+          <w:rFonts w:ascii="Consolas" w:eastAsia="Times New Roman" w:hAnsi="Consolas" w:cs="Times New Roman"/>
+          <w:color w:val="6A9955"/>
+          <w:sz w:val="21"/>
+          <w:szCs w:val="21"/>
+        </w:rPr>
+        <w:t>this.router.navigateByUrl</w:t>
+      </w:r>
+      <w:proofErr w:type="spellEnd"/>
+      <w:r>
+        <w:rPr>
+          <w:rFonts w:ascii="Consolas" w:eastAsia="Times New Roman" w:hAnsi="Consolas" w:cs="Times New Roman"/>
+          <w:color w:val="6A9955"/>
+          <w:sz w:val="21"/>
+          <w:szCs w:val="21"/>
+        </w:rPr>
+        <w:t>(</w:t>
+      </w:r>
+      <w:proofErr w:type="gramEnd"/>
+      <w:r>
+        <w:rPr>
+          <w:rFonts w:ascii="Consolas" w:eastAsia="Times New Roman" w:hAnsi="Consolas" w:cs="Times New Roman"/>
+          <w:color w:val="6A9955"/>
+          <w:sz w:val="21"/>
+          <w:szCs w:val="21"/>
+        </w:rPr>
+        <w:t>'/places/tabs/discover');</w:t>
       </w:r>
     </w:p>
     <w:p>
@@ -16086,7 +18613,38 @@
           <w:sz w:val="21"/>
           <w:szCs w:val="21"/>
         </w:rPr>
-        <w:t>//this.router.navigate(['/', 'places', 'tabs', 'discover']);</w:t>
+        <w:t>//</w:t>
+      </w:r>
+      <w:proofErr w:type="spellStart"/>
+      <w:proofErr w:type="gramStart"/>
+      <w:r>
+        <w:rPr>
+          <w:rFonts w:ascii="Consolas" w:eastAsia="Times New Roman" w:hAnsi="Consolas" w:cs="Times New Roman"/>
+          <w:color w:val="6A9955"/>
+          <w:sz w:val="21"/>
+          <w:szCs w:val="21"/>
+        </w:rPr>
+        <w:t>this.router.navigate</w:t>
+      </w:r>
+      <w:proofErr w:type="spellEnd"/>
+      <w:r>
+        <w:rPr>
+          <w:rFonts w:ascii="Consolas" w:eastAsia="Times New Roman" w:hAnsi="Consolas" w:cs="Times New Roman"/>
+          <w:color w:val="6A9955"/>
+          <w:sz w:val="21"/>
+          <w:szCs w:val="21"/>
+        </w:rPr>
+        <w:t>(</w:t>
+      </w:r>
+      <w:proofErr w:type="gramEnd"/>
+      <w:r>
+        <w:rPr>
+          <w:rFonts w:ascii="Consolas" w:eastAsia="Times New Roman" w:hAnsi="Consolas" w:cs="Times New Roman"/>
+          <w:color w:val="6A9955"/>
+          <w:sz w:val="21"/>
+          <w:szCs w:val="21"/>
+        </w:rPr>
+        <w:t>['/', 'places', 'tabs', 'discover']);</w:t>
       </w:r>
     </w:p>
     <w:p>
@@ -16109,6 +18667,7 @@
         </w:rPr>
         <w:t>    </w:t>
       </w:r>
+      <w:proofErr w:type="gramStart"/>
       <w:r>
         <w:rPr>
           <w:rFonts w:ascii="Consolas" w:eastAsia="Times New Roman" w:hAnsi="Consolas" w:cs="Times New Roman"/>
@@ -16163,6 +18722,7 @@
         </w:rPr>
         <w:t>(</w:t>
       </w:r>
+      <w:proofErr w:type="gramEnd"/>
       <w:r>
         <w:rPr>
           <w:rFonts w:ascii="Consolas" w:eastAsia="Times New Roman" w:hAnsi="Consolas" w:cs="Times New Roman"/>
@@ -16218,7 +18778,27 @@
           <w:sz w:val="21"/>
           <w:szCs w:val="21"/>
         </w:rPr>
-        <w:t>//this.navCtrl.pop(); // it will not work when page is refresh</w:t>
+        <w:t>//</w:t>
+      </w:r>
+      <w:proofErr w:type="gramStart"/>
+      <w:r>
+        <w:rPr>
+          <w:rFonts w:ascii="Consolas" w:eastAsia="Times New Roman" w:hAnsi="Consolas" w:cs="Times New Roman"/>
+          <w:color w:val="6A9955"/>
+          <w:sz w:val="21"/>
+          <w:szCs w:val="21"/>
+        </w:rPr>
+        <w:t>this.navCtrl.pop(</w:t>
+      </w:r>
+      <w:proofErr w:type="gramEnd"/>
+      <w:r>
+        <w:rPr>
+          <w:rFonts w:ascii="Consolas" w:eastAsia="Times New Roman" w:hAnsi="Consolas" w:cs="Times New Roman"/>
+          <w:color w:val="6A9955"/>
+          <w:sz w:val="21"/>
+          <w:szCs w:val="21"/>
+        </w:rPr>
+        <w:t>); // it will not work when page is refresh</w:t>
       </w:r>
     </w:p>
     <w:p>
@@ -16307,6 +18887,7 @@
         </w:rPr>
         <w:t>&lt;</w:t>
       </w:r>
+      <w:proofErr w:type="gramStart"/>
       <w:r>
         <w:rPr>
           <w:rFonts w:ascii="Consolas" w:eastAsia="Times New Roman" w:hAnsi="Consolas" w:cs="Times New Roman"/>
@@ -16316,6 +18897,7 @@
         </w:rPr>
         <w:t>ion-header</w:t>
       </w:r>
+      <w:proofErr w:type="gramEnd"/>
       <w:r>
         <w:rPr>
           <w:rFonts w:ascii="Consolas" w:eastAsia="Times New Roman" w:hAnsi="Consolas" w:cs="Times New Roman"/>
@@ -16355,6 +18937,7 @@
         </w:rPr>
         <w:t>&lt;</w:t>
       </w:r>
+      <w:proofErr w:type="gramStart"/>
       <w:r>
         <w:rPr>
           <w:rFonts w:ascii="Consolas" w:eastAsia="Times New Roman" w:hAnsi="Consolas" w:cs="Times New Roman"/>
@@ -16364,6 +18947,7 @@
         </w:rPr>
         <w:t>ion-toolbar</w:t>
       </w:r>
+      <w:proofErr w:type="gramEnd"/>
       <w:r>
         <w:rPr>
           <w:rFonts w:ascii="Consolas" w:eastAsia="Times New Roman" w:hAnsi="Consolas" w:cs="Times New Roman"/>
@@ -16421,14 +19005,25 @@
         </w:rPr>
         <w:t>&gt;</w:t>
       </w:r>
-      <w:r>
-        <w:rPr>
-          <w:rFonts w:ascii="Consolas" w:eastAsia="Times New Roman" w:hAnsi="Consolas" w:cs="Times New Roman"/>
-          <w:color w:val="D4D4D4"/>
-          <w:sz w:val="21"/>
-          <w:szCs w:val="21"/>
-        </w:rPr>
-        <w:t>My offer</w:t>
+      <w:proofErr w:type="gramStart"/>
+      <w:r>
+        <w:rPr>
+          <w:rFonts w:ascii="Consolas" w:eastAsia="Times New Roman" w:hAnsi="Consolas" w:cs="Times New Roman"/>
+          <w:color w:val="D4D4D4"/>
+          <w:sz w:val="21"/>
+          <w:szCs w:val="21"/>
+        </w:rPr>
+        <w:t>My</w:t>
+      </w:r>
+      <w:proofErr w:type="gramEnd"/>
+      <w:r>
+        <w:rPr>
+          <w:rFonts w:ascii="Consolas" w:eastAsia="Times New Roman" w:hAnsi="Consolas" w:cs="Times New Roman"/>
+          <w:color w:val="D4D4D4"/>
+          <w:sz w:val="21"/>
+          <w:szCs w:val="21"/>
+        </w:rPr>
+        <w:t> offer</w:t>
       </w:r>
       <w:r>
         <w:rPr>
@@ -17089,6 +19684,7 @@
         </w:rPr>
         <w:t>&lt;</w:t>
       </w:r>
+      <w:proofErr w:type="gramStart"/>
       <w:r>
         <w:rPr>
           <w:rFonts w:ascii="Consolas" w:eastAsia="Times New Roman" w:hAnsi="Consolas" w:cs="Times New Roman"/>
@@ -17098,6 +19694,7 @@
         </w:rPr>
         <w:t>ion-app</w:t>
       </w:r>
+      <w:proofErr w:type="gramEnd"/>
       <w:r>
         <w:rPr>
           <w:rFonts w:ascii="Consolas" w:eastAsia="Times New Roman" w:hAnsi="Consolas" w:cs="Times New Roman"/>
@@ -17221,6 +19818,7 @@
         </w:rPr>
         <w:t>&lt;</w:t>
       </w:r>
+      <w:proofErr w:type="gramStart"/>
       <w:r>
         <w:rPr>
           <w:rFonts w:ascii="Consolas" w:eastAsia="Times New Roman" w:hAnsi="Consolas" w:cs="Times New Roman"/>
@@ -17230,6 +19828,7 @@
         </w:rPr>
         <w:t>ion-header</w:t>
       </w:r>
+      <w:proofErr w:type="gramEnd"/>
       <w:r>
         <w:rPr>
           <w:rFonts w:ascii="Consolas" w:eastAsia="Times New Roman" w:hAnsi="Consolas" w:cs="Times New Roman"/>
@@ -17269,6 +19868,7 @@
         </w:rPr>
         <w:t>&lt;</w:t>
       </w:r>
+      <w:proofErr w:type="gramStart"/>
       <w:r>
         <w:rPr>
           <w:rFonts w:ascii="Consolas" w:eastAsia="Times New Roman" w:hAnsi="Consolas" w:cs="Times New Roman"/>
@@ -17278,6 +19878,7 @@
         </w:rPr>
         <w:t>ion-toolbar</w:t>
       </w:r>
+      <w:proofErr w:type="gramEnd"/>
       <w:r>
         <w:rPr>
           <w:rFonts w:ascii="Consolas" w:eastAsia="Times New Roman" w:hAnsi="Consolas" w:cs="Times New Roman"/>
@@ -17335,6 +19936,7 @@
         </w:rPr>
         <w:t>&gt;</w:t>
       </w:r>
+      <w:proofErr w:type="spellStart"/>
       <w:r>
         <w:rPr>
           <w:rFonts w:ascii="Consolas" w:eastAsia="Times New Roman" w:hAnsi="Consolas" w:cs="Times New Roman"/>
@@ -17344,6 +19946,7 @@
         </w:rPr>
         <w:t>PairPNB</w:t>
       </w:r>
+      <w:proofErr w:type="spellEnd"/>
       <w:r>
         <w:rPr>
           <w:rFonts w:ascii="Consolas" w:eastAsia="Times New Roman" w:hAnsi="Consolas" w:cs="Times New Roman"/>
@@ -17497,6 +20100,7 @@
         </w:rPr>
         <w:t>&lt;</w:t>
       </w:r>
+      <w:proofErr w:type="gramStart"/>
       <w:r>
         <w:rPr>
           <w:rFonts w:ascii="Consolas" w:eastAsia="Times New Roman" w:hAnsi="Consolas" w:cs="Times New Roman"/>
@@ -17506,6 +20110,7 @@
         </w:rPr>
         <w:t>ion-content</w:t>
       </w:r>
+      <w:proofErr w:type="gramEnd"/>
       <w:r>
         <w:rPr>
           <w:rFonts w:ascii="Consolas" w:eastAsia="Times New Roman" w:hAnsi="Consolas" w:cs="Times New Roman"/>
@@ -17545,6 +20150,7 @@
         </w:rPr>
         <w:t>&lt;</w:t>
       </w:r>
+      <w:proofErr w:type="gramStart"/>
       <w:r>
         <w:rPr>
           <w:rFonts w:ascii="Consolas" w:eastAsia="Times New Roman" w:hAnsi="Consolas" w:cs="Times New Roman"/>
@@ -17554,6 +20160,7 @@
         </w:rPr>
         <w:t>ion-list</w:t>
       </w:r>
+      <w:proofErr w:type="gramEnd"/>
       <w:r>
         <w:rPr>
           <w:rFonts w:ascii="Consolas" w:eastAsia="Times New Roman" w:hAnsi="Consolas" w:cs="Times New Roman"/>
@@ -18956,6 +21563,7 @@
         </w:rPr>
         <w:t>&lt;</w:t>
       </w:r>
+      <w:proofErr w:type="gramStart"/>
       <w:r>
         <w:rPr>
           <w:rFonts w:ascii="Consolas" w:eastAsia="Times New Roman" w:hAnsi="Consolas" w:cs="Times New Roman"/>
@@ -18965,6 +21573,7 @@
         </w:rPr>
         <w:t>ion-header</w:t>
       </w:r>
+      <w:proofErr w:type="gramEnd"/>
       <w:r>
         <w:rPr>
           <w:rFonts w:ascii="Consolas" w:eastAsia="Times New Roman" w:hAnsi="Consolas" w:cs="Times New Roman"/>
@@ -19004,6 +21613,7 @@
         </w:rPr>
         <w:t>&lt;</w:t>
       </w:r>
+      <w:proofErr w:type="gramStart"/>
       <w:r>
         <w:rPr>
           <w:rFonts w:ascii="Consolas" w:eastAsia="Times New Roman" w:hAnsi="Consolas" w:cs="Times New Roman"/>
@@ -19013,6 +21623,7 @@
         </w:rPr>
         <w:t>ion-toolbar</w:t>
       </w:r>
+      <w:proofErr w:type="gramEnd"/>
       <w:r>
         <w:rPr>
           <w:rFonts w:ascii="Consolas" w:eastAsia="Times New Roman" w:hAnsi="Consolas" w:cs="Times New Roman"/>
@@ -19268,14 +21879,25 @@
         </w:rPr>
         <w:t>&gt;</w:t>
       </w:r>
-      <w:r>
-        <w:rPr>
-          <w:rFonts w:ascii="Consolas" w:eastAsia="Times New Roman" w:hAnsi="Consolas" w:cs="Times New Roman"/>
-          <w:color w:val="D4D4D4"/>
-          <w:sz w:val="21"/>
-          <w:szCs w:val="21"/>
-        </w:rPr>
-        <w:t>My offer</w:t>
+      <w:proofErr w:type="gramStart"/>
+      <w:r>
+        <w:rPr>
+          <w:rFonts w:ascii="Consolas" w:eastAsia="Times New Roman" w:hAnsi="Consolas" w:cs="Times New Roman"/>
+          <w:color w:val="D4D4D4"/>
+          <w:sz w:val="21"/>
+          <w:szCs w:val="21"/>
+        </w:rPr>
+        <w:t>My</w:t>
+      </w:r>
+      <w:proofErr w:type="gramEnd"/>
+      <w:r>
+        <w:rPr>
+          <w:rFonts w:ascii="Consolas" w:eastAsia="Times New Roman" w:hAnsi="Consolas" w:cs="Times New Roman"/>
+          <w:color w:val="D4D4D4"/>
+          <w:sz w:val="21"/>
+          <w:szCs w:val="21"/>
+        </w:rPr>
+        <w:t> offer</w:t>
       </w:r>
       <w:r>
         <w:rPr>
@@ -19934,6 +22556,7 @@
         </w:rPr>
         <w:t>&lt;</w:t>
       </w:r>
+      <w:proofErr w:type="gramStart"/>
       <w:r>
         <w:rPr>
           <w:rFonts w:ascii="Consolas" w:eastAsia="Times New Roman" w:hAnsi="Consolas" w:cs="Times New Roman"/>
@@ -19943,6 +22566,7 @@
         </w:rPr>
         <w:t>ion-content</w:t>
       </w:r>
+      <w:proofErr w:type="gramEnd"/>
       <w:r>
         <w:rPr>
           <w:rFonts w:ascii="Consolas" w:eastAsia="Times New Roman" w:hAnsi="Consolas" w:cs="Times New Roman"/>
@@ -19982,6 +22606,7 @@
         </w:rPr>
         <w:t>&lt;</w:t>
       </w:r>
+      <w:proofErr w:type="gramStart"/>
       <w:r>
         <w:rPr>
           <w:rFonts w:ascii="Consolas" w:eastAsia="Times New Roman" w:hAnsi="Consolas" w:cs="Times New Roman"/>
@@ -19991,6 +22616,7 @@
         </w:rPr>
         <w:t>ion-grid</w:t>
       </w:r>
+      <w:proofErr w:type="gramEnd"/>
       <w:r>
         <w:rPr>
           <w:rFonts w:ascii="Consolas" w:eastAsia="Times New Roman" w:hAnsi="Consolas" w:cs="Times New Roman"/>
@@ -20048,6 +22674,7 @@
         </w:rPr>
         <w:t>&lt;</w:t>
       </w:r>
+      <w:proofErr w:type="gramStart"/>
       <w:r>
         <w:rPr>
           <w:rFonts w:ascii="Consolas" w:eastAsia="Times New Roman" w:hAnsi="Consolas" w:cs="Times New Roman"/>
@@ -20057,6 +22684,7 @@
         </w:rPr>
         <w:t>ion-row</w:t>
       </w:r>
+      <w:proofErr w:type="gramEnd"/>
       <w:r>
         <w:rPr>
           <w:rFonts w:ascii="Consolas" w:eastAsia="Times New Roman" w:hAnsi="Consolas" w:cs="Times New Roman"/>
@@ -20103,8 +22731,19 @@
           <w:sz w:val="21"/>
           <w:szCs w:val="21"/>
         </w:rPr>
-        <w:t>ion-col</w:t>
-      </w:r>
+        <w:t>ion-</w:t>
+      </w:r>
+      <w:proofErr w:type="spellStart"/>
+      <w:r>
+        <w:rPr>
+          <w:rFonts w:ascii="Consolas" w:eastAsia="Times New Roman" w:hAnsi="Consolas" w:cs="Times New Roman"/>
+          <w:color w:val="569CD6"/>
+          <w:sz w:val="21"/>
+          <w:szCs w:val="21"/>
+        </w:rPr>
+        <w:t>col</w:t>
+      </w:r>
+      <w:proofErr w:type="spellEnd"/>
       <w:r>
         <w:rPr>
           <w:rFonts w:ascii="Consolas" w:eastAsia="Times New Roman" w:hAnsi="Consolas" w:cs="Times New Roman"/>
@@ -20157,8 +22796,19 @@
           <w:sz w:val="21"/>
           <w:szCs w:val="21"/>
         </w:rPr>
-        <w:t>size-sm</w:t>
-      </w:r>
+        <w:t>size-</w:t>
+      </w:r>
+      <w:proofErr w:type="spellStart"/>
+      <w:r>
+        <w:rPr>
+          <w:rFonts w:ascii="Consolas" w:eastAsia="Times New Roman" w:hAnsi="Consolas" w:cs="Times New Roman"/>
+          <w:color w:val="9CDCFE"/>
+          <w:sz w:val="21"/>
+          <w:szCs w:val="21"/>
+        </w:rPr>
+        <w:t>sm</w:t>
+      </w:r>
+      <w:proofErr w:type="spellEnd"/>
       <w:r>
         <w:rPr>
           <w:rFonts w:ascii="Consolas" w:eastAsia="Times New Roman" w:hAnsi="Consolas" w:cs="Times New Roman"/>
@@ -20193,8 +22843,19 @@
           <w:sz w:val="21"/>
           <w:szCs w:val="21"/>
         </w:rPr>
-        <w:t>offset-sm</w:t>
-      </w:r>
+        <w:t>offset-</w:t>
+      </w:r>
+      <w:proofErr w:type="spellStart"/>
+      <w:r>
+        <w:rPr>
+          <w:rFonts w:ascii="Consolas" w:eastAsia="Times New Roman" w:hAnsi="Consolas" w:cs="Times New Roman"/>
+          <w:color w:val="9CDCFE"/>
+          <w:sz w:val="21"/>
+          <w:szCs w:val="21"/>
+        </w:rPr>
+        <w:t>sm</w:t>
+      </w:r>
+      <w:proofErr w:type="spellEnd"/>
       <w:r>
         <w:rPr>
           <w:rFonts w:ascii="Consolas" w:eastAsia="Times New Roman" w:hAnsi="Consolas" w:cs="Times New Roman"/>
@@ -20252,6 +22913,7 @@
         </w:rPr>
         <w:t>&lt;</w:t>
       </w:r>
+      <w:proofErr w:type="gramStart"/>
       <w:r>
         <w:rPr>
           <w:rFonts w:ascii="Consolas" w:eastAsia="Times New Roman" w:hAnsi="Consolas" w:cs="Times New Roman"/>
@@ -20261,6 +22923,7 @@
         </w:rPr>
         <w:t>ion-list</w:t>
       </w:r>
+      <w:proofErr w:type="gramEnd"/>
       <w:r>
         <w:rPr>
           <w:rFonts w:ascii="Consolas" w:eastAsia="Times New Roman" w:hAnsi="Consolas" w:cs="Times New Roman"/>
@@ -20337,8 +23000,19 @@
           <w:sz w:val="21"/>
           <w:szCs w:val="21"/>
         </w:rPr>
-        <w:t>*ngFor</w:t>
-      </w:r>
+        <w:t>*</w:t>
+      </w:r>
+      <w:proofErr w:type="spellStart"/>
+      <w:r>
+        <w:rPr>
+          <w:rFonts w:ascii="Consolas" w:eastAsia="Times New Roman" w:hAnsi="Consolas" w:cs="Times New Roman"/>
+          <w:color w:val="9CDCFE"/>
+          <w:sz w:val="21"/>
+          <w:szCs w:val="21"/>
+        </w:rPr>
+        <w:t>ngFor</w:t>
+      </w:r>
+      <w:proofErr w:type="spellEnd"/>
       <w:r>
         <w:rPr>
           <w:rFonts w:ascii="Consolas" w:eastAsia="Times New Roman" w:hAnsi="Consolas" w:cs="Times New Roman"/>
@@ -20457,7 +23131,27 @@
           <w:sz w:val="21"/>
           <w:szCs w:val="21"/>
         </w:rPr>
-        <w:t>[routerLink]</w:t>
+        <w:t>[</w:t>
+      </w:r>
+      <w:proofErr w:type="gramStart"/>
+      <w:r>
+        <w:rPr>
+          <w:rFonts w:ascii="Consolas" w:eastAsia="Times New Roman" w:hAnsi="Consolas" w:cs="Times New Roman"/>
+          <w:color w:val="9CDCFE"/>
+          <w:sz w:val="21"/>
+          <w:szCs w:val="21"/>
+        </w:rPr>
+        <w:t>routerLink</w:t>
+      </w:r>
+      <w:proofErr w:type="gramEnd"/>
+      <w:r>
+        <w:rPr>
+          <w:rFonts w:ascii="Consolas" w:eastAsia="Times New Roman" w:hAnsi="Consolas" w:cs="Times New Roman"/>
+          <w:color w:val="9CDCFE"/>
+          <w:sz w:val="21"/>
+          <w:szCs w:val="21"/>
+        </w:rPr>
+        <w:t>]</w:t>
       </w:r>
       <w:r>
         <w:rPr>
@@ -20549,6 +23243,7 @@
         </w:rPr>
         <w:t>'offers'</w:t>
       </w:r>
+      <w:proofErr w:type="gramStart"/>
       <w:r>
         <w:rPr>
           <w:rFonts w:ascii="Consolas" w:eastAsia="Times New Roman" w:hAnsi="Consolas" w:cs="Times New Roman"/>
@@ -20585,6 +23280,7 @@
         </w:rPr>
         <w:t>id</w:t>
       </w:r>
+      <w:proofErr w:type="gramEnd"/>
       <w:r>
         <w:rPr>
           <w:rFonts w:ascii="Consolas" w:eastAsia="Times New Roman" w:hAnsi="Consolas" w:cs="Times New Roman"/>
@@ -20747,6 +23443,7 @@
         </w:rPr>
         <w:t>&lt;</w:t>
       </w:r>
+      <w:proofErr w:type="spellStart"/>
       <w:r>
         <w:rPr>
           <w:rFonts w:ascii="Consolas" w:eastAsia="Times New Roman" w:hAnsi="Consolas" w:cs="Times New Roman"/>
@@ -20756,6 +23453,7 @@
         </w:rPr>
         <w:t>img</w:t>
       </w:r>
+      <w:proofErr w:type="spellEnd"/>
       <w:r>
         <w:rPr>
           <w:rFonts w:ascii="Consolas" w:eastAsia="Times New Roman" w:hAnsi="Consolas" w:cs="Times New Roman"/>
@@ -20772,7 +23470,28 @@
           <w:sz w:val="21"/>
           <w:szCs w:val="21"/>
         </w:rPr>
-        <w:t>[src]</w:t>
+        <w:t>[</w:t>
+      </w:r>
+      <w:proofErr w:type="spellStart"/>
+      <w:r>
+        <w:rPr>
+          <w:rFonts w:ascii="Consolas" w:eastAsia="Times New Roman" w:hAnsi="Consolas" w:cs="Times New Roman"/>
+          <w:color w:val="9CDCFE"/>
+          <w:sz w:val="21"/>
+          <w:szCs w:val="21"/>
+        </w:rPr>
+        <w:t>src</w:t>
+      </w:r>
+      <w:proofErr w:type="spellEnd"/>
+      <w:proofErr w:type="gramStart"/>
+      <w:r>
+        <w:rPr>
+          <w:rFonts w:ascii="Consolas" w:eastAsia="Times New Roman" w:hAnsi="Consolas" w:cs="Times New Roman"/>
+          <w:color w:val="9CDCFE"/>
+          <w:sz w:val="21"/>
+          <w:szCs w:val="21"/>
+        </w:rPr>
+        <w:t>]</w:t>
       </w:r>
       <w:r>
         <w:rPr>
@@ -20783,6 +23502,7 @@
         </w:rPr>
         <w:t>=</w:t>
       </w:r>
+      <w:proofErr w:type="gramEnd"/>
       <w:r>
         <w:rPr>
           <w:rFonts w:ascii="Consolas" w:eastAsia="Times New Roman" w:hAnsi="Consolas" w:cs="Times New Roman"/>
@@ -20792,6 +23512,7 @@
         </w:rPr>
         <w:t>"</w:t>
       </w:r>
+      <w:proofErr w:type="spellStart"/>
       <w:r>
         <w:rPr>
           <w:rFonts w:ascii="Consolas" w:eastAsia="Times New Roman" w:hAnsi="Consolas" w:cs="Times New Roman"/>
@@ -20819,6 +23540,7 @@
         </w:rPr>
         <w:t>imageUrl</w:t>
       </w:r>
+      <w:proofErr w:type="spellEnd"/>
       <w:r>
         <w:rPr>
           <w:rFonts w:ascii="Consolas" w:eastAsia="Times New Roman" w:hAnsi="Consolas" w:cs="Times New Roman"/>
@@ -20924,6 +23646,7 @@
         </w:rPr>
         <w:t>&lt;</w:t>
       </w:r>
+      <w:proofErr w:type="gramStart"/>
       <w:r>
         <w:rPr>
           <w:rFonts w:ascii="Consolas" w:eastAsia="Times New Roman" w:hAnsi="Consolas" w:cs="Times New Roman"/>
@@ -20933,6 +23656,7 @@
         </w:rPr>
         <w:t>ion-label</w:t>
       </w:r>
+      <w:proofErr w:type="gramEnd"/>
       <w:r>
         <w:rPr>
           <w:rFonts w:ascii="Consolas" w:eastAsia="Times New Roman" w:hAnsi="Consolas" w:cs="Times New Roman"/>
@@ -20981,6 +23705,7 @@
         </w:rPr>
         <w:t>h2</w:t>
       </w:r>
+      <w:proofErr w:type="gramStart"/>
       <w:r>
         <w:rPr>
           <w:rFonts w:ascii="Consolas" w:eastAsia="Times New Roman" w:hAnsi="Consolas" w:cs="Times New Roman"/>
@@ -20997,8 +23722,19 @@
           <w:sz w:val="21"/>
           <w:szCs w:val="21"/>
         </w:rPr>
-        <w:t>{{</w:t>
-      </w:r>
+        <w:t>{</w:t>
+      </w:r>
+      <w:proofErr w:type="gramEnd"/>
+      <w:r>
+        <w:rPr>
+          <w:rFonts w:ascii="Consolas" w:eastAsia="Times New Roman" w:hAnsi="Consolas" w:cs="Times New Roman"/>
+          <w:color w:val="D4D4D4"/>
+          <w:sz w:val="21"/>
+          <w:szCs w:val="21"/>
+        </w:rPr>
+        <w:t>{</w:t>
+      </w:r>
+      <w:proofErr w:type="spellStart"/>
       <w:r>
         <w:rPr>
           <w:rFonts w:ascii="Consolas" w:eastAsia="Times New Roman" w:hAnsi="Consolas" w:cs="Times New Roman"/>
@@ -21026,6 +23762,7 @@
         </w:rPr>
         <w:t>title</w:t>
       </w:r>
+      <w:proofErr w:type="spellEnd"/>
       <w:r>
         <w:rPr>
           <w:rFonts w:ascii="Consolas" w:eastAsia="Times New Roman" w:hAnsi="Consolas" w:cs="Times New Roman"/>
@@ -21243,8 +23980,19 @@
           <w:sz w:val="21"/>
           <w:szCs w:val="21"/>
         </w:rPr>
-        <w:t>ion-col</w:t>
-      </w:r>
+        <w:t>ion-</w:t>
+      </w:r>
+      <w:proofErr w:type="spellStart"/>
+      <w:r>
+        <w:rPr>
+          <w:rFonts w:ascii="Consolas" w:eastAsia="Times New Roman" w:hAnsi="Consolas" w:cs="Times New Roman"/>
+          <w:color w:val="569CD6"/>
+          <w:sz w:val="21"/>
+          <w:szCs w:val="21"/>
+        </w:rPr>
+        <w:t>col</w:t>
+      </w:r>
+      <w:proofErr w:type="spellEnd"/>
       <w:r>
         <w:rPr>
           <w:rFonts w:ascii="Consolas" w:eastAsia="Times New Roman" w:hAnsi="Consolas" w:cs="Times New Roman"/>
@@ -21405,7 +24153,23 @@
     <w:p/>
     <w:p>
       <w:r>
-        <w:t>If in case multiple menu is used then menuId is used</w:t>
+        <w:t xml:space="preserve">If in case multiple </w:t>
+      </w:r>
+      <w:proofErr w:type="gramStart"/>
+      <w:r>
+        <w:t>menu</w:t>
+      </w:r>
+      <w:proofErr w:type="gramEnd"/>
+      <w:r>
+        <w:t xml:space="preserve"> is used then </w:t>
+      </w:r>
+      <w:proofErr w:type="spellStart"/>
+      <w:r>
+        <w:t>menuId</w:t>
+      </w:r>
+      <w:proofErr w:type="spellEnd"/>
+      <w:r>
+        <w:t xml:space="preserve"> is used</w:t>
       </w:r>
     </w:p>
     <w:p/>
@@ -21430,6 +24194,7 @@
         <w:lastRenderedPageBreak/>
         <w:t>&lt;</w:t>
       </w:r>
+      <w:proofErr w:type="gramStart"/>
       <w:r>
         <w:rPr>
           <w:rFonts w:ascii="Consolas" w:eastAsia="Times New Roman" w:hAnsi="Consolas" w:cs="Times New Roman"/>
@@ -21439,6 +24204,7 @@
         </w:rPr>
         <w:t>ion-app</w:t>
       </w:r>
+      <w:proofErr w:type="gramEnd"/>
       <w:r>
         <w:rPr>
           <w:rFonts w:ascii="Consolas" w:eastAsia="Times New Roman" w:hAnsi="Consolas" w:cs="Times New Roman"/>
@@ -21562,6 +24328,7 @@
         </w:rPr>
         <w:t>&lt;</w:t>
       </w:r>
+      <w:proofErr w:type="gramStart"/>
       <w:r>
         <w:rPr>
           <w:rFonts w:ascii="Consolas" w:eastAsia="Times New Roman" w:hAnsi="Consolas" w:cs="Times New Roman"/>
@@ -21571,6 +24338,7 @@
         </w:rPr>
         <w:t>ion-header</w:t>
       </w:r>
+      <w:proofErr w:type="gramEnd"/>
       <w:r>
         <w:rPr>
           <w:rFonts w:ascii="Consolas" w:eastAsia="Times New Roman" w:hAnsi="Consolas" w:cs="Times New Roman"/>
@@ -21610,6 +24378,7 @@
         </w:rPr>
         <w:t>&lt;</w:t>
       </w:r>
+      <w:proofErr w:type="gramStart"/>
       <w:r>
         <w:rPr>
           <w:rFonts w:ascii="Consolas" w:eastAsia="Times New Roman" w:hAnsi="Consolas" w:cs="Times New Roman"/>
@@ -21619,6 +24388,7 @@
         </w:rPr>
         <w:t>ion-toolbar</w:t>
       </w:r>
+      <w:proofErr w:type="gramEnd"/>
       <w:r>
         <w:rPr>
           <w:rFonts w:ascii="Consolas" w:eastAsia="Times New Roman" w:hAnsi="Consolas" w:cs="Times New Roman"/>
@@ -21676,6 +24446,7 @@
         </w:rPr>
         <w:t>&gt;</w:t>
       </w:r>
+      <w:proofErr w:type="spellStart"/>
       <w:r>
         <w:rPr>
           <w:rFonts w:ascii="Consolas" w:eastAsia="Times New Roman" w:hAnsi="Consolas" w:cs="Times New Roman"/>
@@ -21685,6 +24456,7 @@
         </w:rPr>
         <w:t>PairPNB</w:t>
       </w:r>
+      <w:proofErr w:type="spellEnd"/>
       <w:r>
         <w:rPr>
           <w:rFonts w:ascii="Consolas" w:eastAsia="Times New Roman" w:hAnsi="Consolas" w:cs="Times New Roman"/>
@@ -21838,6 +24610,7 @@
         </w:rPr>
         <w:t>&lt;</w:t>
       </w:r>
+      <w:proofErr w:type="gramStart"/>
       <w:r>
         <w:rPr>
           <w:rFonts w:ascii="Consolas" w:eastAsia="Times New Roman" w:hAnsi="Consolas" w:cs="Times New Roman"/>
@@ -21847,6 +24620,7 @@
         </w:rPr>
         <w:t>ion-content</w:t>
       </w:r>
+      <w:proofErr w:type="gramEnd"/>
       <w:r>
         <w:rPr>
           <w:rFonts w:ascii="Consolas" w:eastAsia="Times New Roman" w:hAnsi="Consolas" w:cs="Times New Roman"/>
@@ -21886,6 +24660,7 @@
         </w:rPr>
         <w:t>&lt;</w:t>
       </w:r>
+      <w:proofErr w:type="gramStart"/>
       <w:r>
         <w:rPr>
           <w:rFonts w:ascii="Consolas" w:eastAsia="Times New Roman" w:hAnsi="Consolas" w:cs="Times New Roman"/>
@@ -21895,6 +24670,7 @@
         </w:rPr>
         <w:t>ion-list</w:t>
       </w:r>
+      <w:proofErr w:type="gramEnd"/>
       <w:r>
         <w:rPr>
           <w:rFonts w:ascii="Consolas" w:eastAsia="Times New Roman" w:hAnsi="Consolas" w:cs="Times New Roman"/>
@@ -23218,6 +25994,7 @@
         </w:rPr>
         <w:t> </w:t>
       </w:r>
+      <w:proofErr w:type="spellStart"/>
       <w:r>
         <w:rPr>
           <w:rFonts w:ascii="Consolas" w:eastAsia="Times New Roman" w:hAnsi="Consolas" w:cs="Times New Roman"/>
@@ -23227,6 +26004,7 @@
         </w:rPr>
         <w:t>menuId</w:t>
       </w:r>
+      <w:proofErr w:type="spellEnd"/>
       <w:r>
         <w:rPr>
           <w:rFonts w:ascii="Consolas" w:eastAsia="Times New Roman" w:hAnsi="Consolas" w:cs="Times New Roman"/>
@@ -23284,6 +26062,7 @@
         </w:rPr>
         <w:t>&lt;</w:t>
       </w:r>
+      <w:proofErr w:type="gramStart"/>
       <w:r>
         <w:rPr>
           <w:rFonts w:ascii="Consolas" w:eastAsia="Times New Roman" w:hAnsi="Consolas" w:cs="Times New Roman"/>
@@ -23293,6 +26072,7 @@
         </w:rPr>
         <w:t>ion-header</w:t>
       </w:r>
+      <w:proofErr w:type="gramEnd"/>
       <w:r>
         <w:rPr>
           <w:rFonts w:ascii="Consolas" w:eastAsia="Times New Roman" w:hAnsi="Consolas" w:cs="Times New Roman"/>
@@ -23332,6 +26112,7 @@
         </w:rPr>
         <w:t>&lt;</w:t>
       </w:r>
+      <w:proofErr w:type="gramStart"/>
       <w:r>
         <w:rPr>
           <w:rFonts w:ascii="Consolas" w:eastAsia="Times New Roman" w:hAnsi="Consolas" w:cs="Times New Roman"/>
@@ -23341,6 +26122,7 @@
         </w:rPr>
         <w:t>ion-toolbar</w:t>
       </w:r>
+      <w:proofErr w:type="gramEnd"/>
       <w:r>
         <w:rPr>
           <w:rFonts w:ascii="Consolas" w:eastAsia="Times New Roman" w:hAnsi="Consolas" w:cs="Times New Roman"/>
@@ -23560,6 +26342,7 @@
         </w:rPr>
         <w:t>&lt;</w:t>
       </w:r>
+      <w:proofErr w:type="gramStart"/>
       <w:r>
         <w:rPr>
           <w:rFonts w:ascii="Consolas" w:eastAsia="Times New Roman" w:hAnsi="Consolas" w:cs="Times New Roman"/>
@@ -23569,6 +26352,7 @@
         </w:rPr>
         <w:t>ion-content</w:t>
       </w:r>
+      <w:proofErr w:type="gramEnd"/>
       <w:r>
         <w:rPr>
           <w:rFonts w:ascii="Consolas" w:eastAsia="Times New Roman" w:hAnsi="Consolas" w:cs="Times New Roman"/>
@@ -23608,6 +26392,7 @@
         </w:rPr>
         <w:t>&lt;</w:t>
       </w:r>
+      <w:proofErr w:type="gramStart"/>
       <w:r>
         <w:rPr>
           <w:rFonts w:ascii="Consolas" w:eastAsia="Times New Roman" w:hAnsi="Consolas" w:cs="Times New Roman"/>
@@ -23617,6 +26402,7 @@
         </w:rPr>
         <w:t>ion-list</w:t>
       </w:r>
+      <w:proofErr w:type="gramEnd"/>
       <w:r>
         <w:rPr>
           <w:rFonts w:ascii="Consolas" w:eastAsia="Times New Roman" w:hAnsi="Consolas" w:cs="Times New Roman"/>
@@ -25265,6 +28051,8 @@
         </w:rPr>
         <w:t> </w:t>
       </w:r>
+      <w:proofErr w:type="spellStart"/>
+      <w:proofErr w:type="gramStart"/>
       <w:r>
         <w:rPr>
           <w:rFonts w:ascii="Consolas" w:eastAsia="Times New Roman" w:hAnsi="Consolas" w:cs="Times New Roman"/>
@@ -25274,14 +28062,25 @@
         </w:rPr>
         <w:t>onOpenMenu</w:t>
       </w:r>
-      <w:r>
-        <w:rPr>
-          <w:rFonts w:ascii="Consolas" w:eastAsia="Times New Roman" w:hAnsi="Consolas" w:cs="Times New Roman"/>
-          <w:color w:val="D4D4D4"/>
-          <w:sz w:val="21"/>
-          <w:szCs w:val="21"/>
-        </w:rPr>
-        <w:t>() {</w:t>
+      <w:proofErr w:type="spellEnd"/>
+      <w:r>
+        <w:rPr>
+          <w:rFonts w:ascii="Consolas" w:eastAsia="Times New Roman" w:hAnsi="Consolas" w:cs="Times New Roman"/>
+          <w:color w:val="D4D4D4"/>
+          <w:sz w:val="21"/>
+          <w:szCs w:val="21"/>
+        </w:rPr>
+        <w:t>(</w:t>
+      </w:r>
+      <w:proofErr w:type="gramEnd"/>
+      <w:r>
+        <w:rPr>
+          <w:rFonts w:ascii="Consolas" w:eastAsia="Times New Roman" w:hAnsi="Consolas" w:cs="Times New Roman"/>
+          <w:color w:val="D4D4D4"/>
+          <w:sz w:val="21"/>
+          <w:szCs w:val="21"/>
+        </w:rPr>
+        <w:t>) {</w:t>
       </w:r>
     </w:p>
     <w:p>
@@ -25311,7 +28110,38 @@
           <w:sz w:val="21"/>
           <w:szCs w:val="21"/>
         </w:rPr>
-        <w:t>//this.menuCtrl.toggle();</w:t>
+        <w:t>//</w:t>
+      </w:r>
+      <w:proofErr w:type="spellStart"/>
+      <w:proofErr w:type="gramStart"/>
+      <w:r>
+        <w:rPr>
+          <w:rFonts w:ascii="Consolas" w:eastAsia="Times New Roman" w:hAnsi="Consolas" w:cs="Times New Roman"/>
+          <w:color w:val="6A9955"/>
+          <w:sz w:val="21"/>
+          <w:szCs w:val="21"/>
+        </w:rPr>
+        <w:t>this.menuCtrl.toggle</w:t>
+      </w:r>
+      <w:proofErr w:type="spellEnd"/>
+      <w:r>
+        <w:rPr>
+          <w:rFonts w:ascii="Consolas" w:eastAsia="Times New Roman" w:hAnsi="Consolas" w:cs="Times New Roman"/>
+          <w:color w:val="6A9955"/>
+          <w:sz w:val="21"/>
+          <w:szCs w:val="21"/>
+        </w:rPr>
+        <w:t>(</w:t>
+      </w:r>
+      <w:proofErr w:type="gramEnd"/>
+      <w:r>
+        <w:rPr>
+          <w:rFonts w:ascii="Consolas" w:eastAsia="Times New Roman" w:hAnsi="Consolas" w:cs="Times New Roman"/>
+          <w:color w:val="6A9955"/>
+          <w:sz w:val="21"/>
+          <w:szCs w:val="21"/>
+        </w:rPr>
+        <w:t>);</w:t>
       </w:r>
     </w:p>
     <w:p>
@@ -25341,7 +28171,27 @@
           <w:sz w:val="21"/>
           <w:szCs w:val="21"/>
         </w:rPr>
-        <w:t>//in case multiple menu; menuId is used</w:t>
+        <w:t>//in case multiple menu; </w:t>
+      </w:r>
+      <w:proofErr w:type="spellStart"/>
+      <w:r>
+        <w:rPr>
+          <w:rFonts w:ascii="Consolas" w:eastAsia="Times New Roman" w:hAnsi="Consolas" w:cs="Times New Roman"/>
+          <w:color w:val="6A9955"/>
+          <w:sz w:val="21"/>
+          <w:szCs w:val="21"/>
+        </w:rPr>
+        <w:t>menuId</w:t>
+      </w:r>
+      <w:proofErr w:type="spellEnd"/>
+      <w:r>
+        <w:rPr>
+          <w:rFonts w:ascii="Consolas" w:eastAsia="Times New Roman" w:hAnsi="Consolas" w:cs="Times New Roman"/>
+          <w:color w:val="6A9955"/>
+          <w:sz w:val="21"/>
+          <w:szCs w:val="21"/>
+        </w:rPr>
+        <w:t> is used</w:t>
       </w:r>
     </w:p>
     <w:p>
@@ -25371,7 +28221,38 @@
           <w:sz w:val="21"/>
           <w:szCs w:val="21"/>
         </w:rPr>
-        <w:t>//this.menuCtrl.open('m1');</w:t>
+        <w:t>//</w:t>
+      </w:r>
+      <w:proofErr w:type="spellStart"/>
+      <w:proofErr w:type="gramStart"/>
+      <w:r>
+        <w:rPr>
+          <w:rFonts w:ascii="Consolas" w:eastAsia="Times New Roman" w:hAnsi="Consolas" w:cs="Times New Roman"/>
+          <w:color w:val="6A9955"/>
+          <w:sz w:val="21"/>
+          <w:szCs w:val="21"/>
+        </w:rPr>
+        <w:t>this.menuCtrl.open</w:t>
+      </w:r>
+      <w:proofErr w:type="spellEnd"/>
+      <w:r>
+        <w:rPr>
+          <w:rFonts w:ascii="Consolas" w:eastAsia="Times New Roman" w:hAnsi="Consolas" w:cs="Times New Roman"/>
+          <w:color w:val="6A9955"/>
+          <w:sz w:val="21"/>
+          <w:szCs w:val="21"/>
+        </w:rPr>
+        <w:t>(</w:t>
+      </w:r>
+      <w:proofErr w:type="gramEnd"/>
+      <w:r>
+        <w:rPr>
+          <w:rFonts w:ascii="Consolas" w:eastAsia="Times New Roman" w:hAnsi="Consolas" w:cs="Times New Roman"/>
+          <w:color w:val="6A9955"/>
+          <w:sz w:val="21"/>
+          <w:szCs w:val="21"/>
+        </w:rPr>
+        <w:t>'m1');</w:t>
       </w:r>
     </w:p>
     <w:p>
@@ -25396,6 +28277,2356 @@
       </w:r>
     </w:p>
     <w:p/>
+    <w:p>
+      <w:r>
+        <w:t xml:space="preserve">Auto Close </w:t>
+      </w:r>
+      <w:proofErr w:type="spellStart"/>
+      <w:r>
+        <w:t>Sidedrawer</w:t>
+      </w:r>
+      <w:proofErr w:type="spellEnd"/>
+      <w:r>
+        <w:t xml:space="preserve"> on menu item click ion-menu-toggle wrapper is used</w:t>
+      </w:r>
+    </w:p>
+    <w:p>
+      <w:pPr>
+        <w:shd w:val="clear" w:color="auto" w:fill="272822"/>
+        <w:spacing w:after="0" w:line="253" w:lineRule="atLeast"/>
+        <w:rPr>
+          <w:rFonts w:ascii="Consolas" w:eastAsia="Times New Roman" w:hAnsi="Consolas" w:cs="Times New Roman"/>
+          <w:color w:val="F8F8F2"/>
+          <w:sz w:val="18"/>
+          <w:szCs w:val="18"/>
+        </w:rPr>
+      </w:pPr>
+      <w:r>
+        <w:rPr>
+          <w:rFonts w:ascii="Consolas" w:eastAsia="Times New Roman" w:hAnsi="Consolas" w:cs="Times New Roman"/>
+          <w:color w:val="F8F8F2"/>
+          <w:sz w:val="18"/>
+          <w:szCs w:val="18"/>
+        </w:rPr>
+        <w:t>&lt;</w:t>
+      </w:r>
+      <w:r>
+        <w:rPr>
+          <w:rFonts w:ascii="Consolas" w:eastAsia="Times New Roman" w:hAnsi="Consolas" w:cs="Times New Roman"/>
+          <w:color w:val="F92672"/>
+          <w:sz w:val="18"/>
+          <w:szCs w:val="18"/>
+        </w:rPr>
+        <w:t>ion-menu-toggle</w:t>
+      </w:r>
+      <w:r>
+        <w:rPr>
+          <w:rFonts w:ascii="Consolas" w:eastAsia="Times New Roman" w:hAnsi="Consolas" w:cs="Times New Roman"/>
+          <w:color w:val="F8F8F2"/>
+          <w:sz w:val="18"/>
+          <w:szCs w:val="18"/>
+        </w:rPr>
+        <w:t>&gt;</w:t>
+      </w:r>
+      <w:r>
+        <w:rPr>
+          <w:rFonts w:ascii="Consolas" w:eastAsia="Times New Roman" w:hAnsi="Consolas" w:cs="Times New Roman"/>
+          <w:color w:val="F8F8F2"/>
+          <w:sz w:val="18"/>
+          <w:szCs w:val="18"/>
+        </w:rPr>
+        <w:t xml:space="preserve"> menu item goes here </w:t>
+      </w:r>
+      <w:r>
+        <w:rPr>
+          <w:rFonts w:ascii="Consolas" w:eastAsia="Times New Roman" w:hAnsi="Consolas" w:cs="Times New Roman"/>
+          <w:color w:val="F8F8F2"/>
+          <w:sz w:val="18"/>
+          <w:szCs w:val="18"/>
+        </w:rPr>
+        <w:t>&lt;</w:t>
+      </w:r>
+      <w:r>
+        <w:rPr>
+          <w:rFonts w:ascii="Consolas" w:eastAsia="Times New Roman" w:hAnsi="Consolas" w:cs="Times New Roman"/>
+          <w:color w:val="F8F8F2"/>
+          <w:sz w:val="18"/>
+          <w:szCs w:val="18"/>
+        </w:rPr>
+        <w:t>/</w:t>
+      </w:r>
+      <w:r>
+        <w:rPr>
+          <w:rFonts w:ascii="Consolas" w:eastAsia="Times New Roman" w:hAnsi="Consolas" w:cs="Times New Roman"/>
+          <w:color w:val="F92672"/>
+          <w:sz w:val="18"/>
+          <w:szCs w:val="18"/>
+        </w:rPr>
+        <w:t>ion-menu-toggle</w:t>
+      </w:r>
+      <w:r>
+        <w:rPr>
+          <w:rFonts w:ascii="Consolas" w:eastAsia="Times New Roman" w:hAnsi="Consolas" w:cs="Times New Roman"/>
+          <w:color w:val="F8F8F2"/>
+          <w:sz w:val="18"/>
+          <w:szCs w:val="18"/>
+        </w:rPr>
+        <w:t>&gt;</w:t>
+      </w:r>
+    </w:p>
+    <w:p>
+      <w:pPr>
+        <w:shd w:val="clear" w:color="auto" w:fill="272822"/>
+        <w:spacing w:after="0" w:line="253" w:lineRule="atLeast"/>
+        <w:rPr>
+          <w:rFonts w:ascii="Consolas" w:eastAsia="Times New Roman" w:hAnsi="Consolas" w:cs="Times New Roman"/>
+          <w:color w:val="F8F8F2"/>
+          <w:sz w:val="18"/>
+          <w:szCs w:val="18"/>
+        </w:rPr>
+      </w:pPr>
+      <w:r>
+        <w:rPr>
+          <w:rFonts w:ascii="Consolas" w:eastAsia="Times New Roman" w:hAnsi="Consolas" w:cs="Times New Roman"/>
+          <w:color w:val="F8F8F2"/>
+          <w:sz w:val="18"/>
+          <w:szCs w:val="18"/>
+        </w:rPr>
+        <w:t>&lt;</w:t>
+      </w:r>
+      <w:r>
+        <w:rPr>
+          <w:rFonts w:ascii="Consolas" w:eastAsia="Times New Roman" w:hAnsi="Consolas" w:cs="Times New Roman"/>
+          <w:color w:val="F92672"/>
+          <w:sz w:val="18"/>
+          <w:szCs w:val="18"/>
+        </w:rPr>
+        <w:t>ion-menu-toggle</w:t>
+      </w:r>
+      <w:r>
+        <w:rPr>
+          <w:rFonts w:ascii="Consolas" w:eastAsia="Times New Roman" w:hAnsi="Consolas" w:cs="Times New Roman"/>
+          <w:color w:val="F8F8F2"/>
+          <w:sz w:val="18"/>
+          <w:szCs w:val="18"/>
+        </w:rPr>
+        <w:t> </w:t>
+      </w:r>
+      <w:r>
+        <w:rPr>
+          <w:rFonts w:ascii="Consolas" w:eastAsia="Times New Roman" w:hAnsi="Consolas" w:cs="Times New Roman"/>
+          <w:color w:val="A6E22E"/>
+          <w:sz w:val="18"/>
+          <w:szCs w:val="18"/>
+        </w:rPr>
+        <w:t>menu</w:t>
+      </w:r>
+      <w:r>
+        <w:rPr>
+          <w:rFonts w:ascii="Consolas" w:eastAsia="Times New Roman" w:hAnsi="Consolas" w:cs="Times New Roman"/>
+          <w:color w:val="F8F8F2"/>
+          <w:sz w:val="18"/>
+          <w:szCs w:val="18"/>
+        </w:rPr>
+        <w:t>=</w:t>
+      </w:r>
+      <w:r>
+        <w:rPr>
+          <w:rFonts w:ascii="Consolas" w:eastAsia="Times New Roman" w:hAnsi="Consolas" w:cs="Times New Roman"/>
+          <w:color w:val="E6DB74"/>
+          <w:sz w:val="18"/>
+          <w:szCs w:val="18"/>
+        </w:rPr>
+        <w:t>"m1"</w:t>
+      </w:r>
+      <w:r>
+        <w:rPr>
+          <w:rFonts w:ascii="Consolas" w:eastAsia="Times New Roman" w:hAnsi="Consolas" w:cs="Times New Roman"/>
+          <w:color w:val="F8F8F2"/>
+          <w:sz w:val="18"/>
+          <w:szCs w:val="18"/>
+        </w:rPr>
+        <w:t>&gt;</w:t>
+      </w:r>
+      <w:r>
+        <w:rPr>
+          <w:rFonts w:ascii="Consolas" w:eastAsia="Times New Roman" w:hAnsi="Consolas" w:cs="Times New Roman"/>
+          <w:color w:val="F8F8F2"/>
+          <w:sz w:val="18"/>
+          <w:szCs w:val="18"/>
+        </w:rPr>
+        <w:t xml:space="preserve"> menu item goes here </w:t>
+      </w:r>
+      <w:r>
+        <w:rPr>
+          <w:rFonts w:ascii="Consolas" w:eastAsia="Times New Roman" w:hAnsi="Consolas" w:cs="Times New Roman"/>
+          <w:color w:val="F8F8F2"/>
+          <w:sz w:val="18"/>
+          <w:szCs w:val="18"/>
+        </w:rPr>
+        <w:t>&lt;</w:t>
+      </w:r>
+      <w:r>
+        <w:rPr>
+          <w:rFonts w:ascii="Consolas" w:eastAsia="Times New Roman" w:hAnsi="Consolas" w:cs="Times New Roman"/>
+          <w:color w:val="F8F8F2"/>
+          <w:sz w:val="18"/>
+          <w:szCs w:val="18"/>
+        </w:rPr>
+        <w:t>/</w:t>
+      </w:r>
+      <w:r>
+        <w:rPr>
+          <w:rFonts w:ascii="Consolas" w:eastAsia="Times New Roman" w:hAnsi="Consolas" w:cs="Times New Roman"/>
+          <w:color w:val="F92672"/>
+          <w:sz w:val="18"/>
+          <w:szCs w:val="18"/>
+        </w:rPr>
+        <w:t>ion-menu-toggle</w:t>
+      </w:r>
+      <w:r>
+        <w:rPr>
+          <w:rFonts w:ascii="Consolas" w:eastAsia="Times New Roman" w:hAnsi="Consolas" w:cs="Times New Roman"/>
+          <w:color w:val="F8F8F2"/>
+          <w:sz w:val="18"/>
+          <w:szCs w:val="18"/>
+        </w:rPr>
+        <w:t>&gt;</w:t>
+      </w:r>
+      <w:r>
+        <w:rPr>
+          <w:rFonts w:ascii="Consolas" w:eastAsia="Times New Roman" w:hAnsi="Consolas" w:cs="Times New Roman"/>
+          <w:color w:val="F8F8F2"/>
+          <w:sz w:val="18"/>
+          <w:szCs w:val="18"/>
+        </w:rPr>
+        <w:t xml:space="preserve"> //to close particular menu</w:t>
+      </w:r>
+    </w:p>
+    <w:p>
+      <w:pPr>
+        <w:shd w:val="clear" w:color="auto" w:fill="272822"/>
+        <w:spacing w:after="0" w:line="253" w:lineRule="atLeast"/>
+        <w:rPr>
+          <w:rFonts w:ascii="Consolas" w:eastAsia="Times New Roman" w:hAnsi="Consolas" w:cs="Times New Roman"/>
+          <w:color w:val="F8F8F2"/>
+          <w:sz w:val="18"/>
+          <w:szCs w:val="18"/>
+        </w:rPr>
+      </w:pPr>
+    </w:p>
+    <w:p>
+      <w:pPr>
+        <w:shd w:val="clear" w:color="auto" w:fill="272822"/>
+        <w:spacing w:after="0" w:line="253" w:lineRule="atLeast"/>
+        <w:rPr>
+          <w:rFonts w:ascii="Consolas" w:eastAsia="Times New Roman" w:hAnsi="Consolas" w:cs="Times New Roman"/>
+          <w:color w:val="F8F8F2"/>
+          <w:sz w:val="18"/>
+          <w:szCs w:val="18"/>
+        </w:rPr>
+      </w:pPr>
+    </w:p>
+    <w:p/>
+    <w:p>
+      <w:proofErr w:type="spellStart"/>
+      <w:r>
+        <w:t>App.component.ts</w:t>
+      </w:r>
+      <w:proofErr w:type="spellEnd"/>
+    </w:p>
+    <w:p>
+      <w:pPr>
+        <w:shd w:val="clear" w:color="auto" w:fill="272822"/>
+        <w:spacing w:after="0" w:line="253" w:lineRule="atLeast"/>
+        <w:rPr>
+          <w:rFonts w:ascii="Consolas" w:eastAsia="Times New Roman" w:hAnsi="Consolas" w:cs="Times New Roman"/>
+          <w:color w:val="F8F8F2"/>
+          <w:sz w:val="18"/>
+          <w:szCs w:val="18"/>
+        </w:rPr>
+      </w:pPr>
+      <w:r>
+        <w:rPr>
+          <w:rFonts w:ascii="Consolas" w:eastAsia="Times New Roman" w:hAnsi="Consolas" w:cs="Times New Roman"/>
+          <w:color w:val="F8F8F2"/>
+          <w:sz w:val="18"/>
+          <w:szCs w:val="18"/>
+        </w:rPr>
+        <w:t>&lt;</w:t>
+      </w:r>
+      <w:proofErr w:type="gramStart"/>
+      <w:r>
+        <w:rPr>
+          <w:rFonts w:ascii="Consolas" w:eastAsia="Times New Roman" w:hAnsi="Consolas" w:cs="Times New Roman"/>
+          <w:color w:val="F92672"/>
+          <w:sz w:val="18"/>
+          <w:szCs w:val="18"/>
+        </w:rPr>
+        <w:t>ion-app</w:t>
+      </w:r>
+      <w:proofErr w:type="gramEnd"/>
+      <w:r>
+        <w:rPr>
+          <w:rFonts w:ascii="Consolas" w:eastAsia="Times New Roman" w:hAnsi="Consolas" w:cs="Times New Roman"/>
+          <w:color w:val="F8F8F2"/>
+          <w:sz w:val="18"/>
+          <w:szCs w:val="18"/>
+        </w:rPr>
+        <w:t>&gt;</w:t>
+      </w:r>
+    </w:p>
+    <w:p>
+      <w:pPr>
+        <w:shd w:val="clear" w:color="auto" w:fill="272822"/>
+        <w:spacing w:after="0" w:line="253" w:lineRule="atLeast"/>
+        <w:rPr>
+          <w:rFonts w:ascii="Consolas" w:eastAsia="Times New Roman" w:hAnsi="Consolas" w:cs="Times New Roman"/>
+          <w:color w:val="F8F8F2"/>
+          <w:sz w:val="18"/>
+          <w:szCs w:val="18"/>
+        </w:rPr>
+      </w:pPr>
+      <w:r>
+        <w:rPr>
+          <w:rFonts w:ascii="Consolas" w:eastAsia="Times New Roman" w:hAnsi="Consolas" w:cs="Times New Roman"/>
+          <w:color w:val="F8F8F2"/>
+          <w:sz w:val="18"/>
+          <w:szCs w:val="18"/>
+        </w:rPr>
+        <w:t>  &lt;</w:t>
+      </w:r>
+      <w:r>
+        <w:rPr>
+          <w:rFonts w:ascii="Consolas" w:eastAsia="Times New Roman" w:hAnsi="Consolas" w:cs="Times New Roman"/>
+          <w:color w:val="F92672"/>
+          <w:sz w:val="18"/>
+          <w:szCs w:val="18"/>
+        </w:rPr>
+        <w:t>ion-menu</w:t>
+      </w:r>
+      <w:r>
+        <w:rPr>
+          <w:rFonts w:ascii="Consolas" w:eastAsia="Times New Roman" w:hAnsi="Consolas" w:cs="Times New Roman"/>
+          <w:color w:val="F8F8F2"/>
+          <w:sz w:val="18"/>
+          <w:szCs w:val="18"/>
+        </w:rPr>
+        <w:t> </w:t>
+      </w:r>
+      <w:r>
+        <w:rPr>
+          <w:rFonts w:ascii="Consolas" w:eastAsia="Times New Roman" w:hAnsi="Consolas" w:cs="Times New Roman"/>
+          <w:color w:val="A6E22E"/>
+          <w:sz w:val="18"/>
+          <w:szCs w:val="18"/>
+        </w:rPr>
+        <w:t>side</w:t>
+      </w:r>
+      <w:r>
+        <w:rPr>
+          <w:rFonts w:ascii="Consolas" w:eastAsia="Times New Roman" w:hAnsi="Consolas" w:cs="Times New Roman"/>
+          <w:color w:val="F8F8F2"/>
+          <w:sz w:val="18"/>
+          <w:szCs w:val="18"/>
+        </w:rPr>
+        <w:t>=</w:t>
+      </w:r>
+      <w:r>
+        <w:rPr>
+          <w:rFonts w:ascii="Consolas" w:eastAsia="Times New Roman" w:hAnsi="Consolas" w:cs="Times New Roman"/>
+          <w:color w:val="E6DB74"/>
+          <w:sz w:val="18"/>
+          <w:szCs w:val="18"/>
+        </w:rPr>
+        <w:t>"start"</w:t>
+      </w:r>
+      <w:r>
+        <w:rPr>
+          <w:rFonts w:ascii="Consolas" w:eastAsia="Times New Roman" w:hAnsi="Consolas" w:cs="Times New Roman"/>
+          <w:color w:val="F8F8F2"/>
+          <w:sz w:val="18"/>
+          <w:szCs w:val="18"/>
+        </w:rPr>
+        <w:t>&gt;</w:t>
+      </w:r>
+    </w:p>
+    <w:p>
+      <w:pPr>
+        <w:shd w:val="clear" w:color="auto" w:fill="272822"/>
+        <w:spacing w:after="0" w:line="253" w:lineRule="atLeast"/>
+        <w:rPr>
+          <w:rFonts w:ascii="Consolas" w:eastAsia="Times New Roman" w:hAnsi="Consolas" w:cs="Times New Roman"/>
+          <w:color w:val="F8F8F2"/>
+          <w:sz w:val="18"/>
+          <w:szCs w:val="18"/>
+        </w:rPr>
+      </w:pPr>
+      <w:r>
+        <w:rPr>
+          <w:rFonts w:ascii="Consolas" w:eastAsia="Times New Roman" w:hAnsi="Consolas" w:cs="Times New Roman"/>
+          <w:color w:val="F8F8F2"/>
+          <w:sz w:val="18"/>
+          <w:szCs w:val="18"/>
+        </w:rPr>
+        <w:t>    &lt;</w:t>
+      </w:r>
+      <w:proofErr w:type="gramStart"/>
+      <w:r>
+        <w:rPr>
+          <w:rFonts w:ascii="Consolas" w:eastAsia="Times New Roman" w:hAnsi="Consolas" w:cs="Times New Roman"/>
+          <w:color w:val="F92672"/>
+          <w:sz w:val="18"/>
+          <w:szCs w:val="18"/>
+        </w:rPr>
+        <w:t>ion-header</w:t>
+      </w:r>
+      <w:proofErr w:type="gramEnd"/>
+      <w:r>
+        <w:rPr>
+          <w:rFonts w:ascii="Consolas" w:eastAsia="Times New Roman" w:hAnsi="Consolas" w:cs="Times New Roman"/>
+          <w:color w:val="F8F8F2"/>
+          <w:sz w:val="18"/>
+          <w:szCs w:val="18"/>
+        </w:rPr>
+        <w:t>&gt;</w:t>
+      </w:r>
+    </w:p>
+    <w:p>
+      <w:pPr>
+        <w:shd w:val="clear" w:color="auto" w:fill="272822"/>
+        <w:spacing w:after="0" w:line="253" w:lineRule="atLeast"/>
+        <w:rPr>
+          <w:rFonts w:ascii="Consolas" w:eastAsia="Times New Roman" w:hAnsi="Consolas" w:cs="Times New Roman"/>
+          <w:color w:val="F8F8F2"/>
+          <w:sz w:val="18"/>
+          <w:szCs w:val="18"/>
+        </w:rPr>
+      </w:pPr>
+      <w:r>
+        <w:rPr>
+          <w:rFonts w:ascii="Consolas" w:eastAsia="Times New Roman" w:hAnsi="Consolas" w:cs="Times New Roman"/>
+          <w:color w:val="F8F8F2"/>
+          <w:sz w:val="18"/>
+          <w:szCs w:val="18"/>
+        </w:rPr>
+        <w:t>      &lt;</w:t>
+      </w:r>
+      <w:proofErr w:type="gramStart"/>
+      <w:r>
+        <w:rPr>
+          <w:rFonts w:ascii="Consolas" w:eastAsia="Times New Roman" w:hAnsi="Consolas" w:cs="Times New Roman"/>
+          <w:color w:val="F92672"/>
+          <w:sz w:val="18"/>
+          <w:szCs w:val="18"/>
+        </w:rPr>
+        <w:t>ion-toolbar</w:t>
+      </w:r>
+      <w:proofErr w:type="gramEnd"/>
+      <w:r>
+        <w:rPr>
+          <w:rFonts w:ascii="Consolas" w:eastAsia="Times New Roman" w:hAnsi="Consolas" w:cs="Times New Roman"/>
+          <w:color w:val="F8F8F2"/>
+          <w:sz w:val="18"/>
+          <w:szCs w:val="18"/>
+        </w:rPr>
+        <w:t>&gt;</w:t>
+      </w:r>
+    </w:p>
+    <w:p>
+      <w:pPr>
+        <w:shd w:val="clear" w:color="auto" w:fill="272822"/>
+        <w:spacing w:after="0" w:line="253" w:lineRule="atLeast"/>
+        <w:rPr>
+          <w:rFonts w:ascii="Consolas" w:eastAsia="Times New Roman" w:hAnsi="Consolas" w:cs="Times New Roman"/>
+          <w:color w:val="F8F8F2"/>
+          <w:sz w:val="18"/>
+          <w:szCs w:val="18"/>
+        </w:rPr>
+      </w:pPr>
+      <w:r>
+        <w:rPr>
+          <w:rFonts w:ascii="Consolas" w:eastAsia="Times New Roman" w:hAnsi="Consolas" w:cs="Times New Roman"/>
+          <w:color w:val="F8F8F2"/>
+          <w:sz w:val="18"/>
+          <w:szCs w:val="18"/>
+        </w:rPr>
+        <w:t>        &lt;</w:t>
+      </w:r>
+      <w:r>
+        <w:rPr>
+          <w:rFonts w:ascii="Consolas" w:eastAsia="Times New Roman" w:hAnsi="Consolas" w:cs="Times New Roman"/>
+          <w:color w:val="F92672"/>
+          <w:sz w:val="18"/>
+          <w:szCs w:val="18"/>
+        </w:rPr>
+        <w:t>ion-title</w:t>
+      </w:r>
+      <w:r>
+        <w:rPr>
+          <w:rFonts w:ascii="Consolas" w:eastAsia="Times New Roman" w:hAnsi="Consolas" w:cs="Times New Roman"/>
+          <w:color w:val="F8F8F2"/>
+          <w:sz w:val="18"/>
+          <w:szCs w:val="18"/>
+        </w:rPr>
+        <w:t>&gt;</w:t>
+      </w:r>
+      <w:proofErr w:type="spellStart"/>
+      <w:r>
+        <w:rPr>
+          <w:rFonts w:ascii="Consolas" w:eastAsia="Times New Roman" w:hAnsi="Consolas" w:cs="Times New Roman"/>
+          <w:color w:val="F8F8F2"/>
+          <w:sz w:val="18"/>
+          <w:szCs w:val="18"/>
+        </w:rPr>
+        <w:t>PairPNB</w:t>
+      </w:r>
+      <w:proofErr w:type="spellEnd"/>
+      <w:r>
+        <w:rPr>
+          <w:rFonts w:ascii="Consolas" w:eastAsia="Times New Roman" w:hAnsi="Consolas" w:cs="Times New Roman"/>
+          <w:color w:val="F8F8F2"/>
+          <w:sz w:val="18"/>
+          <w:szCs w:val="18"/>
+        </w:rPr>
+        <w:t>&lt;/</w:t>
+      </w:r>
+      <w:r>
+        <w:rPr>
+          <w:rFonts w:ascii="Consolas" w:eastAsia="Times New Roman" w:hAnsi="Consolas" w:cs="Times New Roman"/>
+          <w:color w:val="F92672"/>
+          <w:sz w:val="18"/>
+          <w:szCs w:val="18"/>
+        </w:rPr>
+        <w:t>ion-title</w:t>
+      </w:r>
+      <w:r>
+        <w:rPr>
+          <w:rFonts w:ascii="Consolas" w:eastAsia="Times New Roman" w:hAnsi="Consolas" w:cs="Times New Roman"/>
+          <w:color w:val="F8F8F2"/>
+          <w:sz w:val="18"/>
+          <w:szCs w:val="18"/>
+        </w:rPr>
+        <w:t>&gt;</w:t>
+      </w:r>
+    </w:p>
+    <w:p>
+      <w:pPr>
+        <w:shd w:val="clear" w:color="auto" w:fill="272822"/>
+        <w:spacing w:after="0" w:line="253" w:lineRule="atLeast"/>
+        <w:rPr>
+          <w:rFonts w:ascii="Consolas" w:eastAsia="Times New Roman" w:hAnsi="Consolas" w:cs="Times New Roman"/>
+          <w:color w:val="F8F8F2"/>
+          <w:sz w:val="18"/>
+          <w:szCs w:val="18"/>
+        </w:rPr>
+      </w:pPr>
+      <w:r>
+        <w:rPr>
+          <w:rFonts w:ascii="Consolas" w:eastAsia="Times New Roman" w:hAnsi="Consolas" w:cs="Times New Roman"/>
+          <w:color w:val="F8F8F2"/>
+          <w:sz w:val="18"/>
+          <w:szCs w:val="18"/>
+        </w:rPr>
+        <w:t>      &lt;/</w:t>
+      </w:r>
+      <w:r>
+        <w:rPr>
+          <w:rFonts w:ascii="Consolas" w:eastAsia="Times New Roman" w:hAnsi="Consolas" w:cs="Times New Roman"/>
+          <w:color w:val="F92672"/>
+          <w:sz w:val="18"/>
+          <w:szCs w:val="18"/>
+        </w:rPr>
+        <w:t>ion-toolbar</w:t>
+      </w:r>
+      <w:r>
+        <w:rPr>
+          <w:rFonts w:ascii="Consolas" w:eastAsia="Times New Roman" w:hAnsi="Consolas" w:cs="Times New Roman"/>
+          <w:color w:val="F8F8F2"/>
+          <w:sz w:val="18"/>
+          <w:szCs w:val="18"/>
+        </w:rPr>
+        <w:t>&gt;</w:t>
+      </w:r>
+    </w:p>
+    <w:p>
+      <w:pPr>
+        <w:shd w:val="clear" w:color="auto" w:fill="272822"/>
+        <w:spacing w:after="0" w:line="253" w:lineRule="atLeast"/>
+        <w:rPr>
+          <w:rFonts w:ascii="Consolas" w:eastAsia="Times New Roman" w:hAnsi="Consolas" w:cs="Times New Roman"/>
+          <w:color w:val="F8F8F2"/>
+          <w:sz w:val="18"/>
+          <w:szCs w:val="18"/>
+        </w:rPr>
+      </w:pPr>
+      <w:r>
+        <w:rPr>
+          <w:rFonts w:ascii="Consolas" w:eastAsia="Times New Roman" w:hAnsi="Consolas" w:cs="Times New Roman"/>
+          <w:color w:val="F8F8F2"/>
+          <w:sz w:val="18"/>
+          <w:szCs w:val="18"/>
+        </w:rPr>
+        <w:t>    &lt;/</w:t>
+      </w:r>
+      <w:r>
+        <w:rPr>
+          <w:rFonts w:ascii="Consolas" w:eastAsia="Times New Roman" w:hAnsi="Consolas" w:cs="Times New Roman"/>
+          <w:color w:val="F92672"/>
+          <w:sz w:val="18"/>
+          <w:szCs w:val="18"/>
+        </w:rPr>
+        <w:t>ion-header</w:t>
+      </w:r>
+      <w:r>
+        <w:rPr>
+          <w:rFonts w:ascii="Consolas" w:eastAsia="Times New Roman" w:hAnsi="Consolas" w:cs="Times New Roman"/>
+          <w:color w:val="F8F8F2"/>
+          <w:sz w:val="18"/>
+          <w:szCs w:val="18"/>
+        </w:rPr>
+        <w:t>&gt;</w:t>
+      </w:r>
+    </w:p>
+    <w:p>
+      <w:pPr>
+        <w:shd w:val="clear" w:color="auto" w:fill="272822"/>
+        <w:spacing w:after="0" w:line="253" w:lineRule="atLeast"/>
+        <w:rPr>
+          <w:rFonts w:ascii="Consolas" w:eastAsia="Times New Roman" w:hAnsi="Consolas" w:cs="Times New Roman"/>
+          <w:color w:val="F8F8F2"/>
+          <w:sz w:val="18"/>
+          <w:szCs w:val="18"/>
+        </w:rPr>
+      </w:pPr>
+      <w:r>
+        <w:rPr>
+          <w:rFonts w:ascii="Consolas" w:eastAsia="Times New Roman" w:hAnsi="Consolas" w:cs="Times New Roman"/>
+          <w:color w:val="F8F8F2"/>
+          <w:sz w:val="18"/>
+          <w:szCs w:val="18"/>
+        </w:rPr>
+        <w:t>    &lt;</w:t>
+      </w:r>
+      <w:proofErr w:type="gramStart"/>
+      <w:r>
+        <w:rPr>
+          <w:rFonts w:ascii="Consolas" w:eastAsia="Times New Roman" w:hAnsi="Consolas" w:cs="Times New Roman"/>
+          <w:color w:val="F92672"/>
+          <w:sz w:val="18"/>
+          <w:szCs w:val="18"/>
+        </w:rPr>
+        <w:t>ion-content</w:t>
+      </w:r>
+      <w:proofErr w:type="gramEnd"/>
+      <w:r>
+        <w:rPr>
+          <w:rFonts w:ascii="Consolas" w:eastAsia="Times New Roman" w:hAnsi="Consolas" w:cs="Times New Roman"/>
+          <w:color w:val="F8F8F2"/>
+          <w:sz w:val="18"/>
+          <w:szCs w:val="18"/>
+        </w:rPr>
+        <w:t>&gt;</w:t>
+      </w:r>
+    </w:p>
+    <w:p>
+      <w:pPr>
+        <w:shd w:val="clear" w:color="auto" w:fill="272822"/>
+        <w:spacing w:after="0" w:line="253" w:lineRule="atLeast"/>
+        <w:rPr>
+          <w:rFonts w:ascii="Consolas" w:eastAsia="Times New Roman" w:hAnsi="Consolas" w:cs="Times New Roman"/>
+          <w:color w:val="F8F8F2"/>
+          <w:sz w:val="18"/>
+          <w:szCs w:val="18"/>
+        </w:rPr>
+      </w:pPr>
+      <w:r>
+        <w:rPr>
+          <w:rFonts w:ascii="Consolas" w:eastAsia="Times New Roman" w:hAnsi="Consolas" w:cs="Times New Roman"/>
+          <w:color w:val="F8F8F2"/>
+          <w:sz w:val="18"/>
+          <w:szCs w:val="18"/>
+        </w:rPr>
+        <w:t>      &lt;</w:t>
+      </w:r>
+      <w:proofErr w:type="gramStart"/>
+      <w:r>
+        <w:rPr>
+          <w:rFonts w:ascii="Consolas" w:eastAsia="Times New Roman" w:hAnsi="Consolas" w:cs="Times New Roman"/>
+          <w:color w:val="F92672"/>
+          <w:sz w:val="18"/>
+          <w:szCs w:val="18"/>
+        </w:rPr>
+        <w:t>ion-list</w:t>
+      </w:r>
+      <w:proofErr w:type="gramEnd"/>
+      <w:r>
+        <w:rPr>
+          <w:rFonts w:ascii="Consolas" w:eastAsia="Times New Roman" w:hAnsi="Consolas" w:cs="Times New Roman"/>
+          <w:color w:val="F8F8F2"/>
+          <w:sz w:val="18"/>
+          <w:szCs w:val="18"/>
+        </w:rPr>
+        <w:t>&gt;</w:t>
+      </w:r>
+    </w:p>
+    <w:p>
+      <w:pPr>
+        <w:shd w:val="clear" w:color="auto" w:fill="272822"/>
+        <w:spacing w:after="0" w:line="253" w:lineRule="atLeast"/>
+        <w:rPr>
+          <w:rFonts w:ascii="Consolas" w:eastAsia="Times New Roman" w:hAnsi="Consolas" w:cs="Times New Roman"/>
+          <w:color w:val="F8F8F2"/>
+          <w:sz w:val="18"/>
+          <w:szCs w:val="18"/>
+        </w:rPr>
+      </w:pPr>
+      <w:r>
+        <w:rPr>
+          <w:rFonts w:ascii="Consolas" w:eastAsia="Times New Roman" w:hAnsi="Consolas" w:cs="Times New Roman"/>
+          <w:color w:val="F8F8F2"/>
+          <w:sz w:val="18"/>
+          <w:szCs w:val="18"/>
+        </w:rPr>
+        <w:t>        &lt;</w:t>
+      </w:r>
+      <w:proofErr w:type="gramStart"/>
+      <w:r>
+        <w:rPr>
+          <w:rFonts w:ascii="Consolas" w:eastAsia="Times New Roman" w:hAnsi="Consolas" w:cs="Times New Roman"/>
+          <w:color w:val="F92672"/>
+          <w:sz w:val="18"/>
+          <w:szCs w:val="18"/>
+        </w:rPr>
+        <w:t>ion-menu-toggle</w:t>
+      </w:r>
+      <w:proofErr w:type="gramEnd"/>
+      <w:r>
+        <w:rPr>
+          <w:rFonts w:ascii="Consolas" w:eastAsia="Times New Roman" w:hAnsi="Consolas" w:cs="Times New Roman"/>
+          <w:color w:val="F8F8F2"/>
+          <w:sz w:val="18"/>
+          <w:szCs w:val="18"/>
+        </w:rPr>
+        <w:t>&gt;</w:t>
+      </w:r>
+    </w:p>
+    <w:p>
+      <w:pPr>
+        <w:shd w:val="clear" w:color="auto" w:fill="272822"/>
+        <w:spacing w:after="0" w:line="253" w:lineRule="atLeast"/>
+        <w:rPr>
+          <w:rFonts w:ascii="Consolas" w:eastAsia="Times New Roman" w:hAnsi="Consolas" w:cs="Times New Roman"/>
+          <w:color w:val="F8F8F2"/>
+          <w:sz w:val="18"/>
+          <w:szCs w:val="18"/>
+        </w:rPr>
+      </w:pPr>
+      <w:r>
+        <w:rPr>
+          <w:rFonts w:ascii="Consolas" w:eastAsia="Times New Roman" w:hAnsi="Consolas" w:cs="Times New Roman"/>
+          <w:color w:val="F8F8F2"/>
+          <w:sz w:val="18"/>
+          <w:szCs w:val="18"/>
+        </w:rPr>
+        <w:t>          &lt;</w:t>
+      </w:r>
+      <w:r>
+        <w:rPr>
+          <w:rFonts w:ascii="Consolas" w:eastAsia="Times New Roman" w:hAnsi="Consolas" w:cs="Times New Roman"/>
+          <w:color w:val="F92672"/>
+          <w:sz w:val="18"/>
+          <w:szCs w:val="18"/>
+        </w:rPr>
+        <w:t>ion-item</w:t>
+      </w:r>
+      <w:r>
+        <w:rPr>
+          <w:rFonts w:ascii="Consolas" w:eastAsia="Times New Roman" w:hAnsi="Consolas" w:cs="Times New Roman"/>
+          <w:color w:val="F8F8F2"/>
+          <w:sz w:val="18"/>
+          <w:szCs w:val="18"/>
+        </w:rPr>
+        <w:t> </w:t>
+      </w:r>
+      <w:r>
+        <w:rPr>
+          <w:rFonts w:ascii="Consolas" w:eastAsia="Times New Roman" w:hAnsi="Consolas" w:cs="Times New Roman"/>
+          <w:color w:val="A6E22E"/>
+          <w:sz w:val="18"/>
+          <w:szCs w:val="18"/>
+        </w:rPr>
+        <w:t>lines</w:t>
+      </w:r>
+      <w:r>
+        <w:rPr>
+          <w:rFonts w:ascii="Consolas" w:eastAsia="Times New Roman" w:hAnsi="Consolas" w:cs="Times New Roman"/>
+          <w:color w:val="F8F8F2"/>
+          <w:sz w:val="18"/>
+          <w:szCs w:val="18"/>
+        </w:rPr>
+        <w:t>=</w:t>
+      </w:r>
+      <w:r>
+        <w:rPr>
+          <w:rFonts w:ascii="Consolas" w:eastAsia="Times New Roman" w:hAnsi="Consolas" w:cs="Times New Roman"/>
+          <w:color w:val="E6DB74"/>
+          <w:sz w:val="18"/>
+          <w:szCs w:val="18"/>
+        </w:rPr>
+        <w:t>"none"</w:t>
+      </w:r>
+      <w:r>
+        <w:rPr>
+          <w:rFonts w:ascii="Consolas" w:eastAsia="Times New Roman" w:hAnsi="Consolas" w:cs="Times New Roman"/>
+          <w:color w:val="F8F8F2"/>
+          <w:sz w:val="18"/>
+          <w:szCs w:val="18"/>
+        </w:rPr>
+        <w:t> </w:t>
+      </w:r>
+      <w:r>
+        <w:rPr>
+          <w:rFonts w:ascii="Consolas" w:eastAsia="Times New Roman" w:hAnsi="Consolas" w:cs="Times New Roman"/>
+          <w:color w:val="A6E22E"/>
+          <w:sz w:val="18"/>
+          <w:szCs w:val="18"/>
+        </w:rPr>
+        <w:t>[routerLink</w:t>
+      </w:r>
+      <w:proofErr w:type="gramStart"/>
+      <w:r>
+        <w:rPr>
+          <w:rFonts w:ascii="Consolas" w:eastAsia="Times New Roman" w:hAnsi="Consolas" w:cs="Times New Roman"/>
+          <w:color w:val="A6E22E"/>
+          <w:sz w:val="18"/>
+          <w:szCs w:val="18"/>
+        </w:rPr>
+        <w:t>]</w:t>
+      </w:r>
+      <w:r>
+        <w:rPr>
+          <w:rFonts w:ascii="Consolas" w:eastAsia="Times New Roman" w:hAnsi="Consolas" w:cs="Times New Roman"/>
+          <w:color w:val="F8F8F2"/>
+          <w:sz w:val="18"/>
+          <w:szCs w:val="18"/>
+        </w:rPr>
+        <w:t>=</w:t>
+      </w:r>
+      <w:proofErr w:type="gramEnd"/>
+      <w:r>
+        <w:rPr>
+          <w:rFonts w:ascii="Consolas" w:eastAsia="Times New Roman" w:hAnsi="Consolas" w:cs="Times New Roman"/>
+          <w:color w:val="E6DB74"/>
+          <w:sz w:val="18"/>
+          <w:szCs w:val="18"/>
+        </w:rPr>
+        <w:t>"['/','places','tabs','discover']"</w:t>
+      </w:r>
+      <w:r>
+        <w:rPr>
+          <w:rFonts w:ascii="Consolas" w:eastAsia="Times New Roman" w:hAnsi="Consolas" w:cs="Times New Roman"/>
+          <w:color w:val="F8F8F2"/>
+          <w:sz w:val="18"/>
+          <w:szCs w:val="18"/>
+        </w:rPr>
+        <w:t>&gt;</w:t>
+      </w:r>
+    </w:p>
+    <w:p>
+      <w:pPr>
+        <w:shd w:val="clear" w:color="auto" w:fill="272822"/>
+        <w:spacing w:after="0" w:line="253" w:lineRule="atLeast"/>
+        <w:rPr>
+          <w:rFonts w:ascii="Consolas" w:eastAsia="Times New Roman" w:hAnsi="Consolas" w:cs="Times New Roman"/>
+          <w:color w:val="F8F8F2"/>
+          <w:sz w:val="18"/>
+          <w:szCs w:val="18"/>
+        </w:rPr>
+      </w:pPr>
+      <w:r>
+        <w:rPr>
+          <w:rFonts w:ascii="Consolas" w:eastAsia="Times New Roman" w:hAnsi="Consolas" w:cs="Times New Roman"/>
+          <w:color w:val="F8F8F2"/>
+          <w:sz w:val="18"/>
+          <w:szCs w:val="18"/>
+        </w:rPr>
+        <w:t>            &lt;</w:t>
+      </w:r>
+      <w:r>
+        <w:rPr>
+          <w:rFonts w:ascii="Consolas" w:eastAsia="Times New Roman" w:hAnsi="Consolas" w:cs="Times New Roman"/>
+          <w:color w:val="F92672"/>
+          <w:sz w:val="18"/>
+          <w:szCs w:val="18"/>
+        </w:rPr>
+        <w:t>ion-icon</w:t>
+      </w:r>
+      <w:r>
+        <w:rPr>
+          <w:rFonts w:ascii="Consolas" w:eastAsia="Times New Roman" w:hAnsi="Consolas" w:cs="Times New Roman"/>
+          <w:color w:val="F8F8F2"/>
+          <w:sz w:val="18"/>
+          <w:szCs w:val="18"/>
+        </w:rPr>
+        <w:t> </w:t>
+      </w:r>
+      <w:r>
+        <w:rPr>
+          <w:rFonts w:ascii="Consolas" w:eastAsia="Times New Roman" w:hAnsi="Consolas" w:cs="Times New Roman"/>
+          <w:color w:val="A6E22E"/>
+          <w:sz w:val="18"/>
+          <w:szCs w:val="18"/>
+        </w:rPr>
+        <w:t>name</w:t>
+      </w:r>
+      <w:r>
+        <w:rPr>
+          <w:rFonts w:ascii="Consolas" w:eastAsia="Times New Roman" w:hAnsi="Consolas" w:cs="Times New Roman"/>
+          <w:color w:val="F8F8F2"/>
+          <w:sz w:val="18"/>
+          <w:szCs w:val="18"/>
+        </w:rPr>
+        <w:t>=</w:t>
+      </w:r>
+      <w:r>
+        <w:rPr>
+          <w:rFonts w:ascii="Consolas" w:eastAsia="Times New Roman" w:hAnsi="Consolas" w:cs="Times New Roman"/>
+          <w:color w:val="E6DB74"/>
+          <w:sz w:val="18"/>
+          <w:szCs w:val="18"/>
+        </w:rPr>
+        <w:t>"business"</w:t>
+      </w:r>
+      <w:r>
+        <w:rPr>
+          <w:rFonts w:ascii="Consolas" w:eastAsia="Times New Roman" w:hAnsi="Consolas" w:cs="Times New Roman"/>
+          <w:color w:val="F8F8F2"/>
+          <w:sz w:val="18"/>
+          <w:szCs w:val="18"/>
+        </w:rPr>
+        <w:t> </w:t>
+      </w:r>
+      <w:r>
+        <w:rPr>
+          <w:rFonts w:ascii="Consolas" w:eastAsia="Times New Roman" w:hAnsi="Consolas" w:cs="Times New Roman"/>
+          <w:color w:val="A6E22E"/>
+          <w:sz w:val="18"/>
+          <w:szCs w:val="18"/>
+        </w:rPr>
+        <w:t>slot</w:t>
+      </w:r>
+      <w:r>
+        <w:rPr>
+          <w:rFonts w:ascii="Consolas" w:eastAsia="Times New Roman" w:hAnsi="Consolas" w:cs="Times New Roman"/>
+          <w:color w:val="F8F8F2"/>
+          <w:sz w:val="18"/>
+          <w:szCs w:val="18"/>
+        </w:rPr>
+        <w:t>=</w:t>
+      </w:r>
+      <w:r>
+        <w:rPr>
+          <w:rFonts w:ascii="Consolas" w:eastAsia="Times New Roman" w:hAnsi="Consolas" w:cs="Times New Roman"/>
+          <w:color w:val="E6DB74"/>
+          <w:sz w:val="18"/>
+          <w:szCs w:val="18"/>
+        </w:rPr>
+        <w:t>"start"</w:t>
+      </w:r>
+      <w:r>
+        <w:rPr>
+          <w:rFonts w:ascii="Consolas" w:eastAsia="Times New Roman" w:hAnsi="Consolas" w:cs="Times New Roman"/>
+          <w:color w:val="F8F8F2"/>
+          <w:sz w:val="18"/>
+          <w:szCs w:val="18"/>
+        </w:rPr>
+        <w:t>&gt;&lt;/</w:t>
+      </w:r>
+      <w:r>
+        <w:rPr>
+          <w:rFonts w:ascii="Consolas" w:eastAsia="Times New Roman" w:hAnsi="Consolas" w:cs="Times New Roman"/>
+          <w:color w:val="F92672"/>
+          <w:sz w:val="18"/>
+          <w:szCs w:val="18"/>
+        </w:rPr>
+        <w:t>ion-icon</w:t>
+      </w:r>
+      <w:r>
+        <w:rPr>
+          <w:rFonts w:ascii="Consolas" w:eastAsia="Times New Roman" w:hAnsi="Consolas" w:cs="Times New Roman"/>
+          <w:color w:val="F8F8F2"/>
+          <w:sz w:val="18"/>
+          <w:szCs w:val="18"/>
+        </w:rPr>
+        <w:t>&gt;</w:t>
+      </w:r>
+    </w:p>
+    <w:p>
+      <w:pPr>
+        <w:shd w:val="clear" w:color="auto" w:fill="272822"/>
+        <w:spacing w:after="0" w:line="253" w:lineRule="atLeast"/>
+        <w:rPr>
+          <w:rFonts w:ascii="Consolas" w:eastAsia="Times New Roman" w:hAnsi="Consolas" w:cs="Times New Roman"/>
+          <w:color w:val="F8F8F2"/>
+          <w:sz w:val="18"/>
+          <w:szCs w:val="18"/>
+        </w:rPr>
+      </w:pPr>
+      <w:r>
+        <w:rPr>
+          <w:rFonts w:ascii="Consolas" w:eastAsia="Times New Roman" w:hAnsi="Consolas" w:cs="Times New Roman"/>
+          <w:color w:val="F8F8F2"/>
+          <w:sz w:val="18"/>
+          <w:szCs w:val="18"/>
+        </w:rPr>
+        <w:t>            &lt;</w:t>
+      </w:r>
+      <w:r>
+        <w:rPr>
+          <w:rFonts w:ascii="Consolas" w:eastAsia="Times New Roman" w:hAnsi="Consolas" w:cs="Times New Roman"/>
+          <w:color w:val="F92672"/>
+          <w:sz w:val="18"/>
+          <w:szCs w:val="18"/>
+        </w:rPr>
+        <w:t>ion-label</w:t>
+      </w:r>
+      <w:r>
+        <w:rPr>
+          <w:rFonts w:ascii="Consolas" w:eastAsia="Times New Roman" w:hAnsi="Consolas" w:cs="Times New Roman"/>
+          <w:color w:val="F8F8F2"/>
+          <w:sz w:val="18"/>
+          <w:szCs w:val="18"/>
+        </w:rPr>
+        <w:t>&gt;Discover Places&lt;/</w:t>
+      </w:r>
+      <w:r>
+        <w:rPr>
+          <w:rFonts w:ascii="Consolas" w:eastAsia="Times New Roman" w:hAnsi="Consolas" w:cs="Times New Roman"/>
+          <w:color w:val="F92672"/>
+          <w:sz w:val="18"/>
+          <w:szCs w:val="18"/>
+        </w:rPr>
+        <w:t>ion-label</w:t>
+      </w:r>
+      <w:r>
+        <w:rPr>
+          <w:rFonts w:ascii="Consolas" w:eastAsia="Times New Roman" w:hAnsi="Consolas" w:cs="Times New Roman"/>
+          <w:color w:val="F8F8F2"/>
+          <w:sz w:val="18"/>
+          <w:szCs w:val="18"/>
+        </w:rPr>
+        <w:t>&gt;</w:t>
+      </w:r>
+    </w:p>
+    <w:p>
+      <w:pPr>
+        <w:shd w:val="clear" w:color="auto" w:fill="272822"/>
+        <w:spacing w:after="0" w:line="253" w:lineRule="atLeast"/>
+        <w:rPr>
+          <w:rFonts w:ascii="Consolas" w:eastAsia="Times New Roman" w:hAnsi="Consolas" w:cs="Times New Roman"/>
+          <w:color w:val="F8F8F2"/>
+          <w:sz w:val="18"/>
+          <w:szCs w:val="18"/>
+        </w:rPr>
+      </w:pPr>
+      <w:r>
+        <w:rPr>
+          <w:rFonts w:ascii="Consolas" w:eastAsia="Times New Roman" w:hAnsi="Consolas" w:cs="Times New Roman"/>
+          <w:color w:val="F8F8F2"/>
+          <w:sz w:val="18"/>
+          <w:szCs w:val="18"/>
+        </w:rPr>
+        <w:t>          &lt;/</w:t>
+      </w:r>
+      <w:r>
+        <w:rPr>
+          <w:rFonts w:ascii="Consolas" w:eastAsia="Times New Roman" w:hAnsi="Consolas" w:cs="Times New Roman"/>
+          <w:color w:val="F92672"/>
+          <w:sz w:val="18"/>
+          <w:szCs w:val="18"/>
+        </w:rPr>
+        <w:t>ion-item</w:t>
+      </w:r>
+      <w:r>
+        <w:rPr>
+          <w:rFonts w:ascii="Consolas" w:eastAsia="Times New Roman" w:hAnsi="Consolas" w:cs="Times New Roman"/>
+          <w:color w:val="F8F8F2"/>
+          <w:sz w:val="18"/>
+          <w:szCs w:val="18"/>
+        </w:rPr>
+        <w:t>&gt;</w:t>
+      </w:r>
+    </w:p>
+    <w:p>
+      <w:pPr>
+        <w:shd w:val="clear" w:color="auto" w:fill="272822"/>
+        <w:spacing w:after="0" w:line="253" w:lineRule="atLeast"/>
+        <w:rPr>
+          <w:rFonts w:ascii="Consolas" w:eastAsia="Times New Roman" w:hAnsi="Consolas" w:cs="Times New Roman"/>
+          <w:color w:val="F8F8F2"/>
+          <w:sz w:val="18"/>
+          <w:szCs w:val="18"/>
+        </w:rPr>
+      </w:pPr>
+      <w:r>
+        <w:rPr>
+          <w:rFonts w:ascii="Consolas" w:eastAsia="Times New Roman" w:hAnsi="Consolas" w:cs="Times New Roman"/>
+          <w:color w:val="F8F8F2"/>
+          <w:sz w:val="18"/>
+          <w:szCs w:val="18"/>
+        </w:rPr>
+        <w:t>        &lt;/</w:t>
+      </w:r>
+      <w:r>
+        <w:rPr>
+          <w:rFonts w:ascii="Consolas" w:eastAsia="Times New Roman" w:hAnsi="Consolas" w:cs="Times New Roman"/>
+          <w:color w:val="F92672"/>
+          <w:sz w:val="18"/>
+          <w:szCs w:val="18"/>
+        </w:rPr>
+        <w:t>ion-menu-toggle</w:t>
+      </w:r>
+      <w:r>
+        <w:rPr>
+          <w:rFonts w:ascii="Consolas" w:eastAsia="Times New Roman" w:hAnsi="Consolas" w:cs="Times New Roman"/>
+          <w:color w:val="F8F8F2"/>
+          <w:sz w:val="18"/>
+          <w:szCs w:val="18"/>
+        </w:rPr>
+        <w:t>&gt;</w:t>
+      </w:r>
+    </w:p>
+    <w:p>
+      <w:pPr>
+        <w:shd w:val="clear" w:color="auto" w:fill="272822"/>
+        <w:spacing w:after="0" w:line="253" w:lineRule="atLeast"/>
+        <w:rPr>
+          <w:rFonts w:ascii="Consolas" w:eastAsia="Times New Roman" w:hAnsi="Consolas" w:cs="Times New Roman"/>
+          <w:color w:val="F8F8F2"/>
+          <w:sz w:val="18"/>
+          <w:szCs w:val="18"/>
+        </w:rPr>
+      </w:pPr>
+      <w:r>
+        <w:rPr>
+          <w:rFonts w:ascii="Consolas" w:eastAsia="Times New Roman" w:hAnsi="Consolas" w:cs="Times New Roman"/>
+          <w:color w:val="F8F8F2"/>
+          <w:sz w:val="18"/>
+          <w:szCs w:val="18"/>
+        </w:rPr>
+        <w:t>        </w:t>
+      </w:r>
+    </w:p>
+    <w:p>
+      <w:pPr>
+        <w:shd w:val="clear" w:color="auto" w:fill="272822"/>
+        <w:spacing w:after="0" w:line="253" w:lineRule="atLeast"/>
+        <w:rPr>
+          <w:rFonts w:ascii="Consolas" w:eastAsia="Times New Roman" w:hAnsi="Consolas" w:cs="Times New Roman"/>
+          <w:color w:val="F8F8F2"/>
+          <w:sz w:val="18"/>
+          <w:szCs w:val="18"/>
+        </w:rPr>
+      </w:pPr>
+      <w:r>
+        <w:rPr>
+          <w:rFonts w:ascii="Consolas" w:eastAsia="Times New Roman" w:hAnsi="Consolas" w:cs="Times New Roman"/>
+          <w:color w:val="F8F8F2"/>
+          <w:sz w:val="18"/>
+          <w:szCs w:val="18"/>
+        </w:rPr>
+        <w:t>        &lt;</w:t>
+      </w:r>
+      <w:proofErr w:type="gramStart"/>
+      <w:r>
+        <w:rPr>
+          <w:rFonts w:ascii="Consolas" w:eastAsia="Times New Roman" w:hAnsi="Consolas" w:cs="Times New Roman"/>
+          <w:color w:val="F92672"/>
+          <w:sz w:val="18"/>
+          <w:szCs w:val="18"/>
+        </w:rPr>
+        <w:t>ion-menu-toggle</w:t>
+      </w:r>
+      <w:proofErr w:type="gramEnd"/>
+      <w:r>
+        <w:rPr>
+          <w:rFonts w:ascii="Consolas" w:eastAsia="Times New Roman" w:hAnsi="Consolas" w:cs="Times New Roman"/>
+          <w:color w:val="F8F8F2"/>
+          <w:sz w:val="18"/>
+          <w:szCs w:val="18"/>
+        </w:rPr>
+        <w:t>&gt;</w:t>
+      </w:r>
+    </w:p>
+    <w:p>
+      <w:pPr>
+        <w:shd w:val="clear" w:color="auto" w:fill="272822"/>
+        <w:spacing w:after="0" w:line="253" w:lineRule="atLeast"/>
+        <w:rPr>
+          <w:rFonts w:ascii="Consolas" w:eastAsia="Times New Roman" w:hAnsi="Consolas" w:cs="Times New Roman"/>
+          <w:color w:val="F8F8F2"/>
+          <w:sz w:val="18"/>
+          <w:szCs w:val="18"/>
+        </w:rPr>
+      </w:pPr>
+      <w:r>
+        <w:rPr>
+          <w:rFonts w:ascii="Consolas" w:eastAsia="Times New Roman" w:hAnsi="Consolas" w:cs="Times New Roman"/>
+          <w:color w:val="F8F8F2"/>
+          <w:sz w:val="18"/>
+          <w:szCs w:val="18"/>
+        </w:rPr>
+        <w:t>          &lt;</w:t>
+      </w:r>
+      <w:r>
+        <w:rPr>
+          <w:rFonts w:ascii="Consolas" w:eastAsia="Times New Roman" w:hAnsi="Consolas" w:cs="Times New Roman"/>
+          <w:color w:val="F92672"/>
+          <w:sz w:val="18"/>
+          <w:szCs w:val="18"/>
+        </w:rPr>
+        <w:t>ion-item</w:t>
+      </w:r>
+      <w:r>
+        <w:rPr>
+          <w:rFonts w:ascii="Consolas" w:eastAsia="Times New Roman" w:hAnsi="Consolas" w:cs="Times New Roman"/>
+          <w:color w:val="F8F8F2"/>
+          <w:sz w:val="18"/>
+          <w:szCs w:val="18"/>
+        </w:rPr>
+        <w:t> </w:t>
+      </w:r>
+      <w:r>
+        <w:rPr>
+          <w:rFonts w:ascii="Consolas" w:eastAsia="Times New Roman" w:hAnsi="Consolas" w:cs="Times New Roman"/>
+          <w:color w:val="A6E22E"/>
+          <w:sz w:val="18"/>
+          <w:szCs w:val="18"/>
+        </w:rPr>
+        <w:t>lines</w:t>
+      </w:r>
+      <w:r>
+        <w:rPr>
+          <w:rFonts w:ascii="Consolas" w:eastAsia="Times New Roman" w:hAnsi="Consolas" w:cs="Times New Roman"/>
+          <w:color w:val="F8F8F2"/>
+          <w:sz w:val="18"/>
+          <w:szCs w:val="18"/>
+        </w:rPr>
+        <w:t>=</w:t>
+      </w:r>
+      <w:r>
+        <w:rPr>
+          <w:rFonts w:ascii="Consolas" w:eastAsia="Times New Roman" w:hAnsi="Consolas" w:cs="Times New Roman"/>
+          <w:color w:val="E6DB74"/>
+          <w:sz w:val="18"/>
+          <w:szCs w:val="18"/>
+        </w:rPr>
+        <w:t>"none"</w:t>
+      </w:r>
+      <w:r>
+        <w:rPr>
+          <w:rFonts w:ascii="Consolas" w:eastAsia="Times New Roman" w:hAnsi="Consolas" w:cs="Times New Roman"/>
+          <w:color w:val="F8F8F2"/>
+          <w:sz w:val="18"/>
+          <w:szCs w:val="18"/>
+        </w:rPr>
+        <w:t> </w:t>
+      </w:r>
+      <w:r>
+        <w:rPr>
+          <w:rFonts w:ascii="Consolas" w:eastAsia="Times New Roman" w:hAnsi="Consolas" w:cs="Times New Roman"/>
+          <w:color w:val="A6E22E"/>
+          <w:sz w:val="18"/>
+          <w:szCs w:val="18"/>
+        </w:rPr>
+        <w:t>[routerLink</w:t>
+      </w:r>
+      <w:proofErr w:type="gramStart"/>
+      <w:r>
+        <w:rPr>
+          <w:rFonts w:ascii="Consolas" w:eastAsia="Times New Roman" w:hAnsi="Consolas" w:cs="Times New Roman"/>
+          <w:color w:val="A6E22E"/>
+          <w:sz w:val="18"/>
+          <w:szCs w:val="18"/>
+        </w:rPr>
+        <w:t>]</w:t>
+      </w:r>
+      <w:r>
+        <w:rPr>
+          <w:rFonts w:ascii="Consolas" w:eastAsia="Times New Roman" w:hAnsi="Consolas" w:cs="Times New Roman"/>
+          <w:color w:val="F8F8F2"/>
+          <w:sz w:val="18"/>
+          <w:szCs w:val="18"/>
+        </w:rPr>
+        <w:t>=</w:t>
+      </w:r>
+      <w:proofErr w:type="gramEnd"/>
+      <w:r>
+        <w:rPr>
+          <w:rFonts w:ascii="Consolas" w:eastAsia="Times New Roman" w:hAnsi="Consolas" w:cs="Times New Roman"/>
+          <w:color w:val="E6DB74"/>
+          <w:sz w:val="18"/>
+          <w:szCs w:val="18"/>
+        </w:rPr>
+        <w:t>"['/','bookings']"</w:t>
+      </w:r>
+      <w:r>
+        <w:rPr>
+          <w:rFonts w:ascii="Consolas" w:eastAsia="Times New Roman" w:hAnsi="Consolas" w:cs="Times New Roman"/>
+          <w:color w:val="F8F8F2"/>
+          <w:sz w:val="18"/>
+          <w:szCs w:val="18"/>
+        </w:rPr>
+        <w:t>&gt;</w:t>
+      </w:r>
+    </w:p>
+    <w:p>
+      <w:pPr>
+        <w:shd w:val="clear" w:color="auto" w:fill="272822"/>
+        <w:spacing w:after="0" w:line="253" w:lineRule="atLeast"/>
+        <w:rPr>
+          <w:rFonts w:ascii="Consolas" w:eastAsia="Times New Roman" w:hAnsi="Consolas" w:cs="Times New Roman"/>
+          <w:color w:val="F8F8F2"/>
+          <w:sz w:val="18"/>
+          <w:szCs w:val="18"/>
+        </w:rPr>
+      </w:pPr>
+      <w:r>
+        <w:rPr>
+          <w:rFonts w:ascii="Consolas" w:eastAsia="Times New Roman" w:hAnsi="Consolas" w:cs="Times New Roman"/>
+          <w:color w:val="F8F8F2"/>
+          <w:sz w:val="18"/>
+          <w:szCs w:val="18"/>
+        </w:rPr>
+        <w:t>            &lt;</w:t>
+      </w:r>
+      <w:r>
+        <w:rPr>
+          <w:rFonts w:ascii="Consolas" w:eastAsia="Times New Roman" w:hAnsi="Consolas" w:cs="Times New Roman"/>
+          <w:color w:val="F92672"/>
+          <w:sz w:val="18"/>
+          <w:szCs w:val="18"/>
+        </w:rPr>
+        <w:t>ion-icon</w:t>
+      </w:r>
+      <w:r>
+        <w:rPr>
+          <w:rFonts w:ascii="Consolas" w:eastAsia="Times New Roman" w:hAnsi="Consolas" w:cs="Times New Roman"/>
+          <w:color w:val="F8F8F2"/>
+          <w:sz w:val="18"/>
+          <w:szCs w:val="18"/>
+        </w:rPr>
+        <w:t> </w:t>
+      </w:r>
+      <w:r>
+        <w:rPr>
+          <w:rFonts w:ascii="Consolas" w:eastAsia="Times New Roman" w:hAnsi="Consolas" w:cs="Times New Roman"/>
+          <w:color w:val="A6E22E"/>
+          <w:sz w:val="18"/>
+          <w:szCs w:val="18"/>
+        </w:rPr>
+        <w:t>name</w:t>
+      </w:r>
+      <w:r>
+        <w:rPr>
+          <w:rFonts w:ascii="Consolas" w:eastAsia="Times New Roman" w:hAnsi="Consolas" w:cs="Times New Roman"/>
+          <w:color w:val="F8F8F2"/>
+          <w:sz w:val="18"/>
+          <w:szCs w:val="18"/>
+        </w:rPr>
+        <w:t>=</w:t>
+      </w:r>
+      <w:r>
+        <w:rPr>
+          <w:rFonts w:ascii="Consolas" w:eastAsia="Times New Roman" w:hAnsi="Consolas" w:cs="Times New Roman"/>
+          <w:color w:val="E6DB74"/>
+          <w:sz w:val="18"/>
+          <w:szCs w:val="18"/>
+        </w:rPr>
+        <w:t>"checkbox-outline"</w:t>
+      </w:r>
+      <w:r>
+        <w:rPr>
+          <w:rFonts w:ascii="Consolas" w:eastAsia="Times New Roman" w:hAnsi="Consolas" w:cs="Times New Roman"/>
+          <w:color w:val="F8F8F2"/>
+          <w:sz w:val="18"/>
+          <w:szCs w:val="18"/>
+        </w:rPr>
+        <w:t> </w:t>
+      </w:r>
+      <w:r>
+        <w:rPr>
+          <w:rFonts w:ascii="Consolas" w:eastAsia="Times New Roman" w:hAnsi="Consolas" w:cs="Times New Roman"/>
+          <w:color w:val="A6E22E"/>
+          <w:sz w:val="18"/>
+          <w:szCs w:val="18"/>
+        </w:rPr>
+        <w:t>slot</w:t>
+      </w:r>
+      <w:r>
+        <w:rPr>
+          <w:rFonts w:ascii="Consolas" w:eastAsia="Times New Roman" w:hAnsi="Consolas" w:cs="Times New Roman"/>
+          <w:color w:val="F8F8F2"/>
+          <w:sz w:val="18"/>
+          <w:szCs w:val="18"/>
+        </w:rPr>
+        <w:t>=</w:t>
+      </w:r>
+      <w:r>
+        <w:rPr>
+          <w:rFonts w:ascii="Consolas" w:eastAsia="Times New Roman" w:hAnsi="Consolas" w:cs="Times New Roman"/>
+          <w:color w:val="E6DB74"/>
+          <w:sz w:val="18"/>
+          <w:szCs w:val="18"/>
+        </w:rPr>
+        <w:t>"start"</w:t>
+      </w:r>
+      <w:r>
+        <w:rPr>
+          <w:rFonts w:ascii="Consolas" w:eastAsia="Times New Roman" w:hAnsi="Consolas" w:cs="Times New Roman"/>
+          <w:color w:val="F8F8F2"/>
+          <w:sz w:val="18"/>
+          <w:szCs w:val="18"/>
+        </w:rPr>
+        <w:t>&gt;&lt;/</w:t>
+      </w:r>
+      <w:r>
+        <w:rPr>
+          <w:rFonts w:ascii="Consolas" w:eastAsia="Times New Roman" w:hAnsi="Consolas" w:cs="Times New Roman"/>
+          <w:color w:val="F92672"/>
+          <w:sz w:val="18"/>
+          <w:szCs w:val="18"/>
+        </w:rPr>
+        <w:t>ion-icon</w:t>
+      </w:r>
+      <w:r>
+        <w:rPr>
+          <w:rFonts w:ascii="Consolas" w:eastAsia="Times New Roman" w:hAnsi="Consolas" w:cs="Times New Roman"/>
+          <w:color w:val="F8F8F2"/>
+          <w:sz w:val="18"/>
+          <w:szCs w:val="18"/>
+        </w:rPr>
+        <w:t>&gt;</w:t>
+      </w:r>
+    </w:p>
+    <w:p>
+      <w:pPr>
+        <w:shd w:val="clear" w:color="auto" w:fill="272822"/>
+        <w:spacing w:after="0" w:line="253" w:lineRule="atLeast"/>
+        <w:rPr>
+          <w:rFonts w:ascii="Consolas" w:eastAsia="Times New Roman" w:hAnsi="Consolas" w:cs="Times New Roman"/>
+          <w:color w:val="F8F8F2"/>
+          <w:sz w:val="18"/>
+          <w:szCs w:val="18"/>
+        </w:rPr>
+      </w:pPr>
+      <w:r>
+        <w:rPr>
+          <w:rFonts w:ascii="Consolas" w:eastAsia="Times New Roman" w:hAnsi="Consolas" w:cs="Times New Roman"/>
+          <w:color w:val="F8F8F2"/>
+          <w:sz w:val="18"/>
+          <w:szCs w:val="18"/>
+        </w:rPr>
+        <w:t>            &lt;</w:t>
+      </w:r>
+      <w:r>
+        <w:rPr>
+          <w:rFonts w:ascii="Consolas" w:eastAsia="Times New Roman" w:hAnsi="Consolas" w:cs="Times New Roman"/>
+          <w:color w:val="F92672"/>
+          <w:sz w:val="18"/>
+          <w:szCs w:val="18"/>
+        </w:rPr>
+        <w:t>ion-label</w:t>
+      </w:r>
+      <w:r>
+        <w:rPr>
+          <w:rFonts w:ascii="Consolas" w:eastAsia="Times New Roman" w:hAnsi="Consolas" w:cs="Times New Roman"/>
+          <w:color w:val="F8F8F2"/>
+          <w:sz w:val="18"/>
+          <w:szCs w:val="18"/>
+        </w:rPr>
+        <w:t>&gt;Your Bookings&lt;/</w:t>
+      </w:r>
+      <w:r>
+        <w:rPr>
+          <w:rFonts w:ascii="Consolas" w:eastAsia="Times New Roman" w:hAnsi="Consolas" w:cs="Times New Roman"/>
+          <w:color w:val="F92672"/>
+          <w:sz w:val="18"/>
+          <w:szCs w:val="18"/>
+        </w:rPr>
+        <w:t>ion-label</w:t>
+      </w:r>
+      <w:r>
+        <w:rPr>
+          <w:rFonts w:ascii="Consolas" w:eastAsia="Times New Roman" w:hAnsi="Consolas" w:cs="Times New Roman"/>
+          <w:color w:val="F8F8F2"/>
+          <w:sz w:val="18"/>
+          <w:szCs w:val="18"/>
+        </w:rPr>
+        <w:t>&gt;</w:t>
+      </w:r>
+    </w:p>
+    <w:p>
+      <w:pPr>
+        <w:shd w:val="clear" w:color="auto" w:fill="272822"/>
+        <w:spacing w:after="0" w:line="253" w:lineRule="atLeast"/>
+        <w:rPr>
+          <w:rFonts w:ascii="Consolas" w:eastAsia="Times New Roman" w:hAnsi="Consolas" w:cs="Times New Roman"/>
+          <w:color w:val="F8F8F2"/>
+          <w:sz w:val="18"/>
+          <w:szCs w:val="18"/>
+        </w:rPr>
+      </w:pPr>
+      <w:r>
+        <w:rPr>
+          <w:rFonts w:ascii="Consolas" w:eastAsia="Times New Roman" w:hAnsi="Consolas" w:cs="Times New Roman"/>
+          <w:color w:val="F8F8F2"/>
+          <w:sz w:val="18"/>
+          <w:szCs w:val="18"/>
+        </w:rPr>
+        <w:t>          &lt;/</w:t>
+      </w:r>
+      <w:r>
+        <w:rPr>
+          <w:rFonts w:ascii="Consolas" w:eastAsia="Times New Roman" w:hAnsi="Consolas" w:cs="Times New Roman"/>
+          <w:color w:val="F92672"/>
+          <w:sz w:val="18"/>
+          <w:szCs w:val="18"/>
+        </w:rPr>
+        <w:t>ion-item</w:t>
+      </w:r>
+      <w:r>
+        <w:rPr>
+          <w:rFonts w:ascii="Consolas" w:eastAsia="Times New Roman" w:hAnsi="Consolas" w:cs="Times New Roman"/>
+          <w:color w:val="F8F8F2"/>
+          <w:sz w:val="18"/>
+          <w:szCs w:val="18"/>
+        </w:rPr>
+        <w:t>&gt;</w:t>
+      </w:r>
+    </w:p>
+    <w:p>
+      <w:pPr>
+        <w:shd w:val="clear" w:color="auto" w:fill="272822"/>
+        <w:spacing w:after="0" w:line="253" w:lineRule="atLeast"/>
+        <w:rPr>
+          <w:rFonts w:ascii="Consolas" w:eastAsia="Times New Roman" w:hAnsi="Consolas" w:cs="Times New Roman"/>
+          <w:color w:val="F8F8F2"/>
+          <w:sz w:val="18"/>
+          <w:szCs w:val="18"/>
+        </w:rPr>
+      </w:pPr>
+      <w:r>
+        <w:rPr>
+          <w:rFonts w:ascii="Consolas" w:eastAsia="Times New Roman" w:hAnsi="Consolas" w:cs="Times New Roman"/>
+          <w:color w:val="F8F8F2"/>
+          <w:sz w:val="18"/>
+          <w:szCs w:val="18"/>
+        </w:rPr>
+        <w:t>        &lt;/</w:t>
+      </w:r>
+      <w:r>
+        <w:rPr>
+          <w:rFonts w:ascii="Consolas" w:eastAsia="Times New Roman" w:hAnsi="Consolas" w:cs="Times New Roman"/>
+          <w:color w:val="F92672"/>
+          <w:sz w:val="18"/>
+          <w:szCs w:val="18"/>
+        </w:rPr>
+        <w:t>ion-menu-toggle</w:t>
+      </w:r>
+      <w:r>
+        <w:rPr>
+          <w:rFonts w:ascii="Consolas" w:eastAsia="Times New Roman" w:hAnsi="Consolas" w:cs="Times New Roman"/>
+          <w:color w:val="F8F8F2"/>
+          <w:sz w:val="18"/>
+          <w:szCs w:val="18"/>
+        </w:rPr>
+        <w:t>&gt;</w:t>
+      </w:r>
+    </w:p>
+    <w:p>
+      <w:pPr>
+        <w:shd w:val="clear" w:color="auto" w:fill="272822"/>
+        <w:spacing w:after="0" w:line="253" w:lineRule="atLeast"/>
+        <w:rPr>
+          <w:rFonts w:ascii="Consolas" w:eastAsia="Times New Roman" w:hAnsi="Consolas" w:cs="Times New Roman"/>
+          <w:color w:val="F8F8F2"/>
+          <w:sz w:val="18"/>
+          <w:szCs w:val="18"/>
+        </w:rPr>
+      </w:pPr>
+      <w:r>
+        <w:rPr>
+          <w:rFonts w:ascii="Consolas" w:eastAsia="Times New Roman" w:hAnsi="Consolas" w:cs="Times New Roman"/>
+          <w:color w:val="F8F8F2"/>
+          <w:sz w:val="18"/>
+          <w:szCs w:val="18"/>
+        </w:rPr>
+        <w:t>       </w:t>
+      </w:r>
+    </w:p>
+    <w:p>
+      <w:pPr>
+        <w:shd w:val="clear" w:color="auto" w:fill="272822"/>
+        <w:spacing w:after="0" w:line="253" w:lineRule="atLeast"/>
+        <w:rPr>
+          <w:rFonts w:ascii="Consolas" w:eastAsia="Times New Roman" w:hAnsi="Consolas" w:cs="Times New Roman"/>
+          <w:color w:val="F8F8F2"/>
+          <w:sz w:val="18"/>
+          <w:szCs w:val="18"/>
+        </w:rPr>
+      </w:pPr>
+      <w:r>
+        <w:rPr>
+          <w:rFonts w:ascii="Consolas" w:eastAsia="Times New Roman" w:hAnsi="Consolas" w:cs="Times New Roman"/>
+          <w:color w:val="F8F8F2"/>
+          <w:sz w:val="18"/>
+          <w:szCs w:val="18"/>
+        </w:rPr>
+        <w:t>        &lt;</w:t>
+      </w:r>
+      <w:proofErr w:type="gramStart"/>
+      <w:r>
+        <w:rPr>
+          <w:rFonts w:ascii="Consolas" w:eastAsia="Times New Roman" w:hAnsi="Consolas" w:cs="Times New Roman"/>
+          <w:color w:val="F92672"/>
+          <w:sz w:val="18"/>
+          <w:szCs w:val="18"/>
+        </w:rPr>
+        <w:t>ion-menu-toggle</w:t>
+      </w:r>
+      <w:proofErr w:type="gramEnd"/>
+      <w:r>
+        <w:rPr>
+          <w:rFonts w:ascii="Consolas" w:eastAsia="Times New Roman" w:hAnsi="Consolas" w:cs="Times New Roman"/>
+          <w:color w:val="F8F8F2"/>
+          <w:sz w:val="18"/>
+          <w:szCs w:val="18"/>
+        </w:rPr>
+        <w:t>&gt;</w:t>
+      </w:r>
+    </w:p>
+    <w:p>
+      <w:pPr>
+        <w:shd w:val="clear" w:color="auto" w:fill="272822"/>
+        <w:spacing w:after="0" w:line="253" w:lineRule="atLeast"/>
+        <w:rPr>
+          <w:rFonts w:ascii="Consolas" w:eastAsia="Times New Roman" w:hAnsi="Consolas" w:cs="Times New Roman"/>
+          <w:color w:val="F8F8F2"/>
+          <w:sz w:val="18"/>
+          <w:szCs w:val="18"/>
+        </w:rPr>
+      </w:pPr>
+      <w:r>
+        <w:rPr>
+          <w:rFonts w:ascii="Consolas" w:eastAsia="Times New Roman" w:hAnsi="Consolas" w:cs="Times New Roman"/>
+          <w:color w:val="F8F8F2"/>
+          <w:sz w:val="18"/>
+          <w:szCs w:val="18"/>
+        </w:rPr>
+        <w:t>          &lt;</w:t>
+      </w:r>
+      <w:r>
+        <w:rPr>
+          <w:rFonts w:ascii="Consolas" w:eastAsia="Times New Roman" w:hAnsi="Consolas" w:cs="Times New Roman"/>
+          <w:color w:val="F92672"/>
+          <w:sz w:val="18"/>
+          <w:szCs w:val="18"/>
+        </w:rPr>
+        <w:t>ion-item</w:t>
+      </w:r>
+      <w:r>
+        <w:rPr>
+          <w:rFonts w:ascii="Consolas" w:eastAsia="Times New Roman" w:hAnsi="Consolas" w:cs="Times New Roman"/>
+          <w:color w:val="F8F8F2"/>
+          <w:sz w:val="18"/>
+          <w:szCs w:val="18"/>
+        </w:rPr>
+        <w:t> </w:t>
+      </w:r>
+      <w:r>
+        <w:rPr>
+          <w:rFonts w:ascii="Consolas" w:eastAsia="Times New Roman" w:hAnsi="Consolas" w:cs="Times New Roman"/>
+          <w:color w:val="A6E22E"/>
+          <w:sz w:val="18"/>
+          <w:szCs w:val="18"/>
+        </w:rPr>
+        <w:t>lines</w:t>
+      </w:r>
+      <w:r>
+        <w:rPr>
+          <w:rFonts w:ascii="Consolas" w:eastAsia="Times New Roman" w:hAnsi="Consolas" w:cs="Times New Roman"/>
+          <w:color w:val="F8F8F2"/>
+          <w:sz w:val="18"/>
+          <w:szCs w:val="18"/>
+        </w:rPr>
+        <w:t>=</w:t>
+      </w:r>
+      <w:r>
+        <w:rPr>
+          <w:rFonts w:ascii="Consolas" w:eastAsia="Times New Roman" w:hAnsi="Consolas" w:cs="Times New Roman"/>
+          <w:color w:val="E6DB74"/>
+          <w:sz w:val="18"/>
+          <w:szCs w:val="18"/>
+        </w:rPr>
+        <w:t>"none"</w:t>
+      </w:r>
+      <w:r>
+        <w:rPr>
+          <w:rFonts w:ascii="Consolas" w:eastAsia="Times New Roman" w:hAnsi="Consolas" w:cs="Times New Roman"/>
+          <w:color w:val="F8F8F2"/>
+          <w:sz w:val="18"/>
+          <w:szCs w:val="18"/>
+        </w:rPr>
+        <w:t> </w:t>
+      </w:r>
+      <w:r>
+        <w:rPr>
+          <w:rFonts w:ascii="Consolas" w:eastAsia="Times New Roman" w:hAnsi="Consolas" w:cs="Times New Roman"/>
+          <w:color w:val="A6E22E"/>
+          <w:sz w:val="18"/>
+          <w:szCs w:val="18"/>
+        </w:rPr>
+        <w:t>(click</w:t>
+      </w:r>
+      <w:proofErr w:type="gramStart"/>
+      <w:r>
+        <w:rPr>
+          <w:rFonts w:ascii="Consolas" w:eastAsia="Times New Roman" w:hAnsi="Consolas" w:cs="Times New Roman"/>
+          <w:color w:val="A6E22E"/>
+          <w:sz w:val="18"/>
+          <w:szCs w:val="18"/>
+        </w:rPr>
+        <w:t>)</w:t>
+      </w:r>
+      <w:r>
+        <w:rPr>
+          <w:rFonts w:ascii="Consolas" w:eastAsia="Times New Roman" w:hAnsi="Consolas" w:cs="Times New Roman"/>
+          <w:color w:val="F8F8F2"/>
+          <w:sz w:val="18"/>
+          <w:szCs w:val="18"/>
+        </w:rPr>
+        <w:t>=</w:t>
+      </w:r>
+      <w:proofErr w:type="gramEnd"/>
+      <w:r>
+        <w:rPr>
+          <w:rFonts w:ascii="Consolas" w:eastAsia="Times New Roman" w:hAnsi="Consolas" w:cs="Times New Roman"/>
+          <w:color w:val="E6DB74"/>
+          <w:sz w:val="18"/>
+          <w:szCs w:val="18"/>
+        </w:rPr>
+        <w:t>"</w:t>
+      </w:r>
+      <w:proofErr w:type="spellStart"/>
+      <w:r>
+        <w:rPr>
+          <w:rFonts w:ascii="Consolas" w:eastAsia="Times New Roman" w:hAnsi="Consolas" w:cs="Times New Roman"/>
+          <w:color w:val="E6DB74"/>
+          <w:sz w:val="18"/>
+          <w:szCs w:val="18"/>
+        </w:rPr>
+        <w:t>onLogout</w:t>
+      </w:r>
+      <w:proofErr w:type="spellEnd"/>
+      <w:r>
+        <w:rPr>
+          <w:rFonts w:ascii="Consolas" w:eastAsia="Times New Roman" w:hAnsi="Consolas" w:cs="Times New Roman"/>
+          <w:color w:val="E6DB74"/>
+          <w:sz w:val="18"/>
+          <w:szCs w:val="18"/>
+        </w:rPr>
+        <w:t>()"</w:t>
+      </w:r>
+      <w:r>
+        <w:rPr>
+          <w:rFonts w:ascii="Consolas" w:eastAsia="Times New Roman" w:hAnsi="Consolas" w:cs="Times New Roman"/>
+          <w:color w:val="F8F8F2"/>
+          <w:sz w:val="18"/>
+          <w:szCs w:val="18"/>
+        </w:rPr>
+        <w:t> </w:t>
+      </w:r>
+      <w:r>
+        <w:rPr>
+          <w:rFonts w:ascii="Consolas" w:eastAsia="Times New Roman" w:hAnsi="Consolas" w:cs="Times New Roman"/>
+          <w:color w:val="A6E22E"/>
+          <w:sz w:val="18"/>
+          <w:szCs w:val="18"/>
+        </w:rPr>
+        <w:t>button</w:t>
+      </w:r>
+      <w:r>
+        <w:rPr>
+          <w:rFonts w:ascii="Consolas" w:eastAsia="Times New Roman" w:hAnsi="Consolas" w:cs="Times New Roman"/>
+          <w:color w:val="F8F8F2"/>
+          <w:sz w:val="18"/>
+          <w:szCs w:val="18"/>
+        </w:rPr>
+        <w:t>&gt;</w:t>
+      </w:r>
+    </w:p>
+    <w:p>
+      <w:pPr>
+        <w:shd w:val="clear" w:color="auto" w:fill="272822"/>
+        <w:spacing w:after="0" w:line="253" w:lineRule="atLeast"/>
+        <w:rPr>
+          <w:rFonts w:ascii="Consolas" w:eastAsia="Times New Roman" w:hAnsi="Consolas" w:cs="Times New Roman"/>
+          <w:color w:val="F8F8F2"/>
+          <w:sz w:val="18"/>
+          <w:szCs w:val="18"/>
+        </w:rPr>
+      </w:pPr>
+      <w:r>
+        <w:rPr>
+          <w:rFonts w:ascii="Consolas" w:eastAsia="Times New Roman" w:hAnsi="Consolas" w:cs="Times New Roman"/>
+          <w:color w:val="F8F8F2"/>
+          <w:sz w:val="18"/>
+          <w:szCs w:val="18"/>
+        </w:rPr>
+        <w:t>            &lt;</w:t>
+      </w:r>
+      <w:r>
+        <w:rPr>
+          <w:rFonts w:ascii="Consolas" w:eastAsia="Times New Roman" w:hAnsi="Consolas" w:cs="Times New Roman"/>
+          <w:color w:val="F92672"/>
+          <w:sz w:val="18"/>
+          <w:szCs w:val="18"/>
+        </w:rPr>
+        <w:t>ion-icon</w:t>
+      </w:r>
+      <w:r>
+        <w:rPr>
+          <w:rFonts w:ascii="Consolas" w:eastAsia="Times New Roman" w:hAnsi="Consolas" w:cs="Times New Roman"/>
+          <w:color w:val="F8F8F2"/>
+          <w:sz w:val="18"/>
+          <w:szCs w:val="18"/>
+        </w:rPr>
+        <w:t> </w:t>
+      </w:r>
+      <w:r>
+        <w:rPr>
+          <w:rFonts w:ascii="Consolas" w:eastAsia="Times New Roman" w:hAnsi="Consolas" w:cs="Times New Roman"/>
+          <w:color w:val="A6E22E"/>
+          <w:sz w:val="18"/>
+          <w:szCs w:val="18"/>
+        </w:rPr>
+        <w:t>name</w:t>
+      </w:r>
+      <w:r>
+        <w:rPr>
+          <w:rFonts w:ascii="Consolas" w:eastAsia="Times New Roman" w:hAnsi="Consolas" w:cs="Times New Roman"/>
+          <w:color w:val="F8F8F2"/>
+          <w:sz w:val="18"/>
+          <w:szCs w:val="18"/>
+        </w:rPr>
+        <w:t>=</w:t>
+      </w:r>
+      <w:r>
+        <w:rPr>
+          <w:rFonts w:ascii="Consolas" w:eastAsia="Times New Roman" w:hAnsi="Consolas" w:cs="Times New Roman"/>
+          <w:color w:val="E6DB74"/>
+          <w:sz w:val="18"/>
+          <w:szCs w:val="18"/>
+        </w:rPr>
+        <w:t>"exit"</w:t>
+      </w:r>
+      <w:r>
+        <w:rPr>
+          <w:rFonts w:ascii="Consolas" w:eastAsia="Times New Roman" w:hAnsi="Consolas" w:cs="Times New Roman"/>
+          <w:color w:val="F8F8F2"/>
+          <w:sz w:val="18"/>
+          <w:szCs w:val="18"/>
+        </w:rPr>
+        <w:t> </w:t>
+      </w:r>
+      <w:r>
+        <w:rPr>
+          <w:rFonts w:ascii="Consolas" w:eastAsia="Times New Roman" w:hAnsi="Consolas" w:cs="Times New Roman"/>
+          <w:color w:val="A6E22E"/>
+          <w:sz w:val="18"/>
+          <w:szCs w:val="18"/>
+        </w:rPr>
+        <w:t>slot</w:t>
+      </w:r>
+      <w:r>
+        <w:rPr>
+          <w:rFonts w:ascii="Consolas" w:eastAsia="Times New Roman" w:hAnsi="Consolas" w:cs="Times New Roman"/>
+          <w:color w:val="F8F8F2"/>
+          <w:sz w:val="18"/>
+          <w:szCs w:val="18"/>
+        </w:rPr>
+        <w:t>=</w:t>
+      </w:r>
+      <w:r>
+        <w:rPr>
+          <w:rFonts w:ascii="Consolas" w:eastAsia="Times New Roman" w:hAnsi="Consolas" w:cs="Times New Roman"/>
+          <w:color w:val="E6DB74"/>
+          <w:sz w:val="18"/>
+          <w:szCs w:val="18"/>
+        </w:rPr>
+        <w:t>"start"</w:t>
+      </w:r>
+      <w:r>
+        <w:rPr>
+          <w:rFonts w:ascii="Consolas" w:eastAsia="Times New Roman" w:hAnsi="Consolas" w:cs="Times New Roman"/>
+          <w:color w:val="F8F8F2"/>
+          <w:sz w:val="18"/>
+          <w:szCs w:val="18"/>
+        </w:rPr>
+        <w:t>&gt;&lt;/</w:t>
+      </w:r>
+      <w:r>
+        <w:rPr>
+          <w:rFonts w:ascii="Consolas" w:eastAsia="Times New Roman" w:hAnsi="Consolas" w:cs="Times New Roman"/>
+          <w:color w:val="F92672"/>
+          <w:sz w:val="18"/>
+          <w:szCs w:val="18"/>
+        </w:rPr>
+        <w:t>ion-icon</w:t>
+      </w:r>
+      <w:r>
+        <w:rPr>
+          <w:rFonts w:ascii="Consolas" w:eastAsia="Times New Roman" w:hAnsi="Consolas" w:cs="Times New Roman"/>
+          <w:color w:val="F8F8F2"/>
+          <w:sz w:val="18"/>
+          <w:szCs w:val="18"/>
+        </w:rPr>
+        <w:t>&gt;</w:t>
+      </w:r>
+    </w:p>
+    <w:p>
+      <w:pPr>
+        <w:shd w:val="clear" w:color="auto" w:fill="272822"/>
+        <w:spacing w:after="0" w:line="253" w:lineRule="atLeast"/>
+        <w:rPr>
+          <w:rFonts w:ascii="Consolas" w:eastAsia="Times New Roman" w:hAnsi="Consolas" w:cs="Times New Roman"/>
+          <w:color w:val="F8F8F2"/>
+          <w:sz w:val="18"/>
+          <w:szCs w:val="18"/>
+        </w:rPr>
+      </w:pPr>
+      <w:r>
+        <w:rPr>
+          <w:rFonts w:ascii="Consolas" w:eastAsia="Times New Roman" w:hAnsi="Consolas" w:cs="Times New Roman"/>
+          <w:color w:val="F8F8F2"/>
+          <w:sz w:val="18"/>
+          <w:szCs w:val="18"/>
+        </w:rPr>
+        <w:t>            &lt;</w:t>
+      </w:r>
+      <w:r>
+        <w:rPr>
+          <w:rFonts w:ascii="Consolas" w:eastAsia="Times New Roman" w:hAnsi="Consolas" w:cs="Times New Roman"/>
+          <w:color w:val="F92672"/>
+          <w:sz w:val="18"/>
+          <w:szCs w:val="18"/>
+        </w:rPr>
+        <w:t>ion-label</w:t>
+      </w:r>
+      <w:r>
+        <w:rPr>
+          <w:rFonts w:ascii="Consolas" w:eastAsia="Times New Roman" w:hAnsi="Consolas" w:cs="Times New Roman"/>
+          <w:color w:val="F8F8F2"/>
+          <w:sz w:val="18"/>
+          <w:szCs w:val="18"/>
+        </w:rPr>
+        <w:t>&gt;Logout&lt;/</w:t>
+      </w:r>
+      <w:r>
+        <w:rPr>
+          <w:rFonts w:ascii="Consolas" w:eastAsia="Times New Roman" w:hAnsi="Consolas" w:cs="Times New Roman"/>
+          <w:color w:val="F92672"/>
+          <w:sz w:val="18"/>
+          <w:szCs w:val="18"/>
+        </w:rPr>
+        <w:t>ion-label</w:t>
+      </w:r>
+      <w:r>
+        <w:rPr>
+          <w:rFonts w:ascii="Consolas" w:eastAsia="Times New Roman" w:hAnsi="Consolas" w:cs="Times New Roman"/>
+          <w:color w:val="F8F8F2"/>
+          <w:sz w:val="18"/>
+          <w:szCs w:val="18"/>
+        </w:rPr>
+        <w:t>&gt;</w:t>
+      </w:r>
+    </w:p>
+    <w:p>
+      <w:pPr>
+        <w:shd w:val="clear" w:color="auto" w:fill="272822"/>
+        <w:spacing w:after="0" w:line="253" w:lineRule="atLeast"/>
+        <w:rPr>
+          <w:rFonts w:ascii="Consolas" w:eastAsia="Times New Roman" w:hAnsi="Consolas" w:cs="Times New Roman"/>
+          <w:color w:val="F8F8F2"/>
+          <w:sz w:val="18"/>
+          <w:szCs w:val="18"/>
+        </w:rPr>
+      </w:pPr>
+      <w:r>
+        <w:rPr>
+          <w:rFonts w:ascii="Consolas" w:eastAsia="Times New Roman" w:hAnsi="Consolas" w:cs="Times New Roman"/>
+          <w:color w:val="F8F8F2"/>
+          <w:sz w:val="18"/>
+          <w:szCs w:val="18"/>
+        </w:rPr>
+        <w:t>          &lt;/</w:t>
+      </w:r>
+      <w:r>
+        <w:rPr>
+          <w:rFonts w:ascii="Consolas" w:eastAsia="Times New Roman" w:hAnsi="Consolas" w:cs="Times New Roman"/>
+          <w:color w:val="F92672"/>
+          <w:sz w:val="18"/>
+          <w:szCs w:val="18"/>
+        </w:rPr>
+        <w:t>ion-item</w:t>
+      </w:r>
+      <w:r>
+        <w:rPr>
+          <w:rFonts w:ascii="Consolas" w:eastAsia="Times New Roman" w:hAnsi="Consolas" w:cs="Times New Roman"/>
+          <w:color w:val="F8F8F2"/>
+          <w:sz w:val="18"/>
+          <w:szCs w:val="18"/>
+        </w:rPr>
+        <w:t>&gt;</w:t>
+      </w:r>
+    </w:p>
+    <w:p>
+      <w:pPr>
+        <w:shd w:val="clear" w:color="auto" w:fill="272822"/>
+        <w:spacing w:after="0" w:line="253" w:lineRule="atLeast"/>
+        <w:rPr>
+          <w:rFonts w:ascii="Consolas" w:eastAsia="Times New Roman" w:hAnsi="Consolas" w:cs="Times New Roman"/>
+          <w:color w:val="F8F8F2"/>
+          <w:sz w:val="18"/>
+          <w:szCs w:val="18"/>
+        </w:rPr>
+      </w:pPr>
+      <w:r>
+        <w:rPr>
+          <w:rFonts w:ascii="Consolas" w:eastAsia="Times New Roman" w:hAnsi="Consolas" w:cs="Times New Roman"/>
+          <w:color w:val="F8F8F2"/>
+          <w:sz w:val="18"/>
+          <w:szCs w:val="18"/>
+        </w:rPr>
+        <w:t>        &lt;/</w:t>
+      </w:r>
+      <w:r>
+        <w:rPr>
+          <w:rFonts w:ascii="Consolas" w:eastAsia="Times New Roman" w:hAnsi="Consolas" w:cs="Times New Roman"/>
+          <w:color w:val="F92672"/>
+          <w:sz w:val="18"/>
+          <w:szCs w:val="18"/>
+        </w:rPr>
+        <w:t>ion-menu-toggle</w:t>
+      </w:r>
+      <w:r>
+        <w:rPr>
+          <w:rFonts w:ascii="Consolas" w:eastAsia="Times New Roman" w:hAnsi="Consolas" w:cs="Times New Roman"/>
+          <w:color w:val="F8F8F2"/>
+          <w:sz w:val="18"/>
+          <w:szCs w:val="18"/>
+        </w:rPr>
+        <w:t>&gt;</w:t>
+      </w:r>
+    </w:p>
+    <w:p>
+      <w:pPr>
+        <w:shd w:val="clear" w:color="auto" w:fill="272822"/>
+        <w:spacing w:after="0" w:line="253" w:lineRule="atLeast"/>
+        <w:rPr>
+          <w:rFonts w:ascii="Consolas" w:eastAsia="Times New Roman" w:hAnsi="Consolas" w:cs="Times New Roman"/>
+          <w:color w:val="F8F8F2"/>
+          <w:sz w:val="18"/>
+          <w:szCs w:val="18"/>
+        </w:rPr>
+      </w:pPr>
+      <w:r>
+        <w:rPr>
+          <w:rFonts w:ascii="Consolas" w:eastAsia="Times New Roman" w:hAnsi="Consolas" w:cs="Times New Roman"/>
+          <w:color w:val="F8F8F2"/>
+          <w:sz w:val="18"/>
+          <w:szCs w:val="18"/>
+        </w:rPr>
+        <w:t>      &lt;/</w:t>
+      </w:r>
+      <w:r>
+        <w:rPr>
+          <w:rFonts w:ascii="Consolas" w:eastAsia="Times New Roman" w:hAnsi="Consolas" w:cs="Times New Roman"/>
+          <w:color w:val="F92672"/>
+          <w:sz w:val="18"/>
+          <w:szCs w:val="18"/>
+        </w:rPr>
+        <w:t>ion-list</w:t>
+      </w:r>
+      <w:r>
+        <w:rPr>
+          <w:rFonts w:ascii="Consolas" w:eastAsia="Times New Roman" w:hAnsi="Consolas" w:cs="Times New Roman"/>
+          <w:color w:val="F8F8F2"/>
+          <w:sz w:val="18"/>
+          <w:szCs w:val="18"/>
+        </w:rPr>
+        <w:t>&gt;</w:t>
+      </w:r>
+    </w:p>
+    <w:p>
+      <w:pPr>
+        <w:shd w:val="clear" w:color="auto" w:fill="272822"/>
+        <w:spacing w:after="0" w:line="253" w:lineRule="atLeast"/>
+        <w:rPr>
+          <w:rFonts w:ascii="Consolas" w:eastAsia="Times New Roman" w:hAnsi="Consolas" w:cs="Times New Roman"/>
+          <w:color w:val="F8F8F2"/>
+          <w:sz w:val="18"/>
+          <w:szCs w:val="18"/>
+        </w:rPr>
+      </w:pPr>
+      <w:r>
+        <w:rPr>
+          <w:rFonts w:ascii="Consolas" w:eastAsia="Times New Roman" w:hAnsi="Consolas" w:cs="Times New Roman"/>
+          <w:color w:val="F8F8F2"/>
+          <w:sz w:val="18"/>
+          <w:szCs w:val="18"/>
+        </w:rPr>
+        <w:t>    &lt;/</w:t>
+      </w:r>
+      <w:r>
+        <w:rPr>
+          <w:rFonts w:ascii="Consolas" w:eastAsia="Times New Roman" w:hAnsi="Consolas" w:cs="Times New Roman"/>
+          <w:color w:val="F92672"/>
+          <w:sz w:val="18"/>
+          <w:szCs w:val="18"/>
+        </w:rPr>
+        <w:t>ion-content</w:t>
+      </w:r>
+      <w:r>
+        <w:rPr>
+          <w:rFonts w:ascii="Consolas" w:eastAsia="Times New Roman" w:hAnsi="Consolas" w:cs="Times New Roman"/>
+          <w:color w:val="F8F8F2"/>
+          <w:sz w:val="18"/>
+          <w:szCs w:val="18"/>
+        </w:rPr>
+        <w:t>&gt;</w:t>
+      </w:r>
+    </w:p>
+    <w:p>
+      <w:pPr>
+        <w:shd w:val="clear" w:color="auto" w:fill="272822"/>
+        <w:spacing w:after="0" w:line="253" w:lineRule="atLeast"/>
+        <w:rPr>
+          <w:rFonts w:ascii="Consolas" w:eastAsia="Times New Roman" w:hAnsi="Consolas" w:cs="Times New Roman"/>
+          <w:color w:val="F8F8F2"/>
+          <w:sz w:val="18"/>
+          <w:szCs w:val="18"/>
+        </w:rPr>
+      </w:pPr>
+      <w:r>
+        <w:rPr>
+          <w:rFonts w:ascii="Consolas" w:eastAsia="Times New Roman" w:hAnsi="Consolas" w:cs="Times New Roman"/>
+          <w:color w:val="F8F8F2"/>
+          <w:sz w:val="18"/>
+          <w:szCs w:val="18"/>
+        </w:rPr>
+        <w:t>  &lt;/</w:t>
+      </w:r>
+      <w:r>
+        <w:rPr>
+          <w:rFonts w:ascii="Consolas" w:eastAsia="Times New Roman" w:hAnsi="Consolas" w:cs="Times New Roman"/>
+          <w:color w:val="F92672"/>
+          <w:sz w:val="18"/>
+          <w:szCs w:val="18"/>
+        </w:rPr>
+        <w:t>ion-menu</w:t>
+      </w:r>
+      <w:r>
+        <w:rPr>
+          <w:rFonts w:ascii="Consolas" w:eastAsia="Times New Roman" w:hAnsi="Consolas" w:cs="Times New Roman"/>
+          <w:color w:val="F8F8F2"/>
+          <w:sz w:val="18"/>
+          <w:szCs w:val="18"/>
+        </w:rPr>
+        <w:t>&gt;</w:t>
+      </w:r>
+    </w:p>
+    <w:p>
+      <w:pPr>
+        <w:shd w:val="clear" w:color="auto" w:fill="272822"/>
+        <w:spacing w:after="0" w:line="253" w:lineRule="atLeast"/>
+        <w:rPr>
+          <w:rFonts w:ascii="Consolas" w:eastAsia="Times New Roman" w:hAnsi="Consolas" w:cs="Times New Roman"/>
+          <w:color w:val="F8F8F2"/>
+          <w:sz w:val="18"/>
+          <w:szCs w:val="18"/>
+        </w:rPr>
+      </w:pPr>
+      <w:r>
+        <w:rPr>
+          <w:rFonts w:ascii="Consolas" w:eastAsia="Times New Roman" w:hAnsi="Consolas" w:cs="Times New Roman"/>
+          <w:color w:val="F8F8F2"/>
+          <w:sz w:val="18"/>
+          <w:szCs w:val="18"/>
+        </w:rPr>
+        <w:t>  &lt;</w:t>
+      </w:r>
+      <w:r>
+        <w:rPr>
+          <w:rFonts w:ascii="Consolas" w:eastAsia="Times New Roman" w:hAnsi="Consolas" w:cs="Times New Roman"/>
+          <w:color w:val="F92672"/>
+          <w:sz w:val="18"/>
+          <w:szCs w:val="18"/>
+        </w:rPr>
+        <w:t>ion-router-outlet</w:t>
+      </w:r>
+      <w:r>
+        <w:rPr>
+          <w:rFonts w:ascii="Consolas" w:eastAsia="Times New Roman" w:hAnsi="Consolas" w:cs="Times New Roman"/>
+          <w:color w:val="F8F8F2"/>
+          <w:sz w:val="18"/>
+          <w:szCs w:val="18"/>
+        </w:rPr>
+        <w:t> </w:t>
+      </w:r>
+      <w:r>
+        <w:rPr>
+          <w:rFonts w:ascii="Consolas" w:eastAsia="Times New Roman" w:hAnsi="Consolas" w:cs="Times New Roman"/>
+          <w:color w:val="A6E22E"/>
+          <w:sz w:val="18"/>
+          <w:szCs w:val="18"/>
+        </w:rPr>
+        <w:t>main</w:t>
+      </w:r>
+      <w:r>
+        <w:rPr>
+          <w:rFonts w:ascii="Consolas" w:eastAsia="Times New Roman" w:hAnsi="Consolas" w:cs="Times New Roman"/>
+          <w:color w:val="F8F8F2"/>
+          <w:sz w:val="18"/>
+          <w:szCs w:val="18"/>
+        </w:rPr>
+        <w:t>&gt;&lt;/</w:t>
+      </w:r>
+      <w:r>
+        <w:rPr>
+          <w:rFonts w:ascii="Consolas" w:eastAsia="Times New Roman" w:hAnsi="Consolas" w:cs="Times New Roman"/>
+          <w:color w:val="F92672"/>
+          <w:sz w:val="18"/>
+          <w:szCs w:val="18"/>
+        </w:rPr>
+        <w:t>ion-router-outlet</w:t>
+      </w:r>
+      <w:r>
+        <w:rPr>
+          <w:rFonts w:ascii="Consolas" w:eastAsia="Times New Roman" w:hAnsi="Consolas" w:cs="Times New Roman"/>
+          <w:color w:val="F8F8F2"/>
+          <w:sz w:val="18"/>
+          <w:szCs w:val="18"/>
+        </w:rPr>
+        <w:t>&gt;</w:t>
+      </w:r>
+    </w:p>
+    <w:p>
+      <w:pPr>
+        <w:shd w:val="clear" w:color="auto" w:fill="272822"/>
+        <w:spacing w:after="0" w:line="253" w:lineRule="atLeast"/>
+        <w:rPr>
+          <w:rFonts w:ascii="Consolas" w:eastAsia="Times New Roman" w:hAnsi="Consolas" w:cs="Times New Roman"/>
+          <w:color w:val="F8F8F2"/>
+          <w:sz w:val="18"/>
+          <w:szCs w:val="18"/>
+        </w:rPr>
+      </w:pPr>
+      <w:r>
+        <w:rPr>
+          <w:rFonts w:ascii="Consolas" w:eastAsia="Times New Roman" w:hAnsi="Consolas" w:cs="Times New Roman"/>
+          <w:color w:val="F8F8F2"/>
+          <w:sz w:val="18"/>
+          <w:szCs w:val="18"/>
+        </w:rPr>
+        <w:lastRenderedPageBreak/>
+        <w:t>&lt;/</w:t>
+      </w:r>
+      <w:r>
+        <w:rPr>
+          <w:rFonts w:ascii="Consolas" w:eastAsia="Times New Roman" w:hAnsi="Consolas" w:cs="Times New Roman"/>
+          <w:color w:val="F92672"/>
+          <w:sz w:val="18"/>
+          <w:szCs w:val="18"/>
+        </w:rPr>
+        <w:t>ion-app</w:t>
+      </w:r>
+      <w:r>
+        <w:rPr>
+          <w:rFonts w:ascii="Consolas" w:eastAsia="Times New Roman" w:hAnsi="Consolas" w:cs="Times New Roman"/>
+          <w:color w:val="F8F8F2"/>
+          <w:sz w:val="18"/>
+          <w:szCs w:val="18"/>
+        </w:rPr>
+        <w:t>&gt;</w:t>
+      </w:r>
+    </w:p>
+    <w:p>
+      <w:pPr>
+        <w:shd w:val="clear" w:color="auto" w:fill="272822"/>
+        <w:spacing w:after="0" w:line="253" w:lineRule="atLeast"/>
+        <w:rPr>
+          <w:rFonts w:ascii="Consolas" w:eastAsia="Times New Roman" w:hAnsi="Consolas" w:cs="Times New Roman"/>
+          <w:color w:val="F8F8F2"/>
+          <w:sz w:val="18"/>
+          <w:szCs w:val="18"/>
+        </w:rPr>
+      </w:pPr>
+    </w:p>
+    <w:p/>
+    <w:p/>
+    <w:p>
+      <w:r>
+        <w:rPr>
+          <w:highlight w:val="yellow"/>
+        </w:rPr>
+        <w:t>Fake authentication</w:t>
+      </w:r>
+    </w:p>
+    <w:p>
+      <w:proofErr w:type="spellStart"/>
+      <w:proofErr w:type="gramStart"/>
+      <w:r>
+        <w:t>canLoad</w:t>
+      </w:r>
+      <w:proofErr w:type="spellEnd"/>
+      <w:r>
+        <w:t xml:space="preserve"> </w:t>
+      </w:r>
+      <w:r>
+        <w:t>:</w:t>
+      </w:r>
+      <w:proofErr w:type="gramEnd"/>
+      <w:r>
+        <w:t xml:space="preserve"> It does not allow to</w:t>
+      </w:r>
+      <w:r>
+        <w:t xml:space="preserve"> load the entire module</w:t>
+      </w:r>
+      <w:r>
+        <w:t>.</w:t>
+      </w:r>
+    </w:p>
+    <w:p>
+      <w:proofErr w:type="spellStart"/>
+      <w:proofErr w:type="gramStart"/>
+      <w:r>
+        <w:t>canActivate</w:t>
+      </w:r>
+      <w:proofErr w:type="spellEnd"/>
+      <w:r>
+        <w:t xml:space="preserve"> :</w:t>
+      </w:r>
+      <w:proofErr w:type="gramEnd"/>
+      <w:r>
+        <w:t xml:space="preserve"> it just protect route in application</w:t>
+      </w:r>
+      <w:r>
+        <w:t>.</w:t>
+      </w:r>
+    </w:p>
     <w:p/>
     <w:p/>
     <w:sectPr>
